--- a/assets uarm/2023 1 UarmPCrit/kant ubernoteschreiben.docx
+++ b/assets uarm/2023 1 UarmPCrit/kant ubernoteschreiben.docx
@@ -1794,104 +1794,1751 @@
         </w:rPr>
         <w:t xml:space="preserve"> En: Persona y Sociedad, Universidad Alberto Hurtado, Vol. XX, Nº3, 2006, pp. 73-87. </w:t>
       </w:r>
+    </w:p>
+    <w:p>
+      <w:pPr>
+        <w:jc w:val="both"/>
+      </w:pPr>
+    </w:p>
+    <w:p>
+      <w:pPr>
+        <w:jc w:val="both"/>
+      </w:pPr>
+      <w:r>
+        <w:t xml:space="preserve">(Esta fuente es tan buena que la tengo fotocopiada y subrayada, … </w:t>
+      </w:r>
+      <w:r>
+        <w:rPr>
+          <w:strike/>
+        </w:rPr>
+        <w:t>por transcribir</w:t>
+      </w:r>
+      <w:r>
+        <w:t>)</w:t>
+      </w:r>
+    </w:p>
+    <w:p>
+      <w:pPr>
+        <w:jc w:val="both"/>
+      </w:pPr>
+    </w:p>
+    <w:p>
+      <w:pPr>
+        <w:jc w:val="both"/>
+      </w:pPr>
+      <w:r>
+        <w:t>“L</w:t>
+      </w:r>
+      <w:r>
+        <w:t>a creciente complejidad de las relaciones económicas a nivel mundial –que exigen mayor eficiencia y sofisticación técnica, productiva y comercial- intensifica el carácter competitivo de nuestras sociedades y el énfasis en expectativas de utilidad económica que los sujetos y los gobiernos dirigen a la educación.” (2006, p. 73)</w:t>
+      </w:r>
+    </w:p>
+    <w:p>
+      <w:pPr>
+        <w:jc w:val="both"/>
+      </w:pPr>
+    </w:p>
+    <w:p>
+      <w:pPr>
+        <w:jc w:val="both"/>
+      </w:pPr>
+      <w:r>
+        <w:t xml:space="preserve">“(…) introducir cambios en el sistema educativo que permitan a los jóvenes ingresar con éxito y eficiencia en la dinámica de la economía presente y, </w:t>
+      </w:r>
+      <w:proofErr w:type="gramStart"/>
+      <w:r>
+        <w:t>por</w:t>
+      </w:r>
+      <w:proofErr w:type="gramEnd"/>
+      <w:r>
+        <w:t xml:space="preserve"> sobre todo, futura; cambios en definitiva, que le aseguren al país un puesto favorable en lo que se denomina el mercado global. La vinculación entre educación y desarrollo económico se ha convertido en algo de obvia y fundamental importancia a esta altura de la historia. (…) Pero es precisamente la necesidad de esta alianza y la intensidad con que se presenta y reclama nuestra atención, lo que acentúa la posibilidad de un</w:t>
+      </w:r>
+      <w:r>
+        <w:t>a</w:t>
+      </w:r>
+      <w:r>
+        <w:t xml:space="preserve"> estimación de la educación en la que todos los sentidos no reducibles a cánones utilitarios queden descuidados, desatendidos, sometidos a una etapa de eclipse y postergación.” (2006, p. 74)</w:t>
+      </w:r>
+    </w:p>
+    <w:p>
+      <w:pPr>
+        <w:jc w:val="both"/>
+      </w:pPr>
+    </w:p>
+    <w:p>
+      <w:pPr>
+        <w:jc w:val="both"/>
+      </w:pPr>
+      <w:r>
+        <w:t>“Si la educación se transforma en pura capacitación, lo que entonces se patentiza es el influjo que la visión instrumental está ejerciendo sobre nosotros y nuestras expectativas, y, por lo tanto, el drástico deterioro o empobrecimiento de sentido a que esta queda expuesta.” (2006, p. 74)</w:t>
+      </w:r>
+    </w:p>
+    <w:p>
+      <w:pPr>
+        <w:jc w:val="both"/>
+      </w:pPr>
+    </w:p>
+    <w:p>
+      <w:pPr>
+        <w:jc w:val="both"/>
+      </w:pPr>
+      <w:r>
+        <w:t>“Siendo así, la preocupación por el trabajo se convierte en mero cuidado individual por la subsistencia y la adaptación social en puro conformismo. (…) La capacitación para el trabajo y para la vida en sociedad ha venido a significar así capacitación para el bienestar económico y el poder personal. Obviamente este resultado es en buena medida función de los hábitos valorativos de una sociedad mercantil.” (Jorge Millas, citado en Figueroa, 1962:200; En: 2006, p. 74)</w:t>
+      </w:r>
+    </w:p>
+    <w:p>
+      <w:pPr>
+        <w:jc w:val="both"/>
+      </w:pPr>
+    </w:p>
+    <w:p>
+      <w:pPr>
+        <w:jc w:val="both"/>
+      </w:pPr>
+      <w:r>
+        <w:lastRenderedPageBreak/>
+        <w:t xml:space="preserve">“Lo especial de la situación actual radica en que se multiplican las señales que indican que </w:t>
+      </w:r>
+      <w:proofErr w:type="spellStart"/>
+      <w:r>
+        <w:t>esta</w:t>
+      </w:r>
+      <w:proofErr w:type="spellEnd"/>
+      <w:r>
+        <w:t xml:space="preserve"> marcada estimación utilitaria no ha hecho más que acentuarse en un sistema-mundo que se articula en lógica economicista, que integra todo en clave precio-ganancia-utilidad</w:t>
+      </w:r>
+      <w:r>
+        <w:t>, que erosiona el bien intrínseco de las actividades humanas y que amenaza con convertirlo todo en negocio, incluso la educación misma, algo que no puede consumarse sin atenuar en el proceso educativo lo que en él apunta a promover a un sujeto con capacidades de crítica e iniciativa moral frente a un orden que en el privilegio de la mera funcionalidad no propicia, verdaderamente, ni la una ni la otra</w:t>
+      </w:r>
+      <w:r>
+        <w:t>.” (2006, p. 74)</w:t>
+      </w:r>
+    </w:p>
+    <w:p>
+      <w:pPr>
+        <w:jc w:val="both"/>
+      </w:pPr>
+    </w:p>
+    <w:p>
+      <w:pPr>
+        <w:jc w:val="both"/>
+      </w:pPr>
+      <w:r>
+        <w:t>“</w:t>
+      </w:r>
+      <w:proofErr w:type="spellStart"/>
+      <w:r>
+        <w:t>Jurgen</w:t>
+      </w:r>
+      <w:proofErr w:type="spellEnd"/>
+      <w:r>
+        <w:t xml:space="preserve"> </w:t>
+      </w:r>
+      <w:proofErr w:type="spellStart"/>
+      <w:r>
+        <w:t>Habermas</w:t>
+      </w:r>
+      <w:proofErr w:type="spellEnd"/>
+      <w:r>
+        <w:t>, reconocido kantiano contemporáneo</w:t>
+      </w:r>
+      <w:r>
+        <w:t xml:space="preserve">, ha referido la vigencia en la sociedad </w:t>
+      </w:r>
+      <w:proofErr w:type="spellStart"/>
+      <w:r>
+        <w:t>acutal</w:t>
+      </w:r>
+      <w:proofErr w:type="spellEnd"/>
+      <w:r>
+        <w:t xml:space="preserve"> de cierta &lt;&lt;disposición socialmente producida a sentirnos atraídos por el </w:t>
+      </w:r>
+      <w:proofErr w:type="spellStart"/>
+      <w:r>
+        <w:t>ethos</w:t>
+      </w:r>
+      <w:proofErr w:type="spellEnd"/>
+      <w:r>
+        <w:t xml:space="preserve"> de un modo de vida armonizado con el mercado mundial, que espera que cada ciudadano consiga la educación necesaria para convertirse en un empresario que gestiona su propio capital humano.&gt;&gt;” (</w:t>
+      </w:r>
+      <w:proofErr w:type="spellStart"/>
+      <w:r>
+        <w:t>Habermas</w:t>
+      </w:r>
+      <w:proofErr w:type="spellEnd"/>
+      <w:r>
+        <w:t xml:space="preserve"> citado en Figueroa, 2008:8. En: 2006, p. 75)</w:t>
+      </w:r>
+    </w:p>
+    <w:p>
+      <w:pPr>
+        <w:jc w:val="both"/>
+      </w:pPr>
+    </w:p>
+    <w:p>
+      <w:pPr>
+        <w:jc w:val="both"/>
+      </w:pPr>
+      <w:r>
+        <w:t xml:space="preserve">“Paradójicamente, la vigencia de los cánones económico-utilitarios </w:t>
+      </w:r>
+      <w:proofErr w:type="spellStart"/>
+      <w:r>
+        <w:t>aprece</w:t>
+      </w:r>
+      <w:proofErr w:type="spellEnd"/>
+      <w:r>
+        <w:t>, en los hechos, fortaleciendo la desigualdad en el acceso y en la calidad de la educación. (…) Se hace inevitable esta retórica que vincula educación y desarrollo resulte sospechosa al no reflejar, al mismo tiempo, impulsos efectivos hacia la inclusión y equidad en el sistema educativo.” (2006, p.75)</w:t>
+      </w:r>
+    </w:p>
+    <w:p>
+      <w:pPr>
+        <w:jc w:val="both"/>
+      </w:pPr>
+    </w:p>
+    <w:p>
+      <w:pPr>
+        <w:jc w:val="both"/>
+      </w:pPr>
+      <w:r>
+        <w:t>“Kant es un filósofo que muestra y enfatiza, como pocos, el sentido que le otorga al proceso educativo un valor intrínseco y no sólo instrumental, a saber, el sentido ético.” (2006, p.75)</w:t>
+      </w:r>
+    </w:p>
+    <w:p>
+      <w:pPr>
+        <w:jc w:val="both"/>
+      </w:pPr>
+    </w:p>
+    <w:p>
+      <w:pPr>
+        <w:jc w:val="both"/>
+      </w:pPr>
+      <w:r>
+        <w:t>“Existiría una conexión no menor entre la filosofía práctica y especulativa de Kant y sus ideas relativas a la educación (Espinosa, 1999), siendo posible reconocer en estas, como presupuesto, la necesidad de educar al hombre en función de los proyectos que abre la razón y en perspectiva de un sentido cosmopolita.” (</w:t>
+      </w:r>
+      <w:r>
+        <w:t>Espinosa confrontado en Figueroa, 2006,</w:t>
+      </w:r>
+      <w:r>
+        <w:t xml:space="preserve"> </w:t>
+      </w:r>
+      <w:r>
+        <w:t>p</w:t>
+      </w:r>
+      <w:r>
+        <w:t>.76)</w:t>
+      </w:r>
+    </w:p>
+    <w:p>
+      <w:pPr>
+        <w:jc w:val="both"/>
+      </w:pPr>
+    </w:p>
+    <w:p>
+      <w:pPr>
+        <w:jc w:val="both"/>
+      </w:pPr>
+      <w:r>
+        <w:t xml:space="preserve">(Etimología de educar: </w:t>
+      </w:r>
+      <w:r>
+        <w:rPr>
+          <w:i/>
+        </w:rPr>
+        <w:t>ex-</w:t>
+      </w:r>
+      <w:proofErr w:type="spellStart"/>
+      <w:r>
+        <w:rPr>
+          <w:i/>
+        </w:rPr>
+        <w:t>ducere</w:t>
+      </w:r>
+      <w:proofErr w:type="spellEnd"/>
+      <w:r>
+        <w:t>, extraer de adentro hacia fuera, incitar, guiar hacia la realización, criar/alimentar)</w:t>
+      </w:r>
+    </w:p>
+    <w:p>
+      <w:pPr>
+        <w:jc w:val="both"/>
+      </w:pPr>
+    </w:p>
+    <w:p>
+      <w:pPr>
+        <w:jc w:val="both"/>
+      </w:pPr>
+      <w:r>
+        <w:t>“Al comienzo de su tratado de pedagogía, Kant postula que “el hombre es la única criatura que ha de ser educada.” (1983:29) y que “solo por la educación el hombre puede llegar a ser hombre.” (1983:31). Estas afirmaciones se hacen eco de una de las ideas más antiguas que existen sobre la educación, aquella que ya la misma etimología de la palabra (</w:t>
+      </w:r>
+      <w:r>
+        <w:rPr>
+          <w:i/>
+        </w:rPr>
+        <w:t>e-</w:t>
+      </w:r>
+      <w:proofErr w:type="spellStart"/>
+      <w:r>
+        <w:rPr>
+          <w:i/>
+        </w:rPr>
+        <w:t>ducere</w:t>
+      </w:r>
+      <w:proofErr w:type="spellEnd"/>
+      <w:r>
+        <w:t xml:space="preserve">) contiene: la educación sería el proceso a través del cual se propicia que el individuo saque afuera o despliegue las posibilidades o perfecciones que su ser cobija y en las que se juega no tal o cual característica accidental, sino su misma y cabal constitución como ser humano. </w:t>
+      </w:r>
+      <w:proofErr w:type="gramStart"/>
+      <w:r>
+        <w:t>La autoconstrucción</w:t>
+      </w:r>
+      <w:proofErr w:type="gramEnd"/>
+      <w:r>
+        <w:t xml:space="preserve"> que el hombre necesariamente ha de hacer de sí mismo por su originaria plasticidad vital, representa la común condición de los seres humanos a la que responde la educación como propósito y proyecto de auxilio formativo.” (2006, p.76) </w:t>
+      </w:r>
+    </w:p>
+    <w:p>
+      <w:pPr>
+        <w:jc w:val="both"/>
+      </w:pPr>
+      <w:r>
+        <w:lastRenderedPageBreak/>
+        <w:t>“¿Qué es el hombre? Pues bien, el hombre es un ser educable, esto no en razón de una mera posibilidad, sino como rasgo característico de la condición humana. Es un ser que no sólo puede, sino que requiere ser educado: su humanidad, y lo que ella cobija como posibilidades, se muestra y actualiza a través de un despliegue que exige trabajo e intención, haciendo evidente que el propio sujeto representa para sí mismo una conquista a realizar.” (2006, p. 77)</w:t>
+      </w:r>
+    </w:p>
+    <w:p>
+      <w:pPr>
+        <w:jc w:val="both"/>
+      </w:pPr>
+    </w:p>
+    <w:p>
+      <w:pPr>
+        <w:jc w:val="both"/>
+      </w:pPr>
+      <w:r>
+        <w:t>“Es mediante la educación que se puede y debe dar forma a la naturaleza humana.</w:t>
+      </w:r>
+      <w:r>
+        <w:t xml:space="preserve"> (…) en los hombres el bien existe en germen y que la educación es el proyecto de aproximarlos de su ser a su deber ser. Esta confianza la expresa de manera categórica cuando, por ejemplo, afirma que “tras la educación está el gran secreto de la perfección de la naturaleza humana.” (Kant citado en Figueroa, 1983:32) La tarea educativa representa, así, una empresa de índole social que opera a través del tiempo, sería una de las más importantes modulaciones del vínculo y compromiso entre las distintas generaciones, como dice Kant: “una generación educa a la otra.” (Ib. 1983:30) Esto implica el reconocimiento de la dimensión social como condición de posibilidad de humanización del individuo, humanización que en tanto puede ser leída como debida a los demás, contiene, ya en gran medida, su necesaria traducción en el deber moral para con los otros y la responsabilidad de instituir una sociedad propicia para la moralización de todos los individuos.” (2006, p.77)</w:t>
+      </w:r>
+    </w:p>
+    <w:p>
+      <w:pPr>
+        <w:jc w:val="both"/>
+      </w:pPr>
+    </w:p>
+    <w:p>
+      <w:pPr>
+        <w:jc w:val="both"/>
+      </w:pPr>
+      <w:r>
+        <w:t>“La idea de que la educación hace al hombre, o de que este no es, sino lo que la educación le hace ser viene, de esa manera, a significar en el contexto filosófico kantiano que en ella se encuentra la génesis de la racionalidad que moraliza y que tiene en el imperativo categórico su máxima expresión. (…) La educación representa la estructura constitutiva y constituyente de la comprensión y despliegue de la moralidad. (2006, p.77)</w:t>
+      </w:r>
+    </w:p>
+    <w:p>
+      <w:pPr>
+        <w:jc w:val="both"/>
+      </w:pPr>
+    </w:p>
+    <w:p>
+      <w:pPr>
+        <w:jc w:val="both"/>
+      </w:pPr>
+      <w:r>
+        <w:t>“Kant reconoce en el proceso (…) que (…) el fin del mismo es permitirle a cada individuo “desenvolver todas sus disposiciones” y “hacer que alcance su destino” (1983:33) A la disciplina sigue la instrucción, y a esta propiamente la educación práctica o moral entendida como “aquella mediante la cual el hombre debe ser formado para poder vivir como un ser que obra libremente” (1983:45) La moralización también significa educar al niño y al joven para que cumpla los deberes para consigo mismo, y los deberes para con los demás. (2006, p.78)</w:t>
+      </w:r>
+    </w:p>
+    <w:p>
+      <w:pPr>
+        <w:jc w:val="both"/>
+      </w:pPr>
+    </w:p>
+    <w:p>
+      <w:pPr>
+        <w:jc w:val="both"/>
+      </w:pPr>
+      <w:r>
+        <w:t>“Sostuvo Kant (…) “que el ser humano posee, en lo más íntimo, una cierta dignidad que lo destaca de todas las criaturas” y que su “deber es no renunciar a esta dignidad de la humanidad en su propia persona.” (1983:82) (…) De esta manera, se convierte en un prioritario objetivo de la educación el despertar y elevar la conciencia en nosotros de la r</w:t>
+      </w:r>
+      <w:r>
+        <w:t>ealidad de nuestros semejantes.” (2006, p.78)</w:t>
+      </w:r>
+    </w:p>
+    <w:p>
+      <w:pPr>
+        <w:jc w:val="both"/>
+      </w:pPr>
+    </w:p>
+    <w:p>
+      <w:pPr>
+        <w:jc w:val="both"/>
+      </w:pPr>
+      <w:r>
+        <w:t xml:space="preserve">“No puede extrañar, entonces, que Kant pensara que la educación queda expuesta a la dejación de su misión más propia cuando se la ve y estima como un mero desarrollo de habilidades, “de lo que se trata –afirmó- es del desenvolvimiento de la humanidad, y de procurar que ésta llegue no sólo a ser hábil, sino también moral”, simplemente “no basta con el adiestramiento.” </w:t>
+      </w:r>
+      <w:r>
+        <w:lastRenderedPageBreak/>
+        <w:t>(1983:39) (…) Y si bien no olvida que la educación ha de habilitar al individuo para que se mantenga a sí mismo, (…), enfatiza que eso no agota ni con mucho el fin de la educación.” (2006, p. 78)</w:t>
+      </w:r>
+    </w:p>
+    <w:p>
+      <w:pPr>
+        <w:jc w:val="both"/>
+      </w:pPr>
+    </w:p>
+    <w:p>
+      <w:pPr>
+        <w:jc w:val="both"/>
+      </w:pPr>
+      <w:r>
+        <w:t>“El fin, insistirá, consiste en “educar la personalidad” (1983:45), desarrollar “las facultades del espíritu” (1983:57), “fundar un carácter” (1983:72), formar un individuo “que obre libremente” (1983:45), que persiga el bien en su vida individual y lo promueva en la sociedad y la historia. (Kant citado en Figueroa, 2006, p.78)</w:t>
+      </w:r>
+    </w:p>
+    <w:p>
+      <w:pPr>
+        <w:jc w:val="both"/>
+      </w:pPr>
+    </w:p>
+    <w:p>
+      <w:pPr>
+        <w:jc w:val="both"/>
+      </w:pPr>
+      <w:r>
+        <w:t>“Como resulta esperable, la formación de un individuo autónomo constituye un objetivo central en la perspectiva kantiana. (…) “El hombre necesita una razón propia, y ha de construir por sí mismo el plan de su conducta.” (1983:30) Kant fue consciente de que en este propósito residía uno de los asuntos más importantes</w:t>
+      </w:r>
+      <w:r>
+        <w:t>,</w:t>
+      </w:r>
+      <w:r>
+        <w:t xml:space="preserve"> pero también difíciles de toda pedagogía. “U</w:t>
+      </w:r>
+      <w:r>
+        <w:t>no de los más grandes problemas de la educación –señaló- es conciliar, bajo una legítima coacción, la sumisión con la facultad de servirse de la propia voluntad.” (1983:29) (Kant citado en Figueroa, 2006, p. 79)</w:t>
+      </w:r>
+    </w:p>
+    <w:p>
+      <w:pPr>
+        <w:jc w:val="both"/>
+      </w:pPr>
+    </w:p>
+    <w:p>
+      <w:pPr>
+        <w:jc w:val="both"/>
+      </w:pPr>
+      <w:r>
+        <w:t>“Kant propuso, siempre en la perspectiva de un progresivo desarrollo de la libertad, las siguientes reglas o recomendaciones: a) desde la más temprana infancia se debe dejar al niño comportarse libremente en todos los ámbitos, excepto en aquello en que pueda dañarse, y siempre y cuando no interfiera en la libertad de los demás; b) se debe mostrar al niño que no puede alcanzar sus fines de otro modo que no sea aquel que permite a los demás alcanzar también los suyos; c) “es necesario hacerle ver que la coacción que se le impone le conduce al uso de su propia libertad; que se le educa para que un día pueda ser libre, esto es, para no depender de los otros” (1983:43) Y si bien la disciplina es inevitable en el proceso formativo, por ningún motivo debe ser esclavizadora. Kant es categórico y señala que “el niño debe sentir siempre su libertad” (1983:55) (Kant citado en Figueroa, 2006, p.79)</w:t>
+      </w:r>
+    </w:p>
+    <w:p>
+      <w:pPr>
+        <w:jc w:val="both"/>
+      </w:pPr>
+    </w:p>
+    <w:p>
+      <w:pPr>
+        <w:jc w:val="both"/>
+      </w:pPr>
+      <w:r>
+        <w:t>“Los ideales que rigen el proyecto educativo se muestran coincidiendo con los ideales de la ilustración. (…) el fin de la educación, como parte inseparable del desarrollo de la autonomía de los individuos, consiste en desarrollar en ellos la capacidad de pensar por sí mismos” (2006, p.79)</w:t>
+      </w:r>
+    </w:p>
+    <w:p>
+      <w:pPr>
+        <w:jc w:val="both"/>
+      </w:pPr>
+    </w:p>
+    <w:p>
+      <w:pPr>
+        <w:jc w:val="both"/>
+      </w:pPr>
+      <w:r>
+        <w:t>(</w:t>
+      </w:r>
+      <w:proofErr w:type="gramStart"/>
+      <w:r>
+        <w:t xml:space="preserve">Hannah </w:t>
+      </w:r>
+      <w:proofErr w:type="spellStart"/>
+      <w:r>
+        <w:t>Arendt</w:t>
+      </w:r>
+      <w:proofErr w:type="spellEnd"/>
+      <w:r>
+        <w:t>!</w:t>
+      </w:r>
+      <w:proofErr w:type="gramEnd"/>
+      <w:r>
+        <w:t>)</w:t>
+      </w:r>
+    </w:p>
+    <w:p>
+      <w:pPr>
+        <w:jc w:val="both"/>
+      </w:pPr>
+    </w:p>
+    <w:p>
+      <w:pPr>
+        <w:jc w:val="both"/>
+      </w:pPr>
+      <w:r>
+        <w:t>“El ejercicio libre de la propia razón, el atreverse a pensar por sí mismo, sin la guía de otro, constituye el corazón de la autonomía del individuo, la señal de la existencia y efectiva realización de la misma. Pero ¿qué</w:t>
+      </w:r>
+      <w:r>
+        <w:t xml:space="preserve"> entraña el ejercicio de pensar? (…) está en juego la construcción ética del propio individuo, el talante moral que desarrolla. El pensar implicaría el vivir consciente de la propia vida, de la responsabilidad que nos cabe en su configuración, sería el despertar mismo de la conciencia moral reflexiva.” (2006, p.80)</w:t>
+      </w:r>
+    </w:p>
+    <w:p>
+      <w:pPr>
+        <w:jc w:val="both"/>
+      </w:pPr>
+    </w:p>
+    <w:p>
+      <w:pPr>
+        <w:jc w:val="both"/>
+      </w:pPr>
+      <w:r>
+        <w:lastRenderedPageBreak/>
+        <w:t xml:space="preserve">“Cuando Kant postula el famoso </w:t>
+      </w:r>
+      <w:r>
+        <w:rPr>
+          <w:i/>
+        </w:rPr>
+        <w:t>¡</w:t>
+      </w:r>
+      <w:proofErr w:type="spellStart"/>
+      <w:r>
+        <w:rPr>
+          <w:i/>
+        </w:rPr>
+        <w:t>s</w:t>
+      </w:r>
+      <w:r>
+        <w:rPr>
+          <w:i/>
+        </w:rPr>
+        <w:t>apere</w:t>
+      </w:r>
+      <w:proofErr w:type="spellEnd"/>
+      <w:r>
+        <w:rPr>
+          <w:i/>
+        </w:rPr>
+        <w:t xml:space="preserve"> </w:t>
+      </w:r>
+      <w:proofErr w:type="spellStart"/>
+      <w:r>
+        <w:rPr>
+          <w:i/>
+        </w:rPr>
+        <w:t>a</w:t>
+      </w:r>
+      <w:r>
+        <w:rPr>
+          <w:i/>
+        </w:rPr>
+        <w:t>ude</w:t>
+      </w:r>
+      <w:proofErr w:type="spellEnd"/>
+      <w:r>
+        <w:rPr>
+          <w:i/>
+        </w:rPr>
+        <w:t>!</w:t>
+      </w:r>
+      <w:r>
+        <w:rPr>
+          <w:i/>
+        </w:rPr>
+        <w:t xml:space="preserve"> c</w:t>
+      </w:r>
+      <w:r>
+        <w:t>omo lema de la ilustración, el recurso al verbo imperativo (¡atrévete!) delata toda su agudeza psicológica para reconocer lo que de modo más frecuente explica que los seres humanos posterguemos el pensar autónomo. “¡Atrévete!” significa haz el esfuerzo, ten el valor. ¿Pero por qué alguien aceptaría vivir bajo la guía de otro? Respuesta de Kant: por comodidad y por temor, por pereza y cobardía. Aquí es donde suelen afincarse los autoritarismos y los paternalismos, aquí radica la contribución de los individuos para que estas lógicas de sometimiento logren su fuerza y eficacia.” (2006, p.80)</w:t>
+      </w:r>
+    </w:p>
+    <w:p>
+      <w:pPr>
+        <w:jc w:val="both"/>
+      </w:pPr>
+    </w:p>
+    <w:p>
+      <w:pPr>
+        <w:jc w:val="both"/>
+      </w:pPr>
+      <w:r>
+        <w:t>“Cuando en una sociedad la seguridad y la comodidad son promovidas como las grandes metas a las que cabe aspirar y esto penetra el mismo sistema educativo, se generan condiciones propicias para que el pensamiento autónomo y reflexivo quede postergado, desvalorizado frente al desarrollo de un tipo de pensar calculador y meramente instrumental” (2006, p. 81)</w:t>
+      </w:r>
+    </w:p>
+    <w:p>
+      <w:pPr>
+        <w:jc w:val="both"/>
+      </w:pPr>
+    </w:p>
+    <w:p>
+      <w:pPr>
+        <w:jc w:val="both"/>
+      </w:pPr>
+      <w:r>
+        <w:t>“Kant vio en la filosofía la manifestación privilegiada de tal pensamiento libre o autónomo y eso lo llevó a inscribirla en el centro mismo de su concepto de universidad. (…) La resistencia a todo dogmatismo, a todo paternalismo, a todo autoritarismo en el ámbito del espíritu y el pensamiento.</w:t>
+      </w:r>
+      <w:r>
+        <w:t xml:space="preserve"> (…) La Universidad representa una institución de vigilancia y promoción de la autonomía en el ámbito intelectual y social.</w:t>
+      </w:r>
+      <w:r>
+        <w:t>” (2006, p.81)</w:t>
+      </w:r>
+    </w:p>
+    <w:p>
+      <w:pPr>
+        <w:jc w:val="both"/>
+      </w:pPr>
+    </w:p>
+    <w:p>
+      <w:pPr>
+        <w:jc w:val="both"/>
+        <w:rPr>
+          <w:rFonts w:cstheme="minorHAnsi"/>
+          <w:color w:val="000000"/>
+        </w:rPr>
+      </w:pPr>
+      <w:r>
+        <w:t>“Kant estaba convencido de que la facultad de pensar depende del uso público de la razón. (…) Así, aprender y ejercer el pensamiento crítico se logra no sólo aplicando la crítica a ideas y doctrinas recibidas, a costumbres y tradiciones heredadas, sino al propio pensamiento, a las propias ideas y juicios que nos guían (1995:</w:t>
+      </w:r>
+      <w:r>
+        <w:rPr>
+          <w:rFonts w:ascii="Segoe UI Emoji" w:hAnsi="Segoe UI Emoji"/>
+          <w:color w:val="000000"/>
+        </w:rPr>
+        <w:t xml:space="preserve"> </w:t>
+      </w:r>
+      <w:r>
+        <w:rPr>
+          <w:rFonts w:ascii="Segoe UI Emoji" w:hAnsi="Segoe UI Emoji"/>
+          <w:color w:val="000000"/>
+        </w:rPr>
+        <w:t>§</w:t>
+      </w:r>
+      <w:r>
+        <w:rPr>
+          <w:rFonts w:cstheme="minorHAnsi"/>
+          <w:color w:val="000000"/>
+        </w:rPr>
+        <w:t>40</w:t>
+      </w:r>
+      <w:r>
+        <w:rPr>
+          <w:rFonts w:ascii="Segoe UI Emoji" w:hAnsi="Segoe UI Emoji"/>
+          <w:color w:val="000000"/>
+        </w:rPr>
+        <w:t>) (</w:t>
+      </w:r>
+      <w:r>
+        <w:rPr>
+          <w:rFonts w:cstheme="minorHAnsi"/>
+          <w:color w:val="000000"/>
+        </w:rPr>
+        <w:t>Crítica del Juicio confrontada en Figueroa</w:t>
+      </w:r>
+      <w:r>
+        <w:rPr>
+          <w:rFonts w:ascii="Segoe UI Emoji" w:hAnsi="Segoe UI Emoji"/>
+          <w:color w:val="000000"/>
+        </w:rPr>
+        <w:t xml:space="preserve">) </w:t>
+      </w:r>
+      <w:r>
+        <w:rPr>
+          <w:rFonts w:cstheme="minorHAnsi"/>
+          <w:color w:val="000000"/>
+        </w:rPr>
+        <w:t>En definitiva, la obra kantiana nos pone en el camino de una educación dirigida a formar sujetos antiautoritarios, dispuestos a trascender sus prejuicios, capaces de ampliar su perspectiva de la cosas (…) para afrontar lo que se muestra como parte fundamental del mundo: la pluralidad y diversidad de los seres humanos.” (2006, p. 82)</w:t>
+      </w:r>
+    </w:p>
+    <w:p>
+      <w:pPr>
+        <w:jc w:val="both"/>
+        <w:rPr>
+          <w:rFonts w:cstheme="minorHAnsi"/>
+          <w:color w:val="000000"/>
+        </w:rPr>
+      </w:pPr>
+    </w:p>
+    <w:p>
+      <w:pPr>
+        <w:jc w:val="both"/>
+        <w:rPr>
+          <w:rFonts w:cstheme="minorHAnsi"/>
+        </w:rPr>
+      </w:pPr>
+      <w:r>
+        <w:rPr>
+          <w:rFonts w:cstheme="minorHAnsi"/>
+          <w:color w:val="000000"/>
+        </w:rPr>
+        <w:t xml:space="preserve">“En estos tiempos, marcados por el proceso de una globalización que se despliega bajo la égida de la perspectiva económica, difícilmente encontraremos una producción argumentativa que responda a la descripción de una </w:t>
+      </w:r>
+      <w:proofErr w:type="spellStart"/>
+      <w:r>
+        <w:rPr>
+          <w:rFonts w:cstheme="minorHAnsi"/>
+          <w:color w:val="000000"/>
+        </w:rPr>
+        <w:t>sociodicea</w:t>
+      </w:r>
+      <w:proofErr w:type="spellEnd"/>
+      <w:r>
+        <w:rPr>
+          <w:rFonts w:cstheme="minorHAnsi"/>
+          <w:color w:val="000000"/>
+        </w:rPr>
+        <w:t xml:space="preserve"> mejor que el neoliberalismo, un dispositivo (ideo)lógico cuya impronta creciente en el modelo económico de mercado se reviste de necesidad científica o simplemente se naturaliza fomentando la inhibición de todo espíritu crítico o de resistencia, obstaculizando, en definitiva, la posibilidad de autonomía del individuo y de la propia sociedad. (Cfr. </w:t>
+      </w:r>
+      <w:proofErr w:type="spellStart"/>
+      <w:r>
+        <w:rPr>
+          <w:rFonts w:cstheme="minorHAnsi"/>
+          <w:color w:val="000000"/>
+        </w:rPr>
+        <w:t>Hinkelammert</w:t>
+      </w:r>
+      <w:proofErr w:type="spellEnd"/>
+      <w:r>
+        <w:rPr>
+          <w:rFonts w:cstheme="minorHAnsi"/>
+          <w:color w:val="000000"/>
+        </w:rPr>
+        <w:t xml:space="preserve"> 2001, </w:t>
+      </w:r>
+      <w:proofErr w:type="spellStart"/>
+      <w:r>
+        <w:rPr>
+          <w:rFonts w:cstheme="minorHAnsi"/>
+          <w:color w:val="000000"/>
+        </w:rPr>
+        <w:t>Castoriadis</w:t>
+      </w:r>
+      <w:proofErr w:type="spellEnd"/>
+      <w:r>
+        <w:rPr>
+          <w:rFonts w:cstheme="minorHAnsi"/>
+          <w:color w:val="000000"/>
+        </w:rPr>
+        <w:t xml:space="preserve"> 1996)” (2006, p.83)</w:t>
+      </w:r>
+    </w:p>
+    <w:p>
+      <w:pPr>
+        <w:jc w:val="both"/>
+        <w:rPr>
+          <w:rFonts w:cstheme="minorHAnsi"/>
+        </w:rPr>
+      </w:pPr>
+    </w:p>
+    <w:p>
+      <w:pPr>
+        <w:jc w:val="both"/>
+        <w:rPr>
+          <w:rFonts w:cstheme="minorHAnsi"/>
+        </w:rPr>
+      </w:pPr>
+    </w:p>
+    <w:p>
+      <w:pPr>
+        <w:jc w:val="both"/>
+        <w:rPr>
+          <w:rFonts w:cstheme="minorHAnsi"/>
+        </w:rPr>
+      </w:pPr>
+      <w:r>
+        <w:rPr>
+          <w:rFonts w:cstheme="minorHAnsi"/>
+        </w:rPr>
+        <w:t xml:space="preserve">“En la medida en que en el corazón de la educación y de la ética kantiana están el deber de respeto a los otros y la responsabilidad de configurar un reino de fines, en el que ningún ser humano quede expuesto a la exclusión o la humillación, la inclusión se instala como criterio básico para juzgar el modelo de desarrollo que la sociedad despliega. La globalización se mediría, desde esta perspectiva, no por el éxito de aquellos que están en la vanguardia y gozan de los </w:t>
+      </w:r>
+      <w:r>
+        <w:rPr>
+          <w:rFonts w:cstheme="minorHAnsi"/>
+        </w:rPr>
+        <w:lastRenderedPageBreak/>
+        <w:t xml:space="preserve">privilegios que esta puede otorgar, sino desde aquellos que ocupan la retaguardia, que no pueden litigar por sí mismos y van quedando rezagados, expuestos a la pobreza y marginalidad. (…) La educación posee un sentido ético también en la medida en que desarrolla en los individuos la disposición a visualizar futuros posibles de mayor moralidad. (…) Reconocidos kantianos contemporáneos como K. O. </w:t>
+      </w:r>
+      <w:proofErr w:type="spellStart"/>
+      <w:r>
+        <w:rPr>
+          <w:rFonts w:cstheme="minorHAnsi"/>
+        </w:rPr>
+        <w:t>Apel</w:t>
+      </w:r>
+      <w:proofErr w:type="spellEnd"/>
+      <w:r>
+        <w:rPr>
+          <w:rFonts w:cstheme="minorHAnsi"/>
+        </w:rPr>
+        <w:t xml:space="preserve">, J. </w:t>
+      </w:r>
+      <w:proofErr w:type="spellStart"/>
+      <w:r>
+        <w:rPr>
+          <w:rFonts w:cstheme="minorHAnsi"/>
+        </w:rPr>
+        <w:t>Habermas</w:t>
+      </w:r>
+      <w:proofErr w:type="spellEnd"/>
+      <w:r>
+        <w:rPr>
+          <w:rFonts w:cstheme="minorHAnsi"/>
+        </w:rPr>
+        <w:t xml:space="preserve"> y J. </w:t>
+      </w:r>
+      <w:proofErr w:type="spellStart"/>
+      <w:r>
+        <w:rPr>
+          <w:rFonts w:cstheme="minorHAnsi"/>
+        </w:rPr>
+        <w:t>Rawls</w:t>
+      </w:r>
+      <w:proofErr w:type="spellEnd"/>
+      <w:r>
+        <w:rPr>
+          <w:rFonts w:cstheme="minorHAnsi"/>
+        </w:rPr>
+        <w:t xml:space="preserve"> traducen el kantismo en la perspectiva de dar curso a configuraciones económicas, políticas y sociales que encarnen el valor de la solidaridad.” (2006, p. 84)</w:t>
+      </w:r>
+    </w:p>
+    <w:p>
+      <w:pPr>
+        <w:jc w:val="both"/>
+        <w:rPr>
+          <w:rFonts w:cstheme="minorHAnsi"/>
+        </w:rPr>
+      </w:pPr>
+    </w:p>
+    <w:p>
+      <w:pPr>
+        <w:jc w:val="both"/>
+        <w:rPr>
+          <w:rFonts w:cstheme="minorHAnsi"/>
+        </w:rPr>
+      </w:pPr>
+      <w:r>
+        <w:rPr>
+          <w:rFonts w:cstheme="minorHAnsi"/>
+        </w:rPr>
+        <w:t>(conclusiones)</w:t>
+      </w:r>
+    </w:p>
+    <w:p>
+      <w:pPr>
+        <w:jc w:val="both"/>
+        <w:rPr>
+          <w:rFonts w:cstheme="minorHAnsi"/>
+        </w:rPr>
+      </w:pPr>
+    </w:p>
+    <w:p>
+      <w:pPr>
+        <w:jc w:val="both"/>
+        <w:rPr>
+          <w:rFonts w:cstheme="minorHAnsi"/>
+        </w:rPr>
+      </w:pPr>
+      <w:r>
+        <w:rPr>
+          <w:rFonts w:cstheme="minorHAnsi"/>
+        </w:rPr>
+        <w:t>“Hoy en día existe la tendencia a privilegiar en la educación el desarrollo de las competencias y habilidades, cabe agregar, ahora, que cuando eso sucede y no es el desarrollo ético de los individuos que interesa, tampoco el fomento del pensamiento crítico y autónomo o la promoción de la imaginación moral, la educación deja de preparar para vivir y sólo lo hace para sobrevivir (…) alimentando en los sujetos la expectativa de obtener dos de los bienes más promovidos en la actual sociedad de mercado: la seguridad y la comodidad.” (2006, p. 85)</w:t>
+      </w:r>
+    </w:p>
+    <w:p>
+      <w:pPr>
+        <w:jc w:val="both"/>
+        <w:rPr>
+          <w:rFonts w:cstheme="minorHAnsi"/>
+        </w:rPr>
+      </w:pPr>
+    </w:p>
+    <w:p>
+      <w:pPr>
+        <w:jc w:val="both"/>
+        <w:rPr>
+          <w:rFonts w:cstheme="minorHAnsi"/>
+        </w:rPr>
+      </w:pPr>
+      <w:r>
+        <w:rPr>
+          <w:rFonts w:cstheme="minorHAnsi"/>
+        </w:rPr>
+        <w:t>“La educación posee como misión propia disponernos para intentar una vida con sentido.” (2006, p.86)</w:t>
+      </w:r>
+    </w:p>
+    <w:p>
+      <w:pPr>
+        <w:jc w:val="both"/>
+        <w:rPr>
+          <w:rFonts w:cstheme="minorHAnsi"/>
+        </w:rPr>
+      </w:pPr>
+    </w:p>
+    <w:p>
+      <w:pPr>
+        <w:jc w:val="both"/>
+        <w:rPr>
+          <w:rFonts w:cstheme="minorHAnsi"/>
+        </w:rPr>
+      </w:pPr>
+      <w:r>
+        <w:rPr>
+          <w:rFonts w:cstheme="minorHAnsi"/>
+        </w:rPr>
+        <w:t xml:space="preserve">“La palabra escuela proviene del vocablo griego </w:t>
+      </w:r>
+      <w:proofErr w:type="spellStart"/>
+      <w:r>
+        <w:rPr>
+          <w:rFonts w:cstheme="minorHAnsi"/>
+          <w:i/>
+        </w:rPr>
+        <w:t>scholé</w:t>
+      </w:r>
+      <w:proofErr w:type="spellEnd"/>
+      <w:r>
+        <w:rPr>
+          <w:rFonts w:cstheme="minorHAnsi"/>
+        </w:rPr>
+        <w:t xml:space="preserve"> que se traduce como ocio, (…) el tiempo para experimentarse como un ser libre a través de la realización de actividades promotoras de la excelencia humana, especialmente una: la práctica del pensar. (…) Si la escuela ha de hacer honor a su nombre, ha de articularse, en una medida no menor, como ese espacio institucional que propicia en los niños el desarrollo del pensar reflexivo como principio de moralización.” (2006, p. 86)</w:t>
+      </w:r>
+    </w:p>
+    <w:p>
+      <w:pPr>
+        <w:jc w:val="both"/>
+        <w:rPr>
+          <w:rFonts w:cstheme="minorHAnsi"/>
+        </w:rPr>
+      </w:pPr>
+    </w:p>
+    <w:p>
+      <w:pPr>
+        <w:jc w:val="both"/>
+        <w:rPr>
+          <w:rFonts w:cstheme="minorHAnsi"/>
+        </w:rPr>
+      </w:pPr>
+    </w:p>
+    <w:p>
+      <w:pPr>
+        <w:jc w:val="both"/>
+        <w:rPr>
+          <w:rFonts w:cstheme="minorHAnsi"/>
+          <w:color w:val="4472C4" w:themeColor="accent5"/>
+        </w:rPr>
+      </w:pPr>
+      <w:r>
+        <w:rPr>
+          <w:rFonts w:cstheme="minorHAnsi"/>
+          <w:color w:val="4472C4" w:themeColor="accent5"/>
+        </w:rPr>
+        <w:t>Sección de nuevas fuentes revisadas – no utilizadas en exposiciones</w:t>
+      </w:r>
+    </w:p>
+    <w:p>
+      <w:pPr>
+        <w:jc w:val="both"/>
+        <w:rPr>
+          <w:rFonts w:cstheme="minorHAnsi"/>
+          <w:color w:val="4472C4" w:themeColor="accent5"/>
+        </w:rPr>
+      </w:pPr>
+    </w:p>
+    <w:p>
+      <w:pPr>
+        <w:jc w:val="both"/>
+        <w:rPr>
+          <w:rFonts w:cstheme="minorHAnsi"/>
+          <w:color w:val="4472C4" w:themeColor="accent5"/>
+        </w:rPr>
+      </w:pPr>
+      <w:r>
+        <w:rPr>
+          <w:rFonts w:cstheme="minorHAnsi"/>
+          <w:color w:val="4472C4" w:themeColor="accent5"/>
+        </w:rPr>
+        <w:t xml:space="preserve">- </w:t>
+      </w:r>
+      <w:proofErr w:type="spellStart"/>
+      <w:r>
+        <w:rPr>
+          <w:rFonts w:cstheme="minorHAnsi"/>
+          <w:color w:val="4472C4" w:themeColor="accent5"/>
+        </w:rPr>
+        <w:t>Lacroix</w:t>
+      </w:r>
+      <w:proofErr w:type="spellEnd"/>
+      <w:r>
+        <w:rPr>
+          <w:rFonts w:cstheme="minorHAnsi"/>
+          <w:color w:val="4472C4" w:themeColor="accent5"/>
+        </w:rPr>
+        <w:t>, Jean. Kant. Ed. Sudamericana. Bs. As. 1969.</w:t>
+      </w:r>
+    </w:p>
+    <w:p>
+      <w:pPr>
+        <w:jc w:val="both"/>
+        <w:rPr>
+          <w:rFonts w:cstheme="minorHAnsi"/>
+          <w:color w:val="4472C4" w:themeColor="accent5"/>
+        </w:rPr>
+      </w:pPr>
+    </w:p>
+    <w:p>
+      <w:pPr>
+        <w:jc w:val="both"/>
+        <w:rPr>
+          <w:rFonts w:cstheme="minorHAnsi"/>
+          <w:color w:val="4472C4" w:themeColor="accent5"/>
+        </w:rPr>
+      </w:pPr>
+      <w:r>
+        <w:rPr>
+          <w:rFonts w:cstheme="minorHAnsi"/>
+          <w:color w:val="4472C4" w:themeColor="accent5"/>
+        </w:rPr>
+        <w:t>“Kant quiere fundar la metafísica gracias a la moral, a pesar de la imposibilidad de la metafísica dogmática. Es la moral, en efecto, quien nos enseña que pertenecemos efectivamente al mundo de la libertad.” (p. 77)</w:t>
+      </w:r>
+    </w:p>
+    <w:p>
+      <w:pPr>
+        <w:jc w:val="both"/>
+        <w:rPr>
+          <w:rFonts w:cstheme="minorHAnsi"/>
+          <w:color w:val="4472C4" w:themeColor="accent5"/>
+        </w:rPr>
+      </w:pPr>
+    </w:p>
+    <w:p>
+      <w:pPr>
+        <w:jc w:val="both"/>
+        <w:rPr>
+          <w:rFonts w:cstheme="minorHAnsi"/>
+          <w:color w:val="4472C4" w:themeColor="accent5"/>
+        </w:rPr>
+      </w:pPr>
+      <w:r>
+        <w:rPr>
+          <w:rFonts w:cstheme="minorHAnsi"/>
+          <w:color w:val="4472C4" w:themeColor="accent5"/>
+        </w:rPr>
+        <w:t>“La función suprema de la educación y del derecho, fundados ambos sobre la libertad humana (…) es permitir a la naturaleza expandirse en la cultura.</w:t>
+      </w:r>
+      <w:r>
+        <w:rPr>
+          <w:rFonts w:cstheme="minorHAnsi"/>
+          <w:color w:val="4472C4" w:themeColor="accent5"/>
+        </w:rPr>
+        <w:t xml:space="preserve"> O más bien es la cultura misma que se vuelve la verdadera naturaleza del hombre.</w:t>
+      </w:r>
+      <w:r>
+        <w:rPr>
+          <w:rFonts w:cstheme="minorHAnsi"/>
+          <w:color w:val="4472C4" w:themeColor="accent5"/>
+        </w:rPr>
+        <w:t>”</w:t>
+      </w:r>
+      <w:r>
+        <w:rPr>
+          <w:rFonts w:cstheme="minorHAnsi"/>
+          <w:color w:val="4472C4" w:themeColor="accent5"/>
+        </w:rPr>
+        <w:t xml:space="preserve"> (p. 101)</w:t>
+      </w:r>
+    </w:p>
+    <w:p>
+      <w:pPr>
+        <w:jc w:val="both"/>
+        <w:rPr>
+          <w:rFonts w:cstheme="minorHAnsi"/>
+          <w:color w:val="4472C4" w:themeColor="accent5"/>
+        </w:rPr>
+      </w:pPr>
+      <w:r>
+        <w:rPr>
+          <w:rFonts w:cstheme="minorHAnsi"/>
+          <w:color w:val="4472C4" w:themeColor="accent5"/>
+        </w:rPr>
+        <w:lastRenderedPageBreak/>
+        <w:t xml:space="preserve">- Kant, I. Cómo orientarse en el pensamiento. Ed. </w:t>
+      </w:r>
+      <w:proofErr w:type="spellStart"/>
+      <w:r>
+        <w:rPr>
+          <w:rFonts w:cstheme="minorHAnsi"/>
+          <w:color w:val="4472C4" w:themeColor="accent5"/>
+        </w:rPr>
+        <w:t>Quadrata</w:t>
+      </w:r>
+      <w:proofErr w:type="spellEnd"/>
+      <w:r>
+        <w:rPr>
+          <w:rFonts w:cstheme="minorHAnsi"/>
+          <w:color w:val="4472C4" w:themeColor="accent5"/>
+        </w:rPr>
+        <w:t>, Bs. As., 2005.</w:t>
+      </w:r>
+    </w:p>
+    <w:p>
+      <w:pPr>
+        <w:jc w:val="both"/>
+        <w:rPr>
+          <w:rFonts w:cstheme="minorHAnsi"/>
+          <w:color w:val="4472C4" w:themeColor="accent5"/>
+        </w:rPr>
+      </w:pPr>
+    </w:p>
+    <w:p>
+      <w:pPr>
+        <w:jc w:val="both"/>
+        <w:rPr>
+          <w:rFonts w:cstheme="minorHAnsi"/>
+          <w:color w:val="4472C4" w:themeColor="accent5"/>
+        </w:rPr>
+      </w:pPr>
+      <w:r>
+        <w:rPr>
+          <w:rFonts w:cstheme="minorHAnsi"/>
+          <w:color w:val="4472C4" w:themeColor="accent5"/>
+        </w:rPr>
+        <w:t>“Es por la mera razón por lo que hay que orientarse, y no por un presuntamente oculto sentido de la verdad o una intuición exaltada en la que se podría injertar, sin consentimiento de la razón, la tradición y la revelación.” (p. 42)</w:t>
+      </w:r>
+    </w:p>
+    <w:p>
+      <w:pPr>
+        <w:jc w:val="both"/>
+        <w:rPr>
+          <w:rFonts w:cstheme="minorHAnsi"/>
+          <w:color w:val="4472C4" w:themeColor="accent5"/>
+        </w:rPr>
+      </w:pPr>
+      <w:r>
+        <w:rPr>
+          <w:rFonts w:cstheme="minorHAnsi"/>
+          <w:color w:val="4472C4" w:themeColor="accent5"/>
+        </w:rPr>
+        <w:t>Cfr. p.43, orientarse: ubicar el oriente</w:t>
+      </w:r>
+    </w:p>
+    <w:p>
+      <w:pPr>
+        <w:jc w:val="both"/>
+        <w:rPr>
+          <w:rFonts w:cstheme="minorHAnsi"/>
+          <w:color w:val="4472C4" w:themeColor="accent5"/>
+        </w:rPr>
+      </w:pPr>
+      <w:r>
+        <w:rPr>
+          <w:rFonts w:cstheme="minorHAnsi"/>
+          <w:color w:val="4472C4" w:themeColor="accent5"/>
+        </w:rPr>
+        <w:t>“Puedo ampliar todavía más ese concepto, puesto que el mismo consistirá no solo en el poder de orientarse en el espacio, esto es, matemáticamente, sino, en general, en el de orientarse en el pensamiento, esto es, lógicamente.” (p.47)</w:t>
+      </w:r>
+    </w:p>
+    <w:p>
+      <w:pPr>
+        <w:jc w:val="both"/>
+        <w:rPr>
+          <w:rFonts w:cstheme="minorHAnsi"/>
+          <w:color w:val="4472C4" w:themeColor="accent5"/>
+        </w:rPr>
+      </w:pPr>
+      <w:r>
+        <w:rPr>
+          <w:rFonts w:cstheme="minorHAnsi"/>
+          <w:color w:val="4472C4" w:themeColor="accent5"/>
+        </w:rPr>
+        <w:t xml:space="preserve">“Este medio subjetivo (…) no es otro que el sentimiento de la exigencia propia de la razón.” (p.48) </w:t>
+      </w:r>
+    </w:p>
+    <w:p>
+      <w:pPr>
+        <w:jc w:val="both"/>
+        <w:rPr>
+          <w:rFonts w:cstheme="minorHAnsi"/>
+          <w:color w:val="4472C4" w:themeColor="accent5"/>
+        </w:rPr>
+      </w:pPr>
+      <w:r>
+        <w:rPr>
+          <w:rFonts w:cstheme="minorHAnsi"/>
+          <w:color w:val="4472C4" w:themeColor="accent5"/>
+        </w:rPr>
+        <w:t>“Pensamos algo suprasensible compatible, por lo menos, con el uso empírico de nuestra razón. Sin esta precaución (…) deliraríamos en vez de pensar. (…) Aquí interviene el derecho de la exigencia de la razón (…) el derecho de la razón a orientarse en el espacio suprasensible, inmenso y pleno de tinieblas para nosotros, únicamente por su propia exigencia.” (p.50)</w:t>
+      </w:r>
+    </w:p>
+    <w:p>
+      <w:pPr>
+        <w:jc w:val="both"/>
+        <w:rPr>
+          <w:rFonts w:cstheme="minorHAnsi"/>
+          <w:color w:val="4472C4" w:themeColor="accent5"/>
+        </w:rPr>
+      </w:pPr>
+      <w:r>
+        <w:rPr>
+          <w:rFonts w:cstheme="minorHAnsi"/>
+          <w:color w:val="4472C4" w:themeColor="accent5"/>
+        </w:rPr>
+        <w:t xml:space="preserve">Cfr. p. 57, un ejemplo de esto se encuentra en la moralidad basada en la libertad, es decir, en la autodeterminación y la autonomía de la razón. </w:t>
+      </w:r>
+    </w:p>
+    <w:p>
+      <w:pPr>
+        <w:jc w:val="both"/>
+        <w:rPr>
+          <w:rFonts w:cstheme="minorHAnsi"/>
+          <w:color w:val="4472C4" w:themeColor="accent5"/>
+        </w:rPr>
+      </w:pPr>
+      <w:r>
+        <w:rPr>
+          <w:rFonts w:cstheme="minorHAnsi"/>
+          <w:color w:val="4472C4" w:themeColor="accent5"/>
+        </w:rPr>
+        <w:t>“No hay que buscar la última piedra de toque de la validez de un juicio en otra parte que en la sola razón.” (p.60)</w:t>
+      </w:r>
+    </w:p>
+    <w:p>
+      <w:pPr>
+        <w:jc w:val="both"/>
+        <w:rPr>
+          <w:rFonts w:cstheme="minorHAnsi"/>
+          <w:color w:val="4472C4" w:themeColor="accent5"/>
+        </w:rPr>
+      </w:pPr>
+      <w:r>
+        <w:rPr>
+          <w:rFonts w:cstheme="minorHAnsi"/>
+          <w:color w:val="4472C4" w:themeColor="accent5"/>
+        </w:rPr>
+        <w:t>“Será necesario dar otra denominación a esa fuente del acto de juzgar, y ninguna es más adecuada que la de creencia racional. (p. 61)</w:t>
+      </w:r>
+    </w:p>
+    <w:p>
+      <w:pPr>
+        <w:jc w:val="both"/>
+        <w:rPr>
+          <w:rFonts w:cstheme="minorHAnsi"/>
+          <w:color w:val="4472C4" w:themeColor="accent5"/>
+        </w:rPr>
+      </w:pPr>
+      <w:r>
+        <w:rPr>
+          <w:rFonts w:cstheme="minorHAnsi"/>
+          <w:color w:val="4472C4" w:themeColor="accent5"/>
+        </w:rPr>
+        <w:t xml:space="preserve">Cfr. p.62, creencia no es saber ni opinión. </w:t>
+      </w:r>
+    </w:p>
+    <w:p>
+      <w:pPr>
+        <w:jc w:val="both"/>
+        <w:rPr>
+          <w:rFonts w:cstheme="minorHAnsi"/>
+          <w:color w:val="4472C4" w:themeColor="accent5"/>
+        </w:rPr>
+      </w:pPr>
+      <w:r>
+        <w:rPr>
+          <w:rFonts w:cstheme="minorHAnsi"/>
+          <w:color w:val="4472C4" w:themeColor="accent5"/>
+        </w:rPr>
+        <w:t xml:space="preserve">Cfr. p.64, una creencia es un postulado. </w:t>
+      </w:r>
+    </w:p>
+    <w:p>
+      <w:pPr>
+        <w:jc w:val="both"/>
+        <w:rPr>
+          <w:rFonts w:cstheme="minorHAnsi"/>
+          <w:color w:val="4472C4" w:themeColor="accent5"/>
+        </w:rPr>
+      </w:pPr>
+      <w:r>
+        <w:rPr>
+          <w:rFonts w:cstheme="minorHAnsi"/>
+          <w:color w:val="4472C4" w:themeColor="accent5"/>
+        </w:rPr>
+        <w:t>“Sin duda queréis que la libertad de pensar se mantenga intacta. (…) A la libertad de pensar se opone la coacción civil. Es verdad que se dice que la libertad de hablar, o escribir, puede sernos quitada por un poder superior, pero no la libertad de pensar.” (p.71)</w:t>
+      </w:r>
+    </w:p>
+    <w:p>
+      <w:pPr>
+        <w:jc w:val="both"/>
+        <w:rPr>
+          <w:rFonts w:cstheme="minorHAnsi"/>
+          <w:color w:val="4472C4" w:themeColor="accent5"/>
+        </w:rPr>
+      </w:pPr>
+      <w:r>
+        <w:rPr>
+          <w:rFonts w:cstheme="minorHAnsi"/>
+          <w:color w:val="4472C4" w:themeColor="accent5"/>
+        </w:rPr>
+        <w:t>“La libertad de pensar es tomada en el sentido de que a ella se opone la intolerancia.” (p.72)</w:t>
+      </w:r>
+    </w:p>
+    <w:p>
+      <w:pPr>
+        <w:jc w:val="both"/>
+        <w:rPr>
+          <w:rFonts w:cstheme="minorHAnsi"/>
+          <w:color w:val="4472C4" w:themeColor="accent5"/>
+        </w:rPr>
+      </w:pPr>
+      <w:r>
+        <w:rPr>
+          <w:rFonts w:cstheme="minorHAnsi"/>
+          <w:color w:val="4472C4" w:themeColor="accent5"/>
+        </w:rPr>
+        <w:t>“Libertad de pensar significa el sometimiento de la razón a ninguna otra ley sino a las que ella se da a sí misma.” (p.72)</w:t>
+      </w:r>
+    </w:p>
+    <w:p>
+      <w:pPr>
+        <w:jc w:val="both"/>
+        <w:rPr>
+          <w:rFonts w:cstheme="minorHAnsi"/>
+          <w:color w:val="4472C4" w:themeColor="accent5"/>
+        </w:rPr>
+      </w:pPr>
+      <w:r>
+        <w:rPr>
+          <w:rFonts w:cstheme="minorHAnsi"/>
+          <w:color w:val="4472C4" w:themeColor="accent5"/>
+        </w:rPr>
+        <w:t>“de esto tiene que resultar el total sometimiento de la razón a los hechos.” (p.75)</w:t>
+      </w:r>
+    </w:p>
+    <w:p>
+      <w:pPr>
+        <w:jc w:val="both"/>
+        <w:rPr>
+          <w:rFonts w:cstheme="minorHAnsi"/>
+          <w:color w:val="4472C4" w:themeColor="accent5"/>
+        </w:rPr>
+      </w:pPr>
+      <w:r>
+        <w:rPr>
+          <w:rFonts w:cstheme="minorHAnsi"/>
+          <w:color w:val="4472C4" w:themeColor="accent5"/>
+        </w:rPr>
+        <w:t>“Ya se trate de hechos, ya se trate de fundamentos racionales: Admitid lo que os parezca más auténtico luego de un examen cuidadoso y sincero.” (p.77)</w:t>
+      </w:r>
+    </w:p>
+    <w:p>
+      <w:pPr>
+        <w:jc w:val="both"/>
+        <w:rPr>
+          <w:rFonts w:cstheme="minorHAnsi"/>
+          <w:color w:val="4472C4" w:themeColor="accent5"/>
+        </w:rPr>
+      </w:pPr>
+    </w:p>
+    <w:p>
+      <w:pPr>
+        <w:jc w:val="both"/>
+        <w:rPr>
+          <w:rFonts w:cstheme="minorHAnsi"/>
+          <w:color w:val="4472C4" w:themeColor="accent5"/>
+        </w:rPr>
+      </w:pPr>
+      <w:r>
+        <w:rPr>
+          <w:rFonts w:cstheme="minorHAnsi"/>
+          <w:color w:val="4472C4" w:themeColor="accent5"/>
+        </w:rPr>
+        <w:t>-Kant, I. Filosofía de la historia. Ed. Nova. Bs. As., 1964</w:t>
+      </w:r>
+      <w:r>
+        <w:rPr>
+          <w:rFonts w:cstheme="minorHAnsi"/>
+          <w:color w:val="4472C4" w:themeColor="accent5"/>
+        </w:rPr>
+        <w:t>.</w:t>
+      </w:r>
+    </w:p>
+    <w:p>
+      <w:pPr>
+        <w:jc w:val="both"/>
+        <w:rPr>
+          <w:rFonts w:cstheme="minorHAnsi"/>
+          <w:color w:val="4472C4" w:themeColor="accent5"/>
+        </w:rPr>
+      </w:pPr>
+      <w:r>
+        <w:rPr>
+          <w:rFonts w:cstheme="minorHAnsi"/>
+          <w:color w:val="4472C4" w:themeColor="accent5"/>
+        </w:rPr>
+        <w:t xml:space="preserve">En: Definición de la raza humana (En: </w:t>
+      </w:r>
+      <w:r>
+        <w:rPr>
+          <w:rFonts w:cstheme="minorHAnsi"/>
+          <w:color w:val="4472C4" w:themeColor="accent5"/>
+        </w:rPr>
+        <w:t xml:space="preserve">Kant, I. Filosofía de la historia. Ed. Nova. </w:t>
+      </w:r>
+      <w:r>
+        <w:rPr>
+          <w:rFonts w:cstheme="minorHAnsi"/>
+          <w:color w:val="4472C4" w:themeColor="accent5"/>
+        </w:rPr>
+        <w:t>Bs. As., 1964)</w:t>
+      </w:r>
+    </w:p>
+    <w:p>
+      <w:pPr>
+        <w:jc w:val="both"/>
+        <w:rPr>
+          <w:rFonts w:cstheme="minorHAnsi"/>
+          <w:color w:val="4472C4" w:themeColor="accent5"/>
+        </w:rPr>
+      </w:pPr>
+      <w:r>
+        <w:rPr>
+          <w:rFonts w:cstheme="minorHAnsi"/>
+          <w:color w:val="4472C4" w:themeColor="accent5"/>
+        </w:rPr>
+        <w:t xml:space="preserve">“Estamos obligados a admitir que alguna vez han existido diferentes estirpes humanas, radicadas aproximadamente en los lugares en que ahora las encontramos; hemos de admitir, </w:t>
+      </w:r>
+      <w:r>
+        <w:rPr>
+          <w:rFonts w:cstheme="minorHAnsi"/>
+          <w:color w:val="4472C4" w:themeColor="accent5"/>
+        </w:rPr>
+        <w:lastRenderedPageBreak/>
+        <w:t>pues, que son rigurosamente adecuadas –por la naturaleza de los diferentes parajes- a la conservación de la especie y que han sido diversamente organizadas. El signo extremo de lo afirmado lo tenemos en los cuatro colores de la piel, que no sólo se heredan necesariamente en las estirpes que residen en su propio medio, sino que se conservan sin debilitarse en cualquier región de la tierra, si es que la procreación se efectúa dentro de la misma raza. Tal cosa ocurre, como es natural, cuando la especie humana se ha fortalecido lo suficiente.” (p.77)</w:t>
+      </w:r>
+    </w:p>
+    <w:p>
+      <w:pPr>
+        <w:jc w:val="both"/>
+        <w:rPr>
+          <w:rFonts w:cstheme="minorHAnsi"/>
+          <w:color w:val="4472C4" w:themeColor="accent5"/>
+        </w:rPr>
+      </w:pPr>
+      <w:r>
+        <w:rPr>
+          <w:rFonts w:cstheme="minorHAnsi"/>
+          <w:color w:val="4472C4" w:themeColor="accent5"/>
+        </w:rPr>
+        <w:t>“Tales cualidades, que son infalibles y se heredan hasta el cruzamiento con las otras clases, produciendo mestizos, nos obliga a llegar a la conclusión de que derivan de una sola estirpe; por sin ello no entenderíamos la necesidad de la transición específica.” (p. 78)</w:t>
+      </w:r>
+    </w:p>
+    <w:p>
+      <w:pPr>
+        <w:jc w:val="both"/>
+        <w:rPr>
+          <w:rFonts w:cstheme="minorHAnsi"/>
+          <w:color w:val="4472C4" w:themeColor="accent5"/>
+        </w:rPr>
+      </w:pPr>
+      <w:r>
+        <w:rPr>
+          <w:rFonts w:cstheme="minorHAnsi"/>
+          <w:color w:val="4472C4" w:themeColor="accent5"/>
+        </w:rPr>
+        <w:t>“Apartado 6: Sólo lo que se hereda infaliblemente en las diferentes clases de la especie humana puede justificar la denominación de una raza humana en particular.” (p.79)</w:t>
+      </w:r>
+    </w:p>
+    <w:p>
+      <w:pPr>
+        <w:jc w:val="both"/>
+        <w:rPr>
+          <w:rFonts w:cstheme="minorHAnsi"/>
+          <w:color w:val="4472C4" w:themeColor="accent5"/>
+        </w:rPr>
+      </w:pPr>
+      <w:r>
+        <w:rPr>
+          <w:rFonts w:cstheme="minorHAnsi"/>
+          <w:color w:val="4472C4" w:themeColor="accent5"/>
+        </w:rPr>
+        <w:t>“La clase de los blancos no se diferencia de la de los negros como especie particular del género humano. No existen, en absoluto, diferencias específicas entre los hombres.” (p. 79)</w:t>
+      </w:r>
+    </w:p>
+    <w:p>
+      <w:pPr>
+        <w:jc w:val="both"/>
+        <w:rPr>
+          <w:rFonts w:cstheme="minorHAnsi"/>
+          <w:color w:val="4472C4" w:themeColor="accent5"/>
+        </w:rPr>
+      </w:pPr>
+      <w:r>
+        <w:rPr>
+          <w:rFonts w:cstheme="minorHAnsi"/>
+          <w:color w:val="4472C4" w:themeColor="accent5"/>
+        </w:rPr>
+        <w:t>“He aquí el concepto de raza: consiste en la diferencia de clase en animales de una y la misma especie, en cuanto esa diferencia se hereda infaliblemente.” (p. 80)</w:t>
+      </w:r>
+    </w:p>
+    <w:p>
+      <w:pPr>
+        <w:jc w:val="both"/>
+        <w:rPr>
+          <w:rFonts w:cstheme="minorHAnsi"/>
+        </w:rPr>
+      </w:pPr>
+    </w:p>
+    <w:p>
+      <w:pPr>
+        <w:jc w:val="both"/>
+        <w:rPr>
+          <w:rFonts w:cstheme="minorHAnsi"/>
+          <w:color w:val="4472C4" w:themeColor="accent5"/>
+        </w:rPr>
+      </w:pPr>
+      <w:r>
+        <w:rPr>
+          <w:rFonts w:cstheme="minorHAnsi"/>
+          <w:color w:val="4472C4" w:themeColor="accent5"/>
+        </w:rPr>
+        <w:t xml:space="preserve">En: </w:t>
+      </w:r>
+      <w:r>
+        <w:rPr>
+          <w:rFonts w:cstheme="minorHAnsi"/>
+          <w:color w:val="4472C4" w:themeColor="accent5"/>
+        </w:rPr>
+        <w:t xml:space="preserve">Respuesta a la pregunta: ¿qué es la ilustración? </w:t>
+      </w:r>
+      <w:r>
+        <w:rPr>
+          <w:rFonts w:cstheme="minorHAnsi"/>
+          <w:color w:val="4472C4" w:themeColor="accent5"/>
+        </w:rPr>
+        <w:t>(En: Kant, I. Filosofía de la historia. Ed. Nova. Bs. As., 1964)</w:t>
+      </w:r>
+    </w:p>
+    <w:p>
+      <w:pPr>
+        <w:jc w:val="both"/>
+        <w:rPr>
+          <w:rFonts w:cstheme="minorHAnsi"/>
+          <w:color w:val="4472C4" w:themeColor="accent5"/>
+        </w:rPr>
+      </w:pPr>
+      <w:r>
+        <w:rPr>
+          <w:rFonts w:cstheme="minorHAnsi"/>
+          <w:color w:val="4472C4" w:themeColor="accent5"/>
+        </w:rPr>
+        <w:t xml:space="preserve">“La ilustración consiste en el hecho por el cual el hombre sale de la minoría de edad. Él mismo es culpable de ella. La minoría de edad estriba en la incapacidad de servirse del propio entendimiento, sin la dirección de otro. Uno mismo es culpable de esta minoría de edad, cuando la causa de ella no yace en un defecto del entendimiento, sino en la falta de decisión y ánimo para servirse con independencia de él, sin la conducción de otro. </w:t>
+      </w:r>
+      <w:r>
+        <w:rPr>
+          <w:rFonts w:cstheme="minorHAnsi"/>
+          <w:i/>
+          <w:color w:val="4472C4" w:themeColor="accent5"/>
+        </w:rPr>
+        <w:t>¡</w:t>
+      </w:r>
+      <w:proofErr w:type="spellStart"/>
+      <w:r>
+        <w:rPr>
+          <w:rFonts w:cstheme="minorHAnsi"/>
+          <w:i/>
+          <w:color w:val="4472C4" w:themeColor="accent5"/>
+        </w:rPr>
+        <w:t>Sapere</w:t>
+      </w:r>
+      <w:proofErr w:type="spellEnd"/>
+      <w:r>
+        <w:rPr>
+          <w:rFonts w:cstheme="minorHAnsi"/>
+          <w:i/>
+          <w:color w:val="4472C4" w:themeColor="accent5"/>
+        </w:rPr>
+        <w:t xml:space="preserve"> Aude!</w:t>
+      </w:r>
+      <w:r>
+        <w:rPr>
+          <w:rFonts w:cstheme="minorHAnsi"/>
+          <w:color w:val="4472C4" w:themeColor="accent5"/>
+        </w:rPr>
+        <w:t xml:space="preserve"> ¡Ten valor de servirte de tu propio entendimiento! He aquí la divisa de la ilustración.” (p. 58)</w:t>
+      </w:r>
       <w:bookmarkStart w:id="0" w:name="_GoBack"/>
       <w:bookmarkEnd w:id="0"/>
     </w:p>
     <w:p>
       <w:pPr>
         <w:jc w:val="both"/>
-      </w:pPr>
-    </w:p>
-    <w:p>
-      <w:pPr>
-        <w:jc w:val="both"/>
-      </w:pPr>
-      <w:r>
-        <w:t xml:space="preserve">(Esta fuente es tan buena que la tengo fotocopiada y subrayada, … </w:t>
-      </w:r>
-      <w:r>
-        <w:rPr>
-          <w:strike/>
-        </w:rPr>
-        <w:t>por transcribir</w:t>
-      </w:r>
-      <w:r>
-        <w:t>)</w:t>
-      </w:r>
-    </w:p>
-    <w:p>
-      <w:pPr>
-        <w:jc w:val="both"/>
-      </w:pPr>
-    </w:p>
-    <w:p>
-      <w:pPr>
-        <w:jc w:val="both"/>
-      </w:pPr>
-      <w:r>
-        <w:t>“L</w:t>
-      </w:r>
-      <w:r>
-        <w:t>a creciente complejidad de las relaciones económicas a nivel mundial –que exigen mayor eficiencia y sofisticación técnica, productiva y comercial- intensifica el carácter competitivo de nuestras sociedades y el énfasis en expectativas de utilidad económica que los sujetos y los gobiernos dirigen a la educación.” (2006, p. 73)</w:t>
-      </w:r>
-    </w:p>
-    <w:p>
-      <w:pPr>
-        <w:jc w:val="both"/>
-      </w:pPr>
-    </w:p>
-    <w:p>
-      <w:pPr>
-        <w:jc w:val="both"/>
-      </w:pPr>
-      <w:r>
-        <w:t xml:space="preserve">“(…) introducir cambios en el sistema educativo que permitan a los jóvenes ingresar con éxito y eficiencia en la dinámica de la economía presente y, </w:t>
-      </w:r>
+        <w:rPr>
+          <w:rFonts w:cstheme="minorHAnsi"/>
+        </w:rPr>
+      </w:pPr>
+    </w:p>
+    <w:p>
+      <w:pPr>
+        <w:jc w:val="both"/>
+        <w:rPr>
+          <w:rFonts w:cstheme="minorHAnsi"/>
+        </w:rPr>
+      </w:pPr>
+    </w:p>
+    <w:p>
+      <w:pPr>
+        <w:jc w:val="both"/>
+      </w:pPr>
+      <w:r>
+        <w:t xml:space="preserve">Buscar: </w:t>
+      </w:r>
+      <w:proofErr w:type="spellStart"/>
+      <w:r>
+        <w:t>Kahtrim</w:t>
+      </w:r>
+      <w:proofErr w:type="spellEnd"/>
+      <w:r>
+        <w:t xml:space="preserve"> </w:t>
+      </w:r>
+      <w:proofErr w:type="spellStart"/>
       <w:proofErr w:type="gramStart"/>
       <w:r>
-        <w:t>por</w:t>
+        <w:t>Fliekshuh</w:t>
+      </w:r>
+      <w:proofErr w:type="spellEnd"/>
+      <w:r>
+        <w:t xml:space="preserve"> .</w:t>
       </w:r>
       <w:proofErr w:type="gramEnd"/>
       <w:r>
-        <w:t xml:space="preserve"> sobre todo, futura; cambios en definitiva, que le aseguren al país un puesto favorable en lo que se denomina el mercado global. La vinculación entre educación y desarrollo económico se ha convertido en algo de obvia y fundamental importancia a esta altura de la historia. (…) Pero es precisamente la necesidad de esta alianza y la intensidad con que se presenta y reclama nuestra atención, lo que acentúa la posibilidad de un</w:t>
-      </w:r>
-      <w:r>
-        <w:t>a</w:t>
-      </w:r>
-      <w:r>
-        <w:t xml:space="preserve"> estimación de la educación en la que todos los sentidos no reducibles a cánones utilitarios queden descuidados, desatendidos, sometidos a una etapa de eclipse y postergación.” (2006, p. 74)</w:t>
-      </w:r>
-    </w:p>
-    <w:p>
-      <w:pPr>
-        <w:jc w:val="both"/>
-      </w:pPr>
-    </w:p>
-    <w:p>
-      <w:pPr>
-        <w:jc w:val="both"/>
-      </w:pPr>
-      <w:r>
-        <w:t>“Si la educación se transforma en pura capacitación, lo que entonces se patentiza es el influjo que la visión instrumental está ejerciendo sobre nosotros y nuestras expectativas, y, por lo tanto, el drástico deterioro o empobrecimiento de sentido a que esta queda expuesta.” (2006, p. 74)</w:t>
-      </w:r>
-    </w:p>
-    <w:p>
-      <w:pPr>
-        <w:jc w:val="both"/>
-      </w:pPr>
-    </w:p>
-    <w:p>
-      <w:pPr>
-        <w:jc w:val="both"/>
-      </w:pPr>
-      <w:r>
-        <w:t>“Siendo así, la preocupación por el trabajo se convierte en mero cuidado individual por la subsistencia y la adaptación social en puro conformismo. (…) La capacitación para el trabajo y para la vida en sociedad ha venido a significar así capacitación para el bienestar económico y el poder personal. Obviamente este resultado es en buena medida función de los hábitos valorativos de una sociedad mercantil.” (Jorge Millas, citado en Figueroa, 1962:200; En: 2006, p. 74)</w:t>
-      </w:r>
-    </w:p>
-    <w:p>
-      <w:pPr>
-        <w:jc w:val="both"/>
-      </w:pPr>
+        <w:t xml:space="preserve"> </w:t>
+      </w:r>
+      <w:r>
+        <w:t xml:space="preserve">El pensamiento político de Kant. </w:t>
+      </w:r>
+    </w:p>
+    <w:p>
+      <w:pPr>
+        <w:jc w:val="both"/>
+      </w:pPr>
+      <w:r>
+        <w:t>Kant, lecciones de educación / pedagogía</w:t>
+      </w:r>
+    </w:p>
+    <w:p>
+      <w:pPr>
+        <w:jc w:val="both"/>
+      </w:pPr>
+      <w:r>
+        <w:t xml:space="preserve">Arthur </w:t>
+      </w:r>
+      <w:proofErr w:type="spellStart"/>
+      <w:r>
+        <w:t>Ribsen</w:t>
+      </w:r>
+      <w:proofErr w:type="spellEnd"/>
+    </w:p>
+    <w:p>
+      <w:pPr>
+        <w:jc w:val="both"/>
+      </w:pPr>
+      <w:r>
+        <w:t>Henry Allison, el idealismo trascendental de Kant</w:t>
+      </w:r>
+    </w:p>
+    <w:p>
+      <w:pPr>
+        <w:jc w:val="both"/>
+      </w:pPr>
+      <w:r>
+        <w:t xml:space="preserve">Kant, La religión dentro de los límites de la razón – </w:t>
+      </w:r>
+      <w:proofErr w:type="spellStart"/>
+      <w:r>
+        <w:t>cap</w:t>
+      </w:r>
+      <w:proofErr w:type="spellEnd"/>
+      <w:r>
+        <w:t xml:space="preserve"> 1 sobre el mal radical, raíz de la voluntad</w:t>
+      </w:r>
+    </w:p>
+    <w:p>
+      <w:pPr>
+        <w:jc w:val="both"/>
+      </w:pPr>
+      <w:r>
+        <w:t>Tocqueville</w:t>
+      </w:r>
+    </w:p>
+    <w:p>
+      <w:pPr>
+        <w:jc w:val="both"/>
+      </w:pPr>
+      <w:r>
+        <w:t xml:space="preserve">Jean </w:t>
+      </w:r>
+      <w:proofErr w:type="spellStart"/>
+      <w:r>
+        <w:t>lefranc</w:t>
+      </w:r>
+      <w:proofErr w:type="spellEnd"/>
+      <w:r>
+        <w:t xml:space="preserve"> “Kant et la </w:t>
+      </w:r>
+      <w:proofErr w:type="spellStart"/>
+      <w:r>
+        <w:t>pedagogie</w:t>
+      </w:r>
+      <w:proofErr w:type="spellEnd"/>
+      <w:r>
+        <w:t>”</w:t>
+      </w:r>
+    </w:p>
+    <w:p>
+      <w:pPr>
+        <w:jc w:val="both"/>
+      </w:pPr>
+      <w:r>
+        <w:t xml:space="preserve">Kant, </w:t>
+      </w:r>
+      <w:proofErr w:type="spellStart"/>
+      <w:r>
+        <w:t>philantropinum</w:t>
+      </w:r>
+      <w:proofErr w:type="spellEnd"/>
+    </w:p>
+    <w:p>
+      <w:pPr>
+        <w:jc w:val="both"/>
+      </w:pPr>
+      <w:proofErr w:type="spellStart"/>
+      <w:r>
+        <w:t>Arendt</w:t>
+      </w:r>
+      <w:proofErr w:type="spellEnd"/>
+      <w:r>
+        <w:t>, el pensar y las reflexiones morales</w:t>
+      </w:r>
+    </w:p>
+    <w:p>
+      <w:pPr>
+        <w:jc w:val="both"/>
+      </w:pPr>
+      <w:r>
+        <w:t>Bernard Williams, Lecciones de ética</w:t>
+      </w:r>
+    </w:p>
+    <w:p>
+      <w:pPr>
+        <w:jc w:val="both"/>
+      </w:pPr>
+      <w:r>
+        <w:t>Kant, el conflicto de las facultades</w:t>
+      </w:r>
     </w:p>
     <w:p>
       <w:pPr>
@@ -1899,990 +3546,6 @@
       </w:pPr>
       <w:r>
         <w:lastRenderedPageBreak/>
-        <w:t xml:space="preserve">“Lo especial de la situación actual radica en que se multiplican las señales que indican que </w:t>
-      </w:r>
-      <w:proofErr w:type="spellStart"/>
-      <w:r>
-        <w:t>esta</w:t>
-      </w:r>
-      <w:proofErr w:type="spellEnd"/>
-      <w:r>
-        <w:t xml:space="preserve"> marcada estimación utilitaria no ha hecho más que acentuarse en un sistema-mundo que se articula en lógica economicista, que integra todo en clave precio-ganancia-utilidad</w:t>
-      </w:r>
-      <w:r>
-        <w:t>, que erosiona el bien intrínseco de las actividades humanas y que amenaza con convertirlo todo en negocio, incluso la educación misma, algo que no puede consumarse sin atenuar en el proceso educativo lo que en él apunta a promover a un sujeto con capacidades de crítica e iniciativa moral frente a un orden que en el privilegio de la mera funcionalidad no propicia, verdaderamente, ni la una ni la otra</w:t>
-      </w:r>
-      <w:r>
-        <w:t>.” (2006, p. 74)</w:t>
-      </w:r>
-    </w:p>
-    <w:p>
-      <w:pPr>
-        <w:jc w:val="both"/>
-      </w:pPr>
-    </w:p>
-    <w:p>
-      <w:pPr>
-        <w:jc w:val="both"/>
-      </w:pPr>
-      <w:r>
-        <w:t>“</w:t>
-      </w:r>
-      <w:proofErr w:type="spellStart"/>
-      <w:r>
-        <w:t>Jurgen</w:t>
-      </w:r>
-      <w:proofErr w:type="spellEnd"/>
-      <w:r>
-        <w:t xml:space="preserve"> </w:t>
-      </w:r>
-      <w:proofErr w:type="spellStart"/>
-      <w:r>
-        <w:t>Habermas</w:t>
-      </w:r>
-      <w:proofErr w:type="spellEnd"/>
-      <w:r>
-        <w:t>, reconocido kantiano contemporáneo</w:t>
-      </w:r>
-      <w:r>
-        <w:t xml:space="preserve">, ha referido la vigencia en la sociedad </w:t>
-      </w:r>
-      <w:proofErr w:type="spellStart"/>
-      <w:r>
-        <w:t>acutal</w:t>
-      </w:r>
-      <w:proofErr w:type="spellEnd"/>
-      <w:r>
-        <w:t xml:space="preserve"> de cierta &lt;&lt;disposición socialmente producida a sentirnos atraídos por el </w:t>
-      </w:r>
-      <w:proofErr w:type="spellStart"/>
-      <w:r>
-        <w:t>ethos</w:t>
-      </w:r>
-      <w:proofErr w:type="spellEnd"/>
-      <w:r>
-        <w:t xml:space="preserve"> de un modo de vida armonizado con el mercado mundial, que espera que cada ciudadano consiga la educación necesaria para convertirse en un empresario que gestiona su propio capital humano.&gt;&gt;” (</w:t>
-      </w:r>
-      <w:proofErr w:type="spellStart"/>
-      <w:r>
-        <w:t>Habermas</w:t>
-      </w:r>
-      <w:proofErr w:type="spellEnd"/>
-      <w:r>
-        <w:t xml:space="preserve"> citado en Figueroa, 2008:8. En: 2006, p. 75)</w:t>
-      </w:r>
-    </w:p>
-    <w:p>
-      <w:pPr>
-        <w:jc w:val="both"/>
-      </w:pPr>
-    </w:p>
-    <w:p>
-      <w:pPr>
-        <w:jc w:val="both"/>
-      </w:pPr>
-      <w:r>
-        <w:t xml:space="preserve">“Paradójicamente, la vigencia de los cánones económico-utilitarios </w:t>
-      </w:r>
-      <w:proofErr w:type="spellStart"/>
-      <w:r>
-        <w:t>aprece</w:t>
-      </w:r>
-      <w:proofErr w:type="spellEnd"/>
-      <w:r>
-        <w:t>, en los hechos, fortaleciendo la desigualdad en el acceso y en la calidad de la educación. (…) Se hace inevitable esta retórica que vincula educación y desarrollo resulte sospechosa al no reflejar, al mismo tiempo, impulsos efectivos hacia la inclusión y equidad en el sistema educativo.” (2006, p.75)</w:t>
-      </w:r>
-    </w:p>
-    <w:p>
-      <w:pPr>
-        <w:jc w:val="both"/>
-      </w:pPr>
-    </w:p>
-    <w:p>
-      <w:pPr>
-        <w:jc w:val="both"/>
-      </w:pPr>
-      <w:r>
-        <w:t>“Kant es un filósofo que muestra y enfatiza, como pocos, el sentido que le otorga al proceso educativo un valor intrínseco y no sólo instrumental, a saber, el sentido ético.” (2006, p.75)</w:t>
-      </w:r>
-    </w:p>
-    <w:p>
-      <w:pPr>
-        <w:jc w:val="both"/>
-      </w:pPr>
-    </w:p>
-    <w:p>
-      <w:pPr>
-        <w:jc w:val="both"/>
-      </w:pPr>
-      <w:r>
-        <w:t>“Existiría una conexión no menor entre la filosofía práctica y especulativa de Kant y sus ideas relativas a la educación (Espinosa, 1999), siendo posible reconocer en estas, como presupuesto, la necesidad de educar al hombre en función de los proyectos que abre la razón y en perspectiva de un sentido cosmopolita.” (</w:t>
-      </w:r>
-      <w:r>
-        <w:t>Espinosa confrontado en Figueroa, 2006,</w:t>
-      </w:r>
-      <w:r>
-        <w:t xml:space="preserve"> </w:t>
-      </w:r>
-      <w:r>
-        <w:t>p</w:t>
-      </w:r>
-      <w:r>
-        <w:t>.76)</w:t>
-      </w:r>
-    </w:p>
-    <w:p>
-      <w:pPr>
-        <w:jc w:val="both"/>
-      </w:pPr>
-    </w:p>
-    <w:p>
-      <w:pPr>
-        <w:jc w:val="both"/>
-      </w:pPr>
-      <w:r>
-        <w:t xml:space="preserve">(Etimología de educar: </w:t>
-      </w:r>
-      <w:r>
-        <w:rPr>
-          <w:i/>
-        </w:rPr>
-        <w:t>ex-</w:t>
-      </w:r>
-      <w:proofErr w:type="spellStart"/>
-      <w:r>
-        <w:rPr>
-          <w:i/>
-        </w:rPr>
-        <w:t>ducere</w:t>
-      </w:r>
-      <w:proofErr w:type="spellEnd"/>
-      <w:r>
-        <w:t>, extraer de adentro hacia fuera, incitar, guiar hacia la realización, criar/alimentar)</w:t>
-      </w:r>
-    </w:p>
-    <w:p>
-      <w:pPr>
-        <w:jc w:val="both"/>
-      </w:pPr>
-    </w:p>
-    <w:p>
-      <w:pPr>
-        <w:jc w:val="both"/>
-      </w:pPr>
-      <w:r>
-        <w:t>“Al comienzo de su tratado de pedagogía, Kant postula que “el hombre es la única criatura que ha de ser educada.” (1983:29) y que “solo por la educación el hombre puede llegar a ser hombre.” (1983:31). Estas afirmaciones se hacen eco de una de las ideas más antiguas que existen sobre la educación, aquella que ya la misma etimología de la palabra (</w:t>
-      </w:r>
-      <w:r>
-        <w:rPr>
-          <w:i/>
-        </w:rPr>
-        <w:t>e-</w:t>
-      </w:r>
-      <w:proofErr w:type="spellStart"/>
-      <w:r>
-        <w:rPr>
-          <w:i/>
-        </w:rPr>
-        <w:t>ducere</w:t>
-      </w:r>
-      <w:proofErr w:type="spellEnd"/>
-      <w:r>
-        <w:t xml:space="preserve">) contiene: la educación sería el proceso a través del cual se propicia que el individuo saque afuera o despliegue las posibilidades o perfecciones que su ser cobija y en las que se juega no tal o cual característica accidental, sino su misma y cabal constitución como ser humano. </w:t>
-      </w:r>
-      <w:proofErr w:type="gramStart"/>
-      <w:r>
-        <w:t>La autoconstrucción</w:t>
-      </w:r>
-      <w:proofErr w:type="gramEnd"/>
-      <w:r>
-        <w:t xml:space="preserve"> que el hombre necesariamente ha de hacer de sí mismo por su originaria plasticidad vital, representa la común condición de los seres humanos a la que responde la educación como propósito y proyecto de auxilio formativo.” (2006, p.76) </w:t>
-      </w:r>
-    </w:p>
-    <w:p>
-      <w:pPr>
-        <w:jc w:val="both"/>
-      </w:pPr>
-      <w:r>
-        <w:lastRenderedPageBreak/>
-        <w:t>“¿Qué es el hombre? Pues bien, el hombre es un ser educable, esto no en razón de una mera posibilidad, sino como rasgo característico de la condición humana. Es un ser que no sólo puede, sino que requiere ser educado: su humanidad, y lo que ella cobija como posibilidades, se muestra y actualiza a través de un despliegue que exige trabajo e intención, haciendo evidente que el propio sujeto representa para sí mismo una conquista a realizar.” (2006, p. 77)</w:t>
-      </w:r>
-    </w:p>
-    <w:p>
-      <w:pPr>
-        <w:jc w:val="both"/>
-      </w:pPr>
-    </w:p>
-    <w:p>
-      <w:pPr>
-        <w:jc w:val="both"/>
-      </w:pPr>
-      <w:r>
-        <w:t>“Es mediante la educación que se puede y debe dar forma a la naturaleza humana.</w:t>
-      </w:r>
-      <w:r>
-        <w:t xml:space="preserve"> (…) en los hombres el bien existe en germen y que la educación es el proyecto de aproximarlos de su ser a su deber ser. Esta confianza la expresa de manera categórica cuando, por ejemplo, afirma que “tras la educación está el gran secreto de la perfección de la naturaleza humana.” (Kant citado en Figueroa, 1983:32) La tarea educativa representa, así, una empresa de índole social que opera a través del tiempo, sería una de las más importantes modulaciones del vínculo y compromiso entre las distintas generaciones, como dice Kant: “una generación educa a la otra.” (Ib. 1983:30) Esto implica el reconocimiento de la dimensión social como condición de posibilidad de humanización del individuo, humanización que en tanto puede ser leída como debida a los demás, contiene, ya en gran medida, su necesaria traducción en el deber moral para con los otros y la responsabilidad de instituir una sociedad propicia para la moralización de todos los individuos.” (2006, p.77)</w:t>
-      </w:r>
-    </w:p>
-    <w:p>
-      <w:pPr>
-        <w:jc w:val="both"/>
-      </w:pPr>
-    </w:p>
-    <w:p>
-      <w:pPr>
-        <w:jc w:val="both"/>
-      </w:pPr>
-      <w:r>
-        <w:t>“La idea de que la educación hace al hombre, o de que este no es, sino lo que la educación le hace ser viene, de esa manera, a significar en el contexto filosófico kantiano que en ella se encuentra la génesis de la racionalidad que moraliza y que tiene en el imperativo categórico su máxima expresión. (…) La educación representa la estructura constitutiva y constituyente de la comprensión y despliegue de la moralidad. (2006, p.77)</w:t>
-      </w:r>
-    </w:p>
-    <w:p>
-      <w:pPr>
-        <w:jc w:val="both"/>
-      </w:pPr>
-    </w:p>
-    <w:p>
-      <w:pPr>
-        <w:jc w:val="both"/>
-      </w:pPr>
-      <w:r>
-        <w:t>“Kant reconoce en el proceso (…) que (…) el fin del mismo es permitirle a cada individuo “desenvolver todas sus disposiciones” y “hacer que alcance su destino” (1983:33) A la disciplina sigue la instrucción, y a esta propiamente la educación práctica o moral entendida como “aquella mediante la cual el hombre debe ser formado para poder vivir como un ser que obra libremente” (1983:45) La moralización también significa educar al niño y al joven para que cumpla los deberes para consigo mismo, y los deberes para con los demás. (2006, p.78)</w:t>
-      </w:r>
-    </w:p>
-    <w:p>
-      <w:pPr>
-        <w:jc w:val="both"/>
-      </w:pPr>
-    </w:p>
-    <w:p>
-      <w:pPr>
-        <w:jc w:val="both"/>
-      </w:pPr>
-      <w:r>
-        <w:t>“Sostuvo Kant (…) “que el ser humano posee, en lo más íntimo, una cierta dignidad que lo destaca de todas las criaturas” y que su “deber es no renunciar a esta dignidad de la humanidad en su propia persona.” (1983:82) (…) De esta manera, se convierte en un prioritario objetivo de la educación el despertar y elevar la conciencia en nosotros de la r</w:t>
-      </w:r>
-      <w:r>
-        <w:t>ealidad de nuestros semejantes.” (2006, p.78)</w:t>
-      </w:r>
-    </w:p>
-    <w:p>
-      <w:pPr>
-        <w:jc w:val="both"/>
-      </w:pPr>
-    </w:p>
-    <w:p>
-      <w:pPr>
-        <w:jc w:val="both"/>
-      </w:pPr>
-      <w:r>
-        <w:t xml:space="preserve">“No puede extrañar, entonces, que Kant pensara que la educación queda expuesta a la dejación de su misión más propia cuando se la ve y estima como un mero desarrollo de habilidades, “de lo que se trata –afirmó- es del desenvolvimiento de la humanidad, y de procurar que ésta llegue no sólo a ser hábil, sino también moral”, simplemente “no basta con el adiestramiento.” </w:t>
-      </w:r>
-      <w:r>
-        <w:lastRenderedPageBreak/>
-        <w:t>(1983:39) (…) Y si bien no olvida que la educación ha de habilitar al individuo para que se mantenga a sí mismo, (…), enfatiza que eso no agota ni con mucho el fin de la educación.” (2006, p. 78)</w:t>
-      </w:r>
-    </w:p>
-    <w:p>
-      <w:pPr>
-        <w:jc w:val="both"/>
-      </w:pPr>
-    </w:p>
-    <w:p>
-      <w:pPr>
-        <w:jc w:val="both"/>
-      </w:pPr>
-      <w:r>
-        <w:t>“El fin, insistirá, consiste en “educar la personalidad” (1983:45), desarrollar “las facultades del espíritu” (1983:57), “fundar un carácter” (1983:72), formar un individuo “que obre libremente” (1983:45), que persiga el bien en su vida individual y lo promueva en la sociedad y la historia. (Kant citado en Figueroa, 2006, p.78)</w:t>
-      </w:r>
-    </w:p>
-    <w:p>
-      <w:pPr>
-        <w:jc w:val="both"/>
-      </w:pPr>
-    </w:p>
-    <w:p>
-      <w:pPr>
-        <w:jc w:val="both"/>
-      </w:pPr>
-      <w:r>
-        <w:t>“Como resulta esperable, la formación de un individuo autónomo constituye un objetivo central en la perspectiva kantiana. (…) “El hombre necesita una razón propia, y ha de construir por sí mismo el plan de su conducta.” (1983:30) Kant fue consciente de que en este propósito residía uno de los asuntos más importantes</w:t>
-      </w:r>
-      <w:r>
-        <w:t>,</w:t>
-      </w:r>
-      <w:r>
-        <w:t xml:space="preserve"> pero también difíciles de toda pedagogía. “U</w:t>
-      </w:r>
-      <w:r>
-        <w:t>no de los más grandes problemas de la educación –señaló- es conciliar, bajo una legítima coacción, la sumisión con la facultad de servirse de la propia voluntad.” (1983:29) (Kant citado en Figueroa, 2006, p. 79)</w:t>
-      </w:r>
-    </w:p>
-    <w:p>
-      <w:pPr>
-        <w:jc w:val="both"/>
-      </w:pPr>
-    </w:p>
-    <w:p>
-      <w:pPr>
-        <w:jc w:val="both"/>
-      </w:pPr>
-      <w:r>
-        <w:t>“Kant propuso, siempre en la perspectiva de un progresivo desarrollo de la libertad, las siguientes reglas o recomendaciones: a) desde la más temprana infancia se debe dejar al niño comportarse libremente en todos los ámbitos, excepto en aquello en que pueda dañarse, y siempre y cuando no interfiera en la libertad de los demás; b) se debe mostrar al niño que no puede alcanzar sus fines de otro modo que no sea aquel que permite a los demás alcanzar también los suyos; c) “es necesario hacerle ver que la coacción que se le impone le conduce al uso de su propia libertad; que se le educa para que un día pueda ser libre, esto es, para no depender de los otros” (1983:43) Y si bien la disciplina es inevitable en el proceso formativo, por ningún motivo debe ser esclavizadora. Kant es categórico y señala que “el niño debe sentir siempre su libertad” (1983:55) (Kant citado en Figueroa, 2006, p.79)</w:t>
-      </w:r>
-    </w:p>
-    <w:p>
-      <w:pPr>
-        <w:jc w:val="both"/>
-      </w:pPr>
-    </w:p>
-    <w:p>
-      <w:pPr>
-        <w:jc w:val="both"/>
-      </w:pPr>
-      <w:r>
-        <w:t>“Los ideales que rigen el proyecto educativo se muestran coincidiendo con los ideales de la ilustración. (…) el fin de la educación, como parte inseparable del desarrollo de la autonomía de los individuos, consiste en desarrollar en ellos la capacidad de pensar por sí mismos” (2006, p.79)</w:t>
-      </w:r>
-    </w:p>
-    <w:p>
-      <w:pPr>
-        <w:jc w:val="both"/>
-      </w:pPr>
-    </w:p>
-    <w:p>
-      <w:pPr>
-        <w:jc w:val="both"/>
-      </w:pPr>
-      <w:r>
-        <w:t>(</w:t>
-      </w:r>
-      <w:proofErr w:type="gramStart"/>
-      <w:r>
-        <w:t xml:space="preserve">Hannah </w:t>
-      </w:r>
-      <w:proofErr w:type="spellStart"/>
-      <w:r>
-        <w:t>Arendt</w:t>
-      </w:r>
-      <w:proofErr w:type="spellEnd"/>
-      <w:r>
-        <w:t>!</w:t>
-      </w:r>
-      <w:proofErr w:type="gramEnd"/>
-      <w:r>
-        <w:t>)</w:t>
-      </w:r>
-    </w:p>
-    <w:p>
-      <w:pPr>
-        <w:jc w:val="both"/>
-      </w:pPr>
-    </w:p>
-    <w:p>
-      <w:pPr>
-        <w:jc w:val="both"/>
-      </w:pPr>
-      <w:r>
-        <w:t>“El ejercicio libre de la propia razón, el atreverse a pensar por sí mismo, sin la guía de otro, constituye el corazón de la autonomía del individuo, la señal de la existencia y efectiva realización de la misma. Pero ¿qué</w:t>
-      </w:r>
-      <w:r>
-        <w:t xml:space="preserve"> entraña el ejercicio de pensar? (…) está en juego la construcción ética del propio individuo, el talante moral que desarrolla. El pensar implicaría el vivir consciente de la propia vida, de la responsabilidad que nos cabe en su configuración, sería el despertar mismo de la conciencia moral reflexiva.” (2006, p.80)</w:t>
-      </w:r>
-    </w:p>
-    <w:p>
-      <w:pPr>
-        <w:jc w:val="both"/>
-      </w:pPr>
-    </w:p>
-    <w:p>
-      <w:pPr>
-        <w:jc w:val="both"/>
-      </w:pPr>
-      <w:r>
-        <w:lastRenderedPageBreak/>
-        <w:t xml:space="preserve">“Cuando Kant postula el famoso </w:t>
-      </w:r>
-      <w:r>
-        <w:rPr>
-          <w:i/>
-        </w:rPr>
-        <w:t>¡</w:t>
-      </w:r>
-      <w:proofErr w:type="spellStart"/>
-      <w:r>
-        <w:rPr>
-          <w:i/>
-        </w:rPr>
-        <w:t>s</w:t>
-      </w:r>
-      <w:r>
-        <w:rPr>
-          <w:i/>
-        </w:rPr>
-        <w:t>apere</w:t>
-      </w:r>
-      <w:proofErr w:type="spellEnd"/>
-      <w:r>
-        <w:rPr>
-          <w:i/>
-        </w:rPr>
-        <w:t xml:space="preserve"> </w:t>
-      </w:r>
-      <w:proofErr w:type="spellStart"/>
-      <w:r>
-        <w:rPr>
-          <w:i/>
-        </w:rPr>
-        <w:t>a</w:t>
-      </w:r>
-      <w:r>
-        <w:rPr>
-          <w:i/>
-        </w:rPr>
-        <w:t>ude</w:t>
-      </w:r>
-      <w:proofErr w:type="spellEnd"/>
-      <w:r>
-        <w:rPr>
-          <w:i/>
-        </w:rPr>
-        <w:t>!</w:t>
-      </w:r>
-      <w:r>
-        <w:rPr>
-          <w:i/>
-        </w:rPr>
-        <w:t xml:space="preserve"> c</w:t>
-      </w:r>
-      <w:r>
-        <w:t>omo lema de la ilustración, el recurso al verbo imperativo (¡atrévete!) delata toda su agudeza psicológica para reconocer lo que de modo más frecuente explica que los seres humanos posterguemos el pensar autónomo. “¡Atrévete!” significa haz el esfuerzo, ten el valor. ¿Pero por qué alguien aceptaría vivir bajo la guía de otro? Respuesta de Kant: por comodidad y por temor, por pereza y cobardía. Aquí es donde suelen afincarse los autoritarismos y los paternalismos, aquí radica la contribución de los individuos para que estas lógicas de sometimiento logren su fuerza y eficacia.” (2006, p.80)</w:t>
-      </w:r>
-    </w:p>
-    <w:p>
-      <w:pPr>
-        <w:jc w:val="both"/>
-      </w:pPr>
-    </w:p>
-    <w:p>
-      <w:pPr>
-        <w:jc w:val="both"/>
-      </w:pPr>
-      <w:r>
-        <w:t>“Cuando en una sociedad la seguridad y la comodidad son promovidas como las grandes metas a las que cabe aspirar y esto penetra el mismo sistema educativo, se generan condiciones propicias para que el pensamiento autónomo y reflexivo quede postergado, desvalorizado frente al desarrollo de un tipo de pensar calculador y meramente instrumental” (2006, p. 81)</w:t>
-      </w:r>
-    </w:p>
-    <w:p>
-      <w:pPr>
-        <w:jc w:val="both"/>
-      </w:pPr>
-    </w:p>
-    <w:p>
-      <w:pPr>
-        <w:jc w:val="both"/>
-      </w:pPr>
-      <w:r>
-        <w:t>“Kant vio en la filosofía la manifestación privilegiada de tal pensamiento libre o autónomo y eso lo llevó a inscribirla en el centro mismo de su concepto de universidad. (…) La resistencia a todo dogmatismo, a todo paternalismo, a todo autoritarismo en el ámbito del espíritu y el pensamiento.</w:t>
-      </w:r>
-      <w:r>
-        <w:t xml:space="preserve"> (…) La Universidad representa una institución de vigilancia y promoción de la autonomía en el ámbito intelectual y social.</w:t>
-      </w:r>
-      <w:r>
-        <w:t>” (2006, p.81)</w:t>
-      </w:r>
-    </w:p>
-    <w:p>
-      <w:pPr>
-        <w:jc w:val="both"/>
-      </w:pPr>
-    </w:p>
-    <w:p>
-      <w:pPr>
-        <w:jc w:val="both"/>
-        <w:rPr>
-          <w:rFonts w:cstheme="minorHAnsi"/>
-          <w:color w:val="000000"/>
-        </w:rPr>
-      </w:pPr>
-      <w:r>
-        <w:t>“Kant estaba convencido de que la facultad de pensar depende del uso público de la razón. (…) Así, aprender y ejercer el pensamiento crítico se logra no sólo aplicando la crítica a ideas y doctrinas recibidas, a costumbres y tradiciones heredadas, sino al propio pensamiento, a las propias ideas y juicios que nos guían (1995:</w:t>
-      </w:r>
-      <w:r>
-        <w:rPr>
-          <w:rFonts w:ascii="Segoe UI Emoji" w:hAnsi="Segoe UI Emoji"/>
-          <w:color w:val="000000"/>
-        </w:rPr>
-        <w:t xml:space="preserve"> </w:t>
-      </w:r>
-      <w:r>
-        <w:rPr>
-          <w:rFonts w:ascii="Segoe UI Emoji" w:hAnsi="Segoe UI Emoji"/>
-          <w:color w:val="000000"/>
-        </w:rPr>
-        <w:t>§</w:t>
-      </w:r>
-      <w:r>
-        <w:rPr>
-          <w:rFonts w:cstheme="minorHAnsi"/>
-          <w:color w:val="000000"/>
-        </w:rPr>
-        <w:t>40</w:t>
-      </w:r>
-      <w:r>
-        <w:rPr>
-          <w:rFonts w:ascii="Segoe UI Emoji" w:hAnsi="Segoe UI Emoji"/>
-          <w:color w:val="000000"/>
-        </w:rPr>
-        <w:t>) (</w:t>
-      </w:r>
-      <w:r>
-        <w:rPr>
-          <w:rFonts w:cstheme="minorHAnsi"/>
-          <w:color w:val="000000"/>
-        </w:rPr>
-        <w:t>Crítica del Juicio confrontada en Figueroa</w:t>
-      </w:r>
-      <w:r>
-        <w:rPr>
-          <w:rFonts w:ascii="Segoe UI Emoji" w:hAnsi="Segoe UI Emoji"/>
-          <w:color w:val="000000"/>
-        </w:rPr>
-        <w:t xml:space="preserve">) </w:t>
-      </w:r>
-      <w:r>
-        <w:rPr>
-          <w:rFonts w:cstheme="minorHAnsi"/>
-          <w:color w:val="000000"/>
-        </w:rPr>
-        <w:t>En definitiva, la obra kantiana nos pone en el camino de una educación dirigida a formar sujetos antiautoritarios, dispuestos a trascender sus prejuicios, capaces de ampliar su perspectiva de la cosas (…) para afrontar lo que se muestra como parte fundamental del mundo: la pluralidad y diversidad de los seres humanos.” (2006, p. 82)</w:t>
-      </w:r>
-    </w:p>
-    <w:p>
-      <w:pPr>
-        <w:jc w:val="both"/>
-        <w:rPr>
-          <w:rFonts w:cstheme="minorHAnsi"/>
-          <w:color w:val="000000"/>
-        </w:rPr>
-      </w:pPr>
-    </w:p>
-    <w:p>
-      <w:pPr>
-        <w:jc w:val="both"/>
-        <w:rPr>
-          <w:rFonts w:cstheme="minorHAnsi"/>
-        </w:rPr>
-      </w:pPr>
-      <w:r>
-        <w:rPr>
-          <w:rFonts w:cstheme="minorHAnsi"/>
-          <w:color w:val="000000"/>
-        </w:rPr>
-        <w:t xml:space="preserve">“En estos tiempos, marcados por el proceso de una globalización que se despliega bajo la égida de la perspectiva económica, difícilmente encontraremos una producción argumentativa que responda a la descripción de una </w:t>
-      </w:r>
-      <w:proofErr w:type="spellStart"/>
-      <w:r>
-        <w:rPr>
-          <w:rFonts w:cstheme="minorHAnsi"/>
-          <w:color w:val="000000"/>
-        </w:rPr>
-        <w:t>sociodicea</w:t>
-      </w:r>
-      <w:proofErr w:type="spellEnd"/>
-      <w:r>
-        <w:rPr>
-          <w:rFonts w:cstheme="minorHAnsi"/>
-          <w:color w:val="000000"/>
-        </w:rPr>
-        <w:t xml:space="preserve"> mejor que el neoliberalismo, un dispositivo (ideo)lógico cuya impronta creciente en el modelo económico de mercado se reviste de necesidad científica o simplemente se naturaliza fomentando la inhibición de todo espíritu crítico o de resistencia, obstaculizando, en definitiva, la posibilidad de autonomía del individuo y de la propia sociedad. (Cfr. </w:t>
-      </w:r>
-      <w:proofErr w:type="spellStart"/>
-      <w:r>
-        <w:rPr>
-          <w:rFonts w:cstheme="minorHAnsi"/>
-          <w:color w:val="000000"/>
-        </w:rPr>
-        <w:t>Hinkelammert</w:t>
-      </w:r>
-      <w:proofErr w:type="spellEnd"/>
-      <w:r>
-        <w:rPr>
-          <w:rFonts w:cstheme="minorHAnsi"/>
-          <w:color w:val="000000"/>
-        </w:rPr>
-        <w:t xml:space="preserve"> 2001, </w:t>
-      </w:r>
-      <w:proofErr w:type="spellStart"/>
-      <w:r>
-        <w:rPr>
-          <w:rFonts w:cstheme="minorHAnsi"/>
-          <w:color w:val="000000"/>
-        </w:rPr>
-        <w:t>Castoriadis</w:t>
-      </w:r>
-      <w:proofErr w:type="spellEnd"/>
-      <w:r>
-        <w:rPr>
-          <w:rFonts w:cstheme="minorHAnsi"/>
-          <w:color w:val="000000"/>
-        </w:rPr>
-        <w:t xml:space="preserve"> 1996)” (2006, p.83)</w:t>
-      </w:r>
-    </w:p>
-    <w:p>
-      <w:pPr>
-        <w:jc w:val="both"/>
-        <w:rPr>
-          <w:rFonts w:cstheme="minorHAnsi"/>
-        </w:rPr>
-      </w:pPr>
-    </w:p>
-    <w:p>
-      <w:pPr>
-        <w:jc w:val="both"/>
-        <w:rPr>
-          <w:rFonts w:cstheme="minorHAnsi"/>
-        </w:rPr>
-      </w:pPr>
-    </w:p>
-    <w:p>
-      <w:pPr>
-        <w:jc w:val="both"/>
-        <w:rPr>
-          <w:rFonts w:cstheme="minorHAnsi"/>
-        </w:rPr>
-      </w:pPr>
-      <w:r>
-        <w:rPr>
-          <w:rFonts w:cstheme="minorHAnsi"/>
-        </w:rPr>
-        <w:t xml:space="preserve">“En la medida en que en el corazón de la educación y de la ética kantiana están el deber de respeto a los otros y la responsabilidad de configurar un reino de fines, en el que ningún ser humano quede expuesto a la exclusión o la humillación, la inclusión se instala como criterio básico para juzgar el modelo de desarrollo que la sociedad despliega. La globalización se mediría, desde esta perspectiva, no por el éxito de aquellos que están en la vanguardia y gozan de los </w:t>
-      </w:r>
-      <w:r>
-        <w:rPr>
-          <w:rFonts w:cstheme="minorHAnsi"/>
-        </w:rPr>
-        <w:lastRenderedPageBreak/>
-        <w:t xml:space="preserve">privilegios que esta puede otorgar, sino desde aquellos que ocupan la retaguardia, que no pueden litigar por sí mismos y van quedando rezagados, expuestos a la pobreza y marginalidad. (…) La educación posee un sentido ético también en la medida en que desarrolla en los individuos la disposición a visualizar futuros posibles de mayor moralidad. (…) Reconocidos kantianos contemporáneos como K. O. </w:t>
-      </w:r>
-      <w:proofErr w:type="spellStart"/>
-      <w:r>
-        <w:rPr>
-          <w:rFonts w:cstheme="minorHAnsi"/>
-        </w:rPr>
-        <w:t>Apel</w:t>
-      </w:r>
-      <w:proofErr w:type="spellEnd"/>
-      <w:r>
-        <w:rPr>
-          <w:rFonts w:cstheme="minorHAnsi"/>
-        </w:rPr>
-        <w:t xml:space="preserve">, J. </w:t>
-      </w:r>
-      <w:proofErr w:type="spellStart"/>
-      <w:r>
-        <w:rPr>
-          <w:rFonts w:cstheme="minorHAnsi"/>
-        </w:rPr>
-        <w:t>Habermas</w:t>
-      </w:r>
-      <w:proofErr w:type="spellEnd"/>
-      <w:r>
-        <w:rPr>
-          <w:rFonts w:cstheme="minorHAnsi"/>
-        </w:rPr>
-        <w:t xml:space="preserve"> y J. </w:t>
-      </w:r>
-      <w:proofErr w:type="spellStart"/>
-      <w:r>
-        <w:rPr>
-          <w:rFonts w:cstheme="minorHAnsi"/>
-        </w:rPr>
-        <w:t>Rawls</w:t>
-      </w:r>
-      <w:proofErr w:type="spellEnd"/>
-      <w:r>
-        <w:rPr>
-          <w:rFonts w:cstheme="minorHAnsi"/>
-        </w:rPr>
-        <w:t xml:space="preserve"> traducen el kantismo en la perspectiva de dar curso a configuraciones económicas, políticas y sociales que encarnen el valor de la solidaridad.” (2006, p. 84)</w:t>
-      </w:r>
-    </w:p>
-    <w:p>
-      <w:pPr>
-        <w:jc w:val="both"/>
-        <w:rPr>
-          <w:rFonts w:cstheme="minorHAnsi"/>
-        </w:rPr>
-      </w:pPr>
-    </w:p>
-    <w:p>
-      <w:pPr>
-        <w:jc w:val="both"/>
-        <w:rPr>
-          <w:rFonts w:cstheme="minorHAnsi"/>
-        </w:rPr>
-      </w:pPr>
-      <w:r>
-        <w:rPr>
-          <w:rFonts w:cstheme="minorHAnsi"/>
-        </w:rPr>
-        <w:t>(conclusiones)</w:t>
-      </w:r>
-    </w:p>
-    <w:p>
-      <w:pPr>
-        <w:jc w:val="both"/>
-        <w:rPr>
-          <w:rFonts w:cstheme="minorHAnsi"/>
-        </w:rPr>
-      </w:pPr>
-    </w:p>
-    <w:p>
-      <w:pPr>
-        <w:jc w:val="both"/>
-        <w:rPr>
-          <w:rFonts w:cstheme="minorHAnsi"/>
-        </w:rPr>
-      </w:pPr>
-      <w:r>
-        <w:rPr>
-          <w:rFonts w:cstheme="minorHAnsi"/>
-        </w:rPr>
-        <w:t>“Hoy en día existe la tendencia a privilegiar en la educación el desarrollo de las competencias y habilidades, cabe agregar, ahora, que cuando eso sucede y no es el desarrollo ético de los individuos que interesa, tampoco el fomento del pensamiento crítico y autónomo o la promoción de la imaginación moral, la educación deja de preparar para vivir y sólo lo hace para sobrevivir (…) alimentando en los sujetos la expectativa de obtener dos de los bienes más promovidos en la actual sociedad de mercado: la seguridad y la comodidad.” (2006, p. 85)</w:t>
-      </w:r>
-    </w:p>
-    <w:p>
-      <w:pPr>
-        <w:jc w:val="both"/>
-        <w:rPr>
-          <w:rFonts w:cstheme="minorHAnsi"/>
-        </w:rPr>
-      </w:pPr>
-    </w:p>
-    <w:p>
-      <w:pPr>
-        <w:jc w:val="both"/>
-        <w:rPr>
-          <w:rFonts w:cstheme="minorHAnsi"/>
-        </w:rPr>
-      </w:pPr>
-      <w:r>
-        <w:rPr>
-          <w:rFonts w:cstheme="minorHAnsi"/>
-        </w:rPr>
-        <w:t>“La educación posee como misión propia disponernos para intentar una vida con sentido.” (2006, p.86)</w:t>
-      </w:r>
-    </w:p>
-    <w:p>
-      <w:pPr>
-        <w:jc w:val="both"/>
-        <w:rPr>
-          <w:rFonts w:cstheme="minorHAnsi"/>
-        </w:rPr>
-      </w:pPr>
-    </w:p>
-    <w:p>
-      <w:pPr>
-        <w:jc w:val="both"/>
-        <w:rPr>
-          <w:rFonts w:cstheme="minorHAnsi"/>
-        </w:rPr>
-      </w:pPr>
-      <w:r>
-        <w:rPr>
-          <w:rFonts w:cstheme="minorHAnsi"/>
-        </w:rPr>
-        <w:t xml:space="preserve">“La palabra escuela proviene del vocablo griego </w:t>
-      </w:r>
-      <w:proofErr w:type="spellStart"/>
-      <w:r>
-        <w:rPr>
-          <w:rFonts w:cstheme="minorHAnsi"/>
-          <w:i/>
-        </w:rPr>
-        <w:t>scholé</w:t>
-      </w:r>
-      <w:proofErr w:type="spellEnd"/>
-      <w:r>
-        <w:rPr>
-          <w:rFonts w:cstheme="minorHAnsi"/>
-        </w:rPr>
-        <w:t xml:space="preserve"> que se traduce como ocio, (…) el tiempo para experimentarse como un ser libre a través de la realización de actividades promotoras de la excelencia humana, especialmente una: la práctica del pensar. (…) Si la escuela ha de hacer honor a su nombre, ha de articularse, en una medida no menor, como ese espacio institucional que propicia en los niños el desarrollo del pensar reflexivo como principio de moralización.” (2006, p. 86)</w:t>
-      </w:r>
-    </w:p>
-    <w:p>
-      <w:pPr>
-        <w:jc w:val="both"/>
-        <w:rPr>
-          <w:rFonts w:cstheme="minorHAnsi"/>
-        </w:rPr>
-      </w:pPr>
-    </w:p>
-    <w:p>
-      <w:pPr>
-        <w:jc w:val="both"/>
-        <w:rPr>
-          <w:rFonts w:cstheme="minorHAnsi"/>
-        </w:rPr>
-      </w:pPr>
-    </w:p>
-    <w:p>
-      <w:pPr>
-        <w:jc w:val="both"/>
-      </w:pPr>
-      <w:r>
-        <w:t xml:space="preserve">Buscar: </w:t>
-      </w:r>
-      <w:proofErr w:type="spellStart"/>
-      <w:r>
-        <w:t>Kahtrim</w:t>
-      </w:r>
-      <w:proofErr w:type="spellEnd"/>
-      <w:r>
-        <w:t xml:space="preserve"> </w:t>
-      </w:r>
-      <w:proofErr w:type="spellStart"/>
-      <w:proofErr w:type="gramStart"/>
-      <w:r>
-        <w:t>Fliekshuh</w:t>
-      </w:r>
-      <w:proofErr w:type="spellEnd"/>
-      <w:r>
-        <w:t xml:space="preserve"> .</w:t>
-      </w:r>
-      <w:proofErr w:type="gramEnd"/>
-      <w:r>
-        <w:t xml:space="preserve"> </w:t>
-      </w:r>
-      <w:r>
-        <w:t xml:space="preserve">El pensamiento político de Kant. </w:t>
-      </w:r>
-    </w:p>
-    <w:p>
-      <w:pPr>
-        <w:jc w:val="both"/>
-      </w:pPr>
-      <w:r>
-        <w:t>Kant, lecciones de educación / pedagogía</w:t>
-      </w:r>
-    </w:p>
-    <w:p>
-      <w:pPr>
-        <w:jc w:val="both"/>
-      </w:pPr>
-      <w:r>
-        <w:t xml:space="preserve">Arthur </w:t>
-      </w:r>
-      <w:proofErr w:type="spellStart"/>
-      <w:r>
-        <w:t>Ribsen</w:t>
-      </w:r>
-      <w:proofErr w:type="spellEnd"/>
-    </w:p>
-    <w:p>
-      <w:pPr>
-        <w:jc w:val="both"/>
-      </w:pPr>
-      <w:r>
-        <w:t>Henry Allison, el idealismo trascendental de Kant</w:t>
-      </w:r>
-    </w:p>
-    <w:p>
-      <w:pPr>
-        <w:jc w:val="both"/>
-      </w:pPr>
-      <w:r>
-        <w:t xml:space="preserve">Kant, La religión dentro de los límites de la razón – </w:t>
-      </w:r>
-      <w:proofErr w:type="spellStart"/>
-      <w:r>
-        <w:t>cap</w:t>
-      </w:r>
-      <w:proofErr w:type="spellEnd"/>
-      <w:r>
-        <w:t xml:space="preserve"> 1 sobre el mal radical, raíz de la voluntad</w:t>
-      </w:r>
-    </w:p>
-    <w:p>
-      <w:pPr>
-        <w:jc w:val="both"/>
-      </w:pPr>
-      <w:r>
-        <w:t>Tocqueville</w:t>
-      </w:r>
-    </w:p>
-    <w:p>
-      <w:pPr>
-        <w:jc w:val="both"/>
-      </w:pPr>
-      <w:r>
-        <w:t xml:space="preserve">Jean </w:t>
-      </w:r>
-      <w:proofErr w:type="spellStart"/>
-      <w:r>
-        <w:t>lefranc</w:t>
-      </w:r>
-      <w:proofErr w:type="spellEnd"/>
-      <w:r>
-        <w:t xml:space="preserve"> “Kant et la </w:t>
-      </w:r>
-      <w:proofErr w:type="spellStart"/>
-      <w:r>
-        <w:t>pedagogie</w:t>
-      </w:r>
-      <w:proofErr w:type="spellEnd"/>
-      <w:r>
-        <w:t>”</w:t>
-      </w:r>
-    </w:p>
-    <w:p>
-      <w:pPr>
-        <w:jc w:val="both"/>
-      </w:pPr>
-      <w:r>
-        <w:t xml:space="preserve">Kant, </w:t>
-      </w:r>
-      <w:proofErr w:type="spellStart"/>
-      <w:r>
-        <w:t>philantropinum</w:t>
-      </w:r>
-      <w:proofErr w:type="spellEnd"/>
-    </w:p>
-    <w:p>
-      <w:pPr>
-        <w:jc w:val="both"/>
-      </w:pPr>
-      <w:proofErr w:type="spellStart"/>
-      <w:r>
-        <w:t>Arendt</w:t>
-      </w:r>
-      <w:proofErr w:type="spellEnd"/>
-      <w:r>
-        <w:t>, el pensar y las reflexiones morales</w:t>
-      </w:r>
-    </w:p>
-    <w:p>
-      <w:pPr>
-        <w:jc w:val="both"/>
-      </w:pPr>
-      <w:r>
-        <w:lastRenderedPageBreak/>
-        <w:t>Bernard Williams, Lecciones de ética</w:t>
-      </w:r>
-    </w:p>
-    <w:p>
-      <w:pPr>
-        <w:jc w:val="both"/>
-      </w:pPr>
-      <w:r>
-        <w:t>Kant, el conflicto de las facultades</w:t>
-      </w:r>
-    </w:p>
-    <w:p>
-      <w:pPr>
-        <w:jc w:val="both"/>
-      </w:pPr>
-      <w:r>
         <w:t>Kant, qué es la ilustración</w:t>
       </w:r>
     </w:p>

--- a/assets uarm/2023 1 UarmPCrit/kant ubernoteschreiben.docx
+++ b/assets uarm/2023 1 UarmPCrit/kant ubernoteschreiben.docx
@@ -2681,6 +2681,9 @@
     </w:p>
     <w:p>
       <w:pPr>
+        <w:pBdr>
+          <w:bottom w:val="single" w:sz="6" w:space="1" w:color="auto"/>
+        </w:pBdr>
         <w:jc w:val="both"/>
         <w:rPr>
           <w:rFonts w:cstheme="minorHAnsi"/>
@@ -2710,6 +2713,28 @@
     </w:p>
     <w:p>
       <w:pPr>
+        <w:pBdr>
+          <w:bottom w:val="single" w:sz="6" w:space="1" w:color="auto"/>
+        </w:pBdr>
+        <w:jc w:val="both"/>
+        <w:rPr>
+          <w:rFonts w:cstheme="minorHAnsi"/>
+        </w:rPr>
+      </w:pPr>
+    </w:p>
+    <w:p>
+      <w:pPr>
+        <w:pBdr>
+          <w:bottom w:val="single" w:sz="6" w:space="1" w:color="auto"/>
+        </w:pBdr>
+        <w:jc w:val="both"/>
+        <w:rPr>
+          <w:rFonts w:cstheme="minorHAnsi"/>
+        </w:rPr>
+      </w:pPr>
+    </w:p>
+    <w:p>
+      <w:pPr>
         <w:jc w:val="both"/>
         <w:rPr>
           <w:rFonts w:cstheme="minorHAnsi"/>
@@ -2755,6 +2780,7 @@
         <w:rPr>
           <w:rFonts w:cstheme="minorHAnsi"/>
           <w:color w:val="4472C4" w:themeColor="accent5"/>
+          <w:lang w:val="en-US"/>
         </w:rPr>
       </w:pPr>
       <w:r>
@@ -2778,15 +2804,60 @@
           <w:rFonts w:cstheme="minorHAnsi"/>
           <w:color w:val="4472C4" w:themeColor="accent5"/>
         </w:rPr>
-        <w:t>, Jean. Kant. Ed. Sudamericana. Bs. As. 1969.</w:t>
-      </w:r>
-    </w:p>
-    <w:p>
-      <w:pPr>
-        <w:jc w:val="both"/>
-        <w:rPr>
-          <w:rFonts w:cstheme="minorHAnsi"/>
-          <w:color w:val="4472C4" w:themeColor="accent5"/>
+        <w:t xml:space="preserve">, Jean. </w:t>
+      </w:r>
+      <w:r>
+        <w:rPr>
+          <w:rFonts w:cstheme="minorHAnsi"/>
+          <w:color w:val="4472C4" w:themeColor="accent5"/>
+          <w:lang w:val="en-US"/>
+        </w:rPr>
+        <w:t xml:space="preserve">Kant. Ed. </w:t>
+      </w:r>
+      <w:proofErr w:type="spellStart"/>
+      <w:r>
+        <w:rPr>
+          <w:rFonts w:cstheme="minorHAnsi"/>
+          <w:color w:val="4472C4" w:themeColor="accent5"/>
+          <w:lang w:val="en-US"/>
+        </w:rPr>
+        <w:t>Sudamericana</w:t>
+      </w:r>
+      <w:proofErr w:type="spellEnd"/>
+      <w:r>
+        <w:rPr>
+          <w:rFonts w:cstheme="minorHAnsi"/>
+          <w:color w:val="4472C4" w:themeColor="accent5"/>
+          <w:lang w:val="en-US"/>
+        </w:rPr>
+        <w:t xml:space="preserve">. </w:t>
+      </w:r>
+      <w:proofErr w:type="spellStart"/>
+      <w:r>
+        <w:rPr>
+          <w:rFonts w:cstheme="minorHAnsi"/>
+          <w:color w:val="4472C4" w:themeColor="accent5"/>
+          <w:lang w:val="en-US"/>
+        </w:rPr>
+        <w:t>Bs</w:t>
+      </w:r>
+      <w:proofErr w:type="spellEnd"/>
+      <w:r>
+        <w:rPr>
+          <w:rFonts w:cstheme="minorHAnsi"/>
+          <w:color w:val="4472C4" w:themeColor="accent5"/>
+          <w:lang w:val="en-US"/>
+        </w:rPr>
+        <w:t>. As. 1969.</w:t>
+      </w:r>
+    </w:p>
+    <w:p>
+      <w:pPr>
+        <w:jc w:val="both"/>
+        <w:rPr>
+          <w:rFonts w:cstheme="minorHAnsi"/>
+          <w:color w:val="4472C4" w:themeColor="accent5"/>
+          <w:lang w:val="en-US"/>
         </w:rPr>
       </w:pPr>
     </w:p>
@@ -2828,6 +2899,7 @@
           <w:rFonts w:cstheme="minorHAnsi"/>
           <w:color w:val="4472C4" w:themeColor="accent5"/>
         </w:rPr>
+        <w:lastRenderedPageBreak/>
         <w:t>“La función suprema de la educación y del derecho, fundados ambos sobre la libertad humana (…) es permitir a la naturaleza expandirse en la cultura.</w:t>
       </w:r>
       <w:r>
@@ -2860,302 +2932,311 @@
           <w:color w:val="4472C4" w:themeColor="accent5"/>
         </w:rPr>
       </w:pPr>
+    </w:p>
+    <w:p>
+      <w:pPr>
+        <w:jc w:val="both"/>
+        <w:rPr>
+          <w:rFonts w:cstheme="minorHAnsi"/>
+          <w:color w:val="4472C4" w:themeColor="accent5"/>
+        </w:rPr>
+      </w:pPr>
+      <w:r>
+        <w:rPr>
+          <w:rFonts w:cstheme="minorHAnsi"/>
+          <w:color w:val="4472C4" w:themeColor="accent5"/>
+        </w:rPr>
+        <w:t xml:space="preserve">- Kant, I. Cómo orientarse en el pensamiento. Ed. </w:t>
+      </w:r>
+      <w:proofErr w:type="spellStart"/>
+      <w:r>
+        <w:rPr>
+          <w:rFonts w:cstheme="minorHAnsi"/>
+          <w:color w:val="4472C4" w:themeColor="accent5"/>
+        </w:rPr>
+        <w:t>Quadrata</w:t>
+      </w:r>
+      <w:proofErr w:type="spellEnd"/>
+      <w:r>
+        <w:rPr>
+          <w:rFonts w:cstheme="minorHAnsi"/>
+          <w:color w:val="4472C4" w:themeColor="accent5"/>
+        </w:rPr>
+        <w:t>, Bs. As., 2005.</w:t>
+      </w:r>
+    </w:p>
+    <w:p>
+      <w:pPr>
+        <w:jc w:val="both"/>
+        <w:rPr>
+          <w:rFonts w:cstheme="minorHAnsi"/>
+          <w:color w:val="4472C4" w:themeColor="accent5"/>
+        </w:rPr>
+      </w:pPr>
+    </w:p>
+    <w:p>
+      <w:pPr>
+        <w:jc w:val="both"/>
+        <w:rPr>
+          <w:rFonts w:cstheme="minorHAnsi"/>
+          <w:color w:val="4472C4" w:themeColor="accent5"/>
+        </w:rPr>
+      </w:pPr>
+      <w:r>
+        <w:rPr>
+          <w:rFonts w:cstheme="minorHAnsi"/>
+          <w:color w:val="4472C4" w:themeColor="accent5"/>
+        </w:rPr>
+        <w:t>“Es por la mera razón por lo que hay que orientarse, y no por un presuntamente oculto sentido de la verdad o una intuición exaltada en la que se podría injertar, sin consentimiento de la razón, la tradición y la revelación.” (p. 42)</w:t>
+      </w:r>
+    </w:p>
+    <w:p>
+      <w:pPr>
+        <w:jc w:val="both"/>
+        <w:rPr>
+          <w:rFonts w:cstheme="minorHAnsi"/>
+          <w:color w:val="4472C4" w:themeColor="accent5"/>
+        </w:rPr>
+      </w:pPr>
+      <w:r>
+        <w:rPr>
+          <w:rFonts w:cstheme="minorHAnsi"/>
+          <w:color w:val="4472C4" w:themeColor="accent5"/>
+        </w:rPr>
+        <w:t>Cfr. p.43, orientarse: ubicar el oriente</w:t>
+      </w:r>
+    </w:p>
+    <w:p>
+      <w:pPr>
+        <w:jc w:val="both"/>
+        <w:rPr>
+          <w:rFonts w:cstheme="minorHAnsi"/>
+          <w:color w:val="4472C4" w:themeColor="accent5"/>
+        </w:rPr>
+      </w:pPr>
+      <w:r>
+        <w:rPr>
+          <w:rFonts w:cstheme="minorHAnsi"/>
+          <w:color w:val="4472C4" w:themeColor="accent5"/>
+        </w:rPr>
+        <w:t>“Puedo ampliar todavía más ese concepto, puesto que el mismo consistirá no solo en el poder de orientarse en el espacio, esto es, matemáticamente, sino, en general, en el de orientarse en el pensamiento, esto es, lógicamente.” (p.47)</w:t>
+      </w:r>
+    </w:p>
+    <w:p>
+      <w:pPr>
+        <w:jc w:val="both"/>
+        <w:rPr>
+          <w:rFonts w:cstheme="minorHAnsi"/>
+          <w:color w:val="4472C4" w:themeColor="accent5"/>
+        </w:rPr>
+      </w:pPr>
+      <w:r>
+        <w:rPr>
+          <w:rFonts w:cstheme="minorHAnsi"/>
+          <w:color w:val="4472C4" w:themeColor="accent5"/>
+        </w:rPr>
+        <w:t xml:space="preserve">“Este medio subjetivo (…) no es otro que el sentimiento de la exigencia propia de la razón.” (p.48) </w:t>
+      </w:r>
+    </w:p>
+    <w:p>
+      <w:pPr>
+        <w:jc w:val="both"/>
+        <w:rPr>
+          <w:rFonts w:cstheme="minorHAnsi"/>
+          <w:color w:val="4472C4" w:themeColor="accent5"/>
+        </w:rPr>
+      </w:pPr>
+      <w:r>
+        <w:rPr>
+          <w:rFonts w:cstheme="minorHAnsi"/>
+          <w:color w:val="4472C4" w:themeColor="accent5"/>
+        </w:rPr>
+        <w:t>“Pensamos algo suprasensible compatible, por lo menos, con el uso empírico de nuestra razón. Sin esta precaución (…) deliraríamos en vez de pensar. (…) Aquí interviene el derecho de la exigencia de la razón (…) el derecho de la razón a orientarse en el espacio suprasensible, inmenso y pleno de tinieblas para nosotros, únicamente por su propia exigencia.” (p.50)</w:t>
+      </w:r>
+    </w:p>
+    <w:p>
+      <w:pPr>
+        <w:jc w:val="both"/>
+        <w:rPr>
+          <w:rFonts w:cstheme="minorHAnsi"/>
+          <w:color w:val="4472C4" w:themeColor="accent5"/>
+        </w:rPr>
+      </w:pPr>
+      <w:r>
+        <w:rPr>
+          <w:rFonts w:cstheme="minorHAnsi"/>
+          <w:color w:val="4472C4" w:themeColor="accent5"/>
+        </w:rPr>
+        <w:t xml:space="preserve">Cfr. p. 57, un ejemplo de esto se encuentra en la moralidad basada en la libertad, es decir, en la autodeterminación y la autonomía de la razón. </w:t>
+      </w:r>
+    </w:p>
+    <w:p>
+      <w:pPr>
+        <w:jc w:val="both"/>
+        <w:rPr>
+          <w:rFonts w:cstheme="minorHAnsi"/>
+          <w:color w:val="4472C4" w:themeColor="accent5"/>
+        </w:rPr>
+      </w:pPr>
+      <w:r>
+        <w:rPr>
+          <w:rFonts w:cstheme="minorHAnsi"/>
+          <w:color w:val="4472C4" w:themeColor="accent5"/>
+        </w:rPr>
+        <w:t>“No hay que buscar la última piedra de toque de la validez de un juicio en otra parte que en la sola razón.” (p.60)</w:t>
+      </w:r>
+    </w:p>
+    <w:p>
+      <w:pPr>
+        <w:jc w:val="both"/>
+        <w:rPr>
+          <w:rFonts w:cstheme="minorHAnsi"/>
+          <w:color w:val="4472C4" w:themeColor="accent5"/>
+        </w:rPr>
+      </w:pPr>
+      <w:r>
+        <w:rPr>
+          <w:rFonts w:cstheme="minorHAnsi"/>
+          <w:color w:val="4472C4" w:themeColor="accent5"/>
+        </w:rPr>
+        <w:t>“Será necesario dar otra denominación a esa fuente del acto de juzgar, y ninguna es más adecuada que la de creencia racional. (p. 61)</w:t>
+      </w:r>
+    </w:p>
+    <w:p>
+      <w:pPr>
+        <w:jc w:val="both"/>
+        <w:rPr>
+          <w:rFonts w:cstheme="minorHAnsi"/>
+          <w:color w:val="4472C4" w:themeColor="accent5"/>
+        </w:rPr>
+      </w:pPr>
+      <w:r>
+        <w:rPr>
+          <w:rFonts w:cstheme="minorHAnsi"/>
+          <w:color w:val="4472C4" w:themeColor="accent5"/>
+        </w:rPr>
+        <w:t xml:space="preserve">Cfr. p.62, creencia no es saber ni opinión. </w:t>
+      </w:r>
+    </w:p>
+    <w:p>
+      <w:pPr>
+        <w:jc w:val="both"/>
+        <w:rPr>
+          <w:rFonts w:cstheme="minorHAnsi"/>
+          <w:color w:val="4472C4" w:themeColor="accent5"/>
+        </w:rPr>
+      </w:pPr>
+      <w:r>
+        <w:rPr>
+          <w:rFonts w:cstheme="minorHAnsi"/>
+          <w:color w:val="4472C4" w:themeColor="accent5"/>
+        </w:rPr>
+        <w:t xml:space="preserve">Cfr. p.64, una creencia es un postulado. </w:t>
+      </w:r>
+    </w:p>
+    <w:p>
+      <w:pPr>
+        <w:jc w:val="both"/>
+        <w:rPr>
+          <w:rFonts w:cstheme="minorHAnsi"/>
+          <w:color w:val="4472C4" w:themeColor="accent5"/>
+        </w:rPr>
+      </w:pPr>
+      <w:r>
+        <w:rPr>
+          <w:rFonts w:cstheme="minorHAnsi"/>
+          <w:color w:val="4472C4" w:themeColor="accent5"/>
+        </w:rPr>
+        <w:t>“Sin duda queréis que la libertad de pensar se mantenga intacta. (…) A la libertad de pensar se opone la coacción civil. Es verdad que se dice que la libertad de hablar, o escribir, puede sernos quitada por un poder superior, pero no la libertad de pensar.” (p.71)</w:t>
+      </w:r>
+    </w:p>
+    <w:p>
+      <w:pPr>
+        <w:jc w:val="both"/>
+        <w:rPr>
+          <w:rFonts w:cstheme="minorHAnsi"/>
+          <w:color w:val="4472C4" w:themeColor="accent5"/>
+        </w:rPr>
+      </w:pPr>
+      <w:r>
+        <w:rPr>
+          <w:rFonts w:cstheme="minorHAnsi"/>
+          <w:color w:val="4472C4" w:themeColor="accent5"/>
+        </w:rPr>
+        <w:t>“La libertad de pensar es tomada en el sentido de que a ella se opone la intolerancia.” (p.72)</w:t>
+      </w:r>
+    </w:p>
+    <w:p>
+      <w:pPr>
+        <w:jc w:val="both"/>
+        <w:rPr>
+          <w:rFonts w:cstheme="minorHAnsi"/>
+          <w:color w:val="4472C4" w:themeColor="accent5"/>
+        </w:rPr>
+      </w:pPr>
+      <w:r>
+        <w:rPr>
+          <w:rFonts w:cstheme="minorHAnsi"/>
+          <w:color w:val="4472C4" w:themeColor="accent5"/>
+        </w:rPr>
+        <w:t>“Libertad de pensar significa el sometimiento de la razón a ninguna otra ley sino a las que ella se da a sí misma.” (p.72)</w:t>
+      </w:r>
+    </w:p>
+    <w:p>
+      <w:pPr>
+        <w:jc w:val="both"/>
+        <w:rPr>
+          <w:rFonts w:cstheme="minorHAnsi"/>
+          <w:color w:val="4472C4" w:themeColor="accent5"/>
+        </w:rPr>
+      </w:pPr>
+      <w:r>
+        <w:rPr>
+          <w:rFonts w:cstheme="minorHAnsi"/>
+          <w:color w:val="4472C4" w:themeColor="accent5"/>
+        </w:rPr>
+        <w:t>“de esto tiene que resultar el total sometimiento de la razón a los hechos.” (p.75)</w:t>
+      </w:r>
+    </w:p>
+    <w:p>
+      <w:pPr>
+        <w:jc w:val="both"/>
+        <w:rPr>
+          <w:rFonts w:cstheme="minorHAnsi"/>
+          <w:color w:val="4472C4" w:themeColor="accent5"/>
+        </w:rPr>
+      </w:pPr>
+      <w:r>
+        <w:rPr>
+          <w:rFonts w:cstheme="minorHAnsi"/>
+          <w:color w:val="4472C4" w:themeColor="accent5"/>
+        </w:rPr>
+        <w:t>“Ya se trate de hechos, ya se trate de fundamentos racionales: Admitid lo que os parezca más auténtico luego de un examen cuidadoso y sincero.” (p.77)</w:t>
+      </w:r>
+    </w:p>
+    <w:p>
+      <w:pPr>
+        <w:jc w:val="both"/>
+        <w:rPr>
+          <w:rFonts w:cstheme="minorHAnsi"/>
+          <w:color w:val="4472C4" w:themeColor="accent5"/>
+        </w:rPr>
+      </w:pPr>
+    </w:p>
+    <w:p>
+      <w:pPr>
+        <w:jc w:val="both"/>
+        <w:rPr>
+          <w:rFonts w:cstheme="minorHAnsi"/>
+          <w:color w:val="4472C4" w:themeColor="accent5"/>
+        </w:rPr>
+      </w:pPr>
       <w:r>
         <w:rPr>
           <w:rFonts w:cstheme="minorHAnsi"/>
           <w:color w:val="4472C4" w:themeColor="accent5"/>
         </w:rPr>
         <w:lastRenderedPageBreak/>
-        <w:t xml:space="preserve">- Kant, I. Cómo orientarse en el pensamiento. Ed. </w:t>
-      </w:r>
-      <w:proofErr w:type="spellStart"/>
-      <w:r>
-        <w:rPr>
-          <w:rFonts w:cstheme="minorHAnsi"/>
-          <w:color w:val="4472C4" w:themeColor="accent5"/>
-        </w:rPr>
-        <w:t>Quadrata</w:t>
-      </w:r>
-      <w:proofErr w:type="spellEnd"/>
-      <w:r>
-        <w:rPr>
-          <w:rFonts w:cstheme="minorHAnsi"/>
-          <w:color w:val="4472C4" w:themeColor="accent5"/>
-        </w:rPr>
-        <w:t>, Bs. As., 2005.</w:t>
-      </w:r>
-    </w:p>
-    <w:p>
-      <w:pPr>
-        <w:jc w:val="both"/>
-        <w:rPr>
-          <w:rFonts w:cstheme="minorHAnsi"/>
-          <w:color w:val="4472C4" w:themeColor="accent5"/>
-        </w:rPr>
-      </w:pPr>
-    </w:p>
-    <w:p>
-      <w:pPr>
-        <w:jc w:val="both"/>
-        <w:rPr>
-          <w:rFonts w:cstheme="minorHAnsi"/>
-          <w:color w:val="4472C4" w:themeColor="accent5"/>
-        </w:rPr>
-      </w:pPr>
-      <w:r>
-        <w:rPr>
-          <w:rFonts w:cstheme="minorHAnsi"/>
-          <w:color w:val="4472C4" w:themeColor="accent5"/>
-        </w:rPr>
-        <w:t>“Es por la mera razón por lo que hay que orientarse, y no por un presuntamente oculto sentido de la verdad o una intuición exaltada en la que se podría injertar, sin consentimiento de la razón, la tradición y la revelación.” (p. 42)</w:t>
-      </w:r>
-    </w:p>
-    <w:p>
-      <w:pPr>
-        <w:jc w:val="both"/>
-        <w:rPr>
-          <w:rFonts w:cstheme="minorHAnsi"/>
-          <w:color w:val="4472C4" w:themeColor="accent5"/>
-        </w:rPr>
-      </w:pPr>
-      <w:r>
-        <w:rPr>
-          <w:rFonts w:cstheme="minorHAnsi"/>
-          <w:color w:val="4472C4" w:themeColor="accent5"/>
-        </w:rPr>
-        <w:t>Cfr. p.43, orientarse: ubicar el oriente</w:t>
-      </w:r>
-    </w:p>
-    <w:p>
-      <w:pPr>
-        <w:jc w:val="both"/>
-        <w:rPr>
-          <w:rFonts w:cstheme="minorHAnsi"/>
-          <w:color w:val="4472C4" w:themeColor="accent5"/>
-        </w:rPr>
-      </w:pPr>
-      <w:r>
-        <w:rPr>
-          <w:rFonts w:cstheme="minorHAnsi"/>
-          <w:color w:val="4472C4" w:themeColor="accent5"/>
-        </w:rPr>
-        <w:t>“Puedo ampliar todavía más ese concepto, puesto que el mismo consistirá no solo en el poder de orientarse en el espacio, esto es, matemáticamente, sino, en general, en el de orientarse en el pensamiento, esto es, lógicamente.” (p.47)</w:t>
-      </w:r>
-    </w:p>
-    <w:p>
-      <w:pPr>
-        <w:jc w:val="both"/>
-        <w:rPr>
-          <w:rFonts w:cstheme="minorHAnsi"/>
-          <w:color w:val="4472C4" w:themeColor="accent5"/>
-        </w:rPr>
-      </w:pPr>
-      <w:r>
-        <w:rPr>
-          <w:rFonts w:cstheme="minorHAnsi"/>
-          <w:color w:val="4472C4" w:themeColor="accent5"/>
-        </w:rPr>
-        <w:t xml:space="preserve">“Este medio subjetivo (…) no es otro que el sentimiento de la exigencia propia de la razón.” (p.48) </w:t>
-      </w:r>
-    </w:p>
-    <w:p>
-      <w:pPr>
-        <w:jc w:val="both"/>
-        <w:rPr>
-          <w:rFonts w:cstheme="minorHAnsi"/>
-          <w:color w:val="4472C4" w:themeColor="accent5"/>
-        </w:rPr>
-      </w:pPr>
-      <w:r>
-        <w:rPr>
-          <w:rFonts w:cstheme="minorHAnsi"/>
-          <w:color w:val="4472C4" w:themeColor="accent5"/>
-        </w:rPr>
-        <w:t>“Pensamos algo suprasensible compatible, por lo menos, con el uso empírico de nuestra razón. Sin esta precaución (…) deliraríamos en vez de pensar. (…) Aquí interviene el derecho de la exigencia de la razón (…) el derecho de la razón a orientarse en el espacio suprasensible, inmenso y pleno de tinieblas para nosotros, únicamente por su propia exigencia.” (p.50)</w:t>
-      </w:r>
-    </w:p>
-    <w:p>
-      <w:pPr>
-        <w:jc w:val="both"/>
-        <w:rPr>
-          <w:rFonts w:cstheme="minorHAnsi"/>
-          <w:color w:val="4472C4" w:themeColor="accent5"/>
-        </w:rPr>
-      </w:pPr>
-      <w:r>
-        <w:rPr>
-          <w:rFonts w:cstheme="minorHAnsi"/>
-          <w:color w:val="4472C4" w:themeColor="accent5"/>
-        </w:rPr>
-        <w:t xml:space="preserve">Cfr. p. 57, un ejemplo de esto se encuentra en la moralidad basada en la libertad, es decir, en la autodeterminación y la autonomía de la razón. </w:t>
-      </w:r>
-    </w:p>
-    <w:p>
-      <w:pPr>
-        <w:jc w:val="both"/>
-        <w:rPr>
-          <w:rFonts w:cstheme="minorHAnsi"/>
-          <w:color w:val="4472C4" w:themeColor="accent5"/>
-        </w:rPr>
-      </w:pPr>
-      <w:r>
-        <w:rPr>
-          <w:rFonts w:cstheme="minorHAnsi"/>
-          <w:color w:val="4472C4" w:themeColor="accent5"/>
-        </w:rPr>
-        <w:t>“No hay que buscar la última piedra de toque de la validez de un juicio en otra parte que en la sola razón.” (p.60)</w:t>
-      </w:r>
-    </w:p>
-    <w:p>
-      <w:pPr>
-        <w:jc w:val="both"/>
-        <w:rPr>
-          <w:rFonts w:cstheme="minorHAnsi"/>
-          <w:color w:val="4472C4" w:themeColor="accent5"/>
-        </w:rPr>
-      </w:pPr>
-      <w:r>
-        <w:rPr>
-          <w:rFonts w:cstheme="minorHAnsi"/>
-          <w:color w:val="4472C4" w:themeColor="accent5"/>
-        </w:rPr>
-        <w:t>“Será necesario dar otra denominación a esa fuente del acto de juzgar, y ninguna es más adecuada que la de creencia racional. (p. 61)</w:t>
-      </w:r>
-    </w:p>
-    <w:p>
-      <w:pPr>
-        <w:jc w:val="both"/>
-        <w:rPr>
-          <w:rFonts w:cstheme="minorHAnsi"/>
-          <w:color w:val="4472C4" w:themeColor="accent5"/>
-        </w:rPr>
-      </w:pPr>
-      <w:r>
-        <w:rPr>
-          <w:rFonts w:cstheme="minorHAnsi"/>
-          <w:color w:val="4472C4" w:themeColor="accent5"/>
-        </w:rPr>
-        <w:t xml:space="preserve">Cfr. p.62, creencia no es saber ni opinión. </w:t>
-      </w:r>
-    </w:p>
-    <w:p>
-      <w:pPr>
-        <w:jc w:val="both"/>
-        <w:rPr>
-          <w:rFonts w:cstheme="minorHAnsi"/>
-          <w:color w:val="4472C4" w:themeColor="accent5"/>
-        </w:rPr>
-      </w:pPr>
-      <w:r>
-        <w:rPr>
-          <w:rFonts w:cstheme="minorHAnsi"/>
-          <w:color w:val="4472C4" w:themeColor="accent5"/>
-        </w:rPr>
-        <w:t xml:space="preserve">Cfr. p.64, una creencia es un postulado. </w:t>
-      </w:r>
-    </w:p>
-    <w:p>
-      <w:pPr>
-        <w:jc w:val="both"/>
-        <w:rPr>
-          <w:rFonts w:cstheme="minorHAnsi"/>
-          <w:color w:val="4472C4" w:themeColor="accent5"/>
-        </w:rPr>
-      </w:pPr>
-      <w:r>
-        <w:rPr>
-          <w:rFonts w:cstheme="minorHAnsi"/>
-          <w:color w:val="4472C4" w:themeColor="accent5"/>
-        </w:rPr>
-        <w:t>“Sin duda queréis que la libertad de pensar se mantenga intacta. (…) A la libertad de pensar se opone la coacción civil. Es verdad que se dice que la libertad de hablar, o escribir, puede sernos quitada por un poder superior, pero no la libertad de pensar.” (p.71)</w:t>
-      </w:r>
-    </w:p>
-    <w:p>
-      <w:pPr>
-        <w:jc w:val="both"/>
-        <w:rPr>
-          <w:rFonts w:cstheme="minorHAnsi"/>
-          <w:color w:val="4472C4" w:themeColor="accent5"/>
-        </w:rPr>
-      </w:pPr>
-      <w:r>
-        <w:rPr>
-          <w:rFonts w:cstheme="minorHAnsi"/>
-          <w:color w:val="4472C4" w:themeColor="accent5"/>
-        </w:rPr>
-        <w:t>“La libertad de pensar es tomada en el sentido de que a ella se opone la intolerancia.” (p.72)</w:t>
-      </w:r>
-    </w:p>
-    <w:p>
-      <w:pPr>
-        <w:jc w:val="both"/>
-        <w:rPr>
-          <w:rFonts w:cstheme="minorHAnsi"/>
-          <w:color w:val="4472C4" w:themeColor="accent5"/>
-        </w:rPr>
-      </w:pPr>
-      <w:r>
-        <w:rPr>
-          <w:rFonts w:cstheme="minorHAnsi"/>
-          <w:color w:val="4472C4" w:themeColor="accent5"/>
-        </w:rPr>
-        <w:t>“Libertad de pensar significa el sometimiento de la razón a ninguna otra ley sino a las que ella se da a sí misma.” (p.72)</w:t>
-      </w:r>
-    </w:p>
-    <w:p>
-      <w:pPr>
-        <w:jc w:val="both"/>
-        <w:rPr>
-          <w:rFonts w:cstheme="minorHAnsi"/>
-          <w:color w:val="4472C4" w:themeColor="accent5"/>
-        </w:rPr>
-      </w:pPr>
-      <w:r>
-        <w:rPr>
-          <w:rFonts w:cstheme="minorHAnsi"/>
-          <w:color w:val="4472C4" w:themeColor="accent5"/>
-        </w:rPr>
-        <w:t>“de esto tiene que resultar el total sometimiento de la razón a los hechos.” (p.75)</w:t>
-      </w:r>
-    </w:p>
-    <w:p>
-      <w:pPr>
-        <w:jc w:val="both"/>
-        <w:rPr>
-          <w:rFonts w:cstheme="minorHAnsi"/>
-          <w:color w:val="4472C4" w:themeColor="accent5"/>
-        </w:rPr>
-      </w:pPr>
-      <w:r>
-        <w:rPr>
-          <w:rFonts w:cstheme="minorHAnsi"/>
-          <w:color w:val="4472C4" w:themeColor="accent5"/>
-        </w:rPr>
-        <w:t>“Ya se trate de hechos, ya se trate de fundamentos racionales: Admitid lo que os parezca más auténtico luego de un examen cuidadoso y sincero.” (p.77)</w:t>
-      </w:r>
-    </w:p>
-    <w:p>
-      <w:pPr>
-        <w:jc w:val="both"/>
-        <w:rPr>
-          <w:rFonts w:cstheme="minorHAnsi"/>
-          <w:color w:val="4472C4" w:themeColor="accent5"/>
-        </w:rPr>
-      </w:pPr>
-    </w:p>
-    <w:p>
-      <w:pPr>
-        <w:jc w:val="both"/>
-        <w:rPr>
-          <w:rFonts w:cstheme="minorHAnsi"/>
-          <w:color w:val="4472C4" w:themeColor="accent5"/>
-        </w:rPr>
-      </w:pPr>
-      <w:r>
-        <w:rPr>
-          <w:rFonts w:cstheme="minorHAnsi"/>
-          <w:color w:val="4472C4" w:themeColor="accent5"/>
-        </w:rPr>
         <w:t>-Kant, I. Filosofía de la historia. Ed. Nova. Bs. As., 1964</w:t>
       </w:r>
       <w:r>
@@ -3179,199 +3260,429 @@
           <w:rFonts w:cstheme="minorHAnsi"/>
           <w:color w:val="4472C4" w:themeColor="accent5"/>
         </w:rPr>
-        <w:t xml:space="preserve">En: Definición de la raza humana (En: </w:t>
-      </w:r>
-      <w:r>
-        <w:rPr>
-          <w:rFonts w:cstheme="minorHAnsi"/>
-          <w:color w:val="4472C4" w:themeColor="accent5"/>
-        </w:rPr>
-        <w:t xml:space="preserve">Kant, I. Filosofía de la historia. Ed. Nova. </w:t>
-      </w:r>
-      <w:r>
-        <w:rPr>
-          <w:rFonts w:cstheme="minorHAnsi"/>
-          <w:color w:val="4472C4" w:themeColor="accent5"/>
-        </w:rPr>
-        <w:t>Bs. As., 1964)</w:t>
-      </w:r>
-    </w:p>
-    <w:p>
-      <w:pPr>
-        <w:jc w:val="both"/>
-        <w:rPr>
-          <w:rFonts w:cstheme="minorHAnsi"/>
-          <w:color w:val="4472C4" w:themeColor="accent5"/>
-        </w:rPr>
-      </w:pPr>
-      <w:r>
-        <w:rPr>
-          <w:rFonts w:cstheme="minorHAnsi"/>
-          <w:color w:val="4472C4" w:themeColor="accent5"/>
-        </w:rPr>
-        <w:t xml:space="preserve">“Estamos obligados a admitir que alguna vez han existido diferentes estirpes humanas, radicadas aproximadamente en los lugares en que ahora las encontramos; hemos de admitir, </w:t>
-      </w:r>
+        <w:t>Kant, I.</w:t>
+      </w:r>
+      <w:r>
+        <w:rPr>
+          <w:rFonts w:cstheme="minorHAnsi"/>
+          <w:color w:val="4472C4" w:themeColor="accent5"/>
+        </w:rPr>
+        <w:t xml:space="preserve"> Definición de la raza humana (En: Kant, I. Filosofía de la historia. Ed. Nova. Bs. As., 1964)</w:t>
+      </w:r>
+    </w:p>
+    <w:p>
+      <w:pPr>
+        <w:jc w:val="both"/>
+        <w:rPr>
+          <w:rFonts w:cstheme="minorHAnsi"/>
+          <w:color w:val="4472C4" w:themeColor="accent5"/>
+        </w:rPr>
+      </w:pPr>
+      <w:r>
+        <w:rPr>
+          <w:rFonts w:cstheme="minorHAnsi"/>
+          <w:color w:val="4472C4" w:themeColor="accent5"/>
+        </w:rPr>
+        <w:t>“Estamos obligados a admitir que alguna vez han existido diferentes estirpes humanas, radicadas aproximadamente en los lugares en que ahora las encontramos; hemos de admitir, pues, que son rigurosamente adecuadas –por la naturaleza de los diferentes parajes- a la conservación de la especie y que han sido diversamente organizadas. El signo extremo de lo afirmado lo tenemos en los cuatro colores de la piel, que no sólo se heredan necesariamente en las estirpes que residen en su propio medio, sino que se conservan sin debilitarse en cualquier región de la tierra, si es que la procreación se efectúa dentro de la misma raza. Tal cosa ocurre, como es natural, cuando la especie humana se ha fortalecido lo suficiente.” (p.77)</w:t>
+      </w:r>
+    </w:p>
+    <w:p>
+      <w:pPr>
+        <w:jc w:val="both"/>
+        <w:rPr>
+          <w:rFonts w:cstheme="minorHAnsi"/>
+          <w:color w:val="4472C4" w:themeColor="accent5"/>
+        </w:rPr>
+      </w:pPr>
+      <w:r>
+        <w:rPr>
+          <w:rFonts w:cstheme="minorHAnsi"/>
+          <w:color w:val="4472C4" w:themeColor="accent5"/>
+        </w:rPr>
+        <w:t>“Tales cualidades, que son infalibles y se heredan hasta el cruzamiento con las otras clases, produciendo mestizos, nos obliga a llegar a la conclusión de que derivan de una sola estirpe; por sin ello no entenderíamos la necesidad de la transición específica.” (p. 78)</w:t>
+      </w:r>
+    </w:p>
+    <w:p>
+      <w:pPr>
+        <w:jc w:val="both"/>
+        <w:rPr>
+          <w:rFonts w:cstheme="minorHAnsi"/>
+          <w:color w:val="4472C4" w:themeColor="accent5"/>
+        </w:rPr>
+      </w:pPr>
+      <w:r>
+        <w:rPr>
+          <w:rFonts w:cstheme="minorHAnsi"/>
+          <w:color w:val="4472C4" w:themeColor="accent5"/>
+        </w:rPr>
+        <w:t>“Apartado 6: Sólo lo que se hereda infaliblemente en las diferentes clases de la especie humana puede justificar la denominación de una raza humana en particular.” (p.79)</w:t>
+      </w:r>
+    </w:p>
+    <w:p>
+      <w:pPr>
+        <w:jc w:val="both"/>
+        <w:rPr>
+          <w:rFonts w:cstheme="minorHAnsi"/>
+          <w:color w:val="4472C4" w:themeColor="accent5"/>
+        </w:rPr>
+      </w:pPr>
+      <w:r>
+        <w:rPr>
+          <w:rFonts w:cstheme="minorHAnsi"/>
+          <w:color w:val="4472C4" w:themeColor="accent5"/>
+        </w:rPr>
+        <w:t>“La clase de los blancos no se diferencia de la de los negros como especie particular del género humano. No existen, en absoluto, diferencias específicas entre los hombres.” (p. 79)</w:t>
+      </w:r>
+    </w:p>
+    <w:p>
+      <w:pPr>
+        <w:jc w:val="both"/>
+        <w:rPr>
+          <w:rFonts w:cstheme="minorHAnsi"/>
+          <w:color w:val="4472C4" w:themeColor="accent5"/>
+        </w:rPr>
+      </w:pPr>
+      <w:r>
+        <w:rPr>
+          <w:rFonts w:cstheme="minorHAnsi"/>
+          <w:color w:val="4472C4" w:themeColor="accent5"/>
+        </w:rPr>
+        <w:t>“He aquí el concepto de raza: consiste en la diferencia de clase en animales de una y la misma especie, en cuanto esa diferencia se hereda infaliblemente.” (p. 80)</w:t>
+      </w:r>
+    </w:p>
+    <w:p>
+      <w:pPr>
+        <w:jc w:val="both"/>
+        <w:rPr>
+          <w:rFonts w:cstheme="minorHAnsi"/>
+        </w:rPr>
+      </w:pPr>
+    </w:p>
+    <w:p>
+      <w:pPr>
+        <w:jc w:val="both"/>
+        <w:rPr>
+          <w:rFonts w:cstheme="minorHAnsi"/>
+          <w:color w:val="4472C4" w:themeColor="accent5"/>
+        </w:rPr>
+      </w:pPr>
+      <w:r>
+        <w:rPr>
+          <w:rFonts w:cstheme="minorHAnsi"/>
+          <w:color w:val="4472C4" w:themeColor="accent5"/>
+        </w:rPr>
+        <w:t>Kant, I.</w:t>
+      </w:r>
+      <w:r>
+        <w:rPr>
+          <w:rFonts w:cstheme="minorHAnsi"/>
+          <w:color w:val="4472C4" w:themeColor="accent5"/>
+        </w:rPr>
+        <w:t xml:space="preserve"> </w:t>
+      </w:r>
+      <w:r>
+        <w:rPr>
+          <w:rFonts w:cstheme="minorHAnsi"/>
+          <w:color w:val="4472C4" w:themeColor="accent5"/>
+        </w:rPr>
+        <w:t>Respuesta a la pregunta: ¿qué es la ilustración? (En: Kant, I. Filosofía de la historia. Ed. Nova. Bs. As., 1964)</w:t>
+      </w:r>
+    </w:p>
+    <w:p>
+      <w:pPr>
+        <w:jc w:val="both"/>
+        <w:rPr>
+          <w:rFonts w:cstheme="minorHAnsi"/>
+          <w:color w:val="4472C4" w:themeColor="accent5"/>
+        </w:rPr>
+      </w:pPr>
+      <w:r>
+        <w:rPr>
+          <w:rFonts w:cstheme="minorHAnsi"/>
+          <w:color w:val="4472C4" w:themeColor="accent5"/>
+        </w:rPr>
+        <w:t xml:space="preserve">“La ilustración consiste en el hecho por el cual el hombre sale de la minoría de edad. Él mismo es culpable de ella. La minoría de edad estriba en la incapacidad de servirse del propio entendimiento, sin la dirección de otro. Uno mismo es culpable de esta minoría de edad, cuando la causa de ella no yace en un defecto del entendimiento, sino en la falta de decisión y ánimo para servirse con independencia de él, sin la conducción de otro. </w:t>
+      </w:r>
+      <w:r>
+        <w:rPr>
+          <w:rFonts w:cstheme="minorHAnsi"/>
+          <w:i/>
+          <w:color w:val="4472C4" w:themeColor="accent5"/>
+        </w:rPr>
+        <w:t>¡</w:t>
+      </w:r>
+      <w:proofErr w:type="spellStart"/>
+      <w:r>
+        <w:rPr>
+          <w:rFonts w:cstheme="minorHAnsi"/>
+          <w:i/>
+          <w:color w:val="4472C4" w:themeColor="accent5"/>
+        </w:rPr>
+        <w:t>Sapere</w:t>
+      </w:r>
+      <w:proofErr w:type="spellEnd"/>
+      <w:r>
+        <w:rPr>
+          <w:rFonts w:cstheme="minorHAnsi"/>
+          <w:i/>
+          <w:color w:val="4472C4" w:themeColor="accent5"/>
+        </w:rPr>
+        <w:t xml:space="preserve"> Aude!</w:t>
+      </w:r>
+      <w:r>
+        <w:rPr>
+          <w:rFonts w:cstheme="minorHAnsi"/>
+          <w:color w:val="4472C4" w:themeColor="accent5"/>
+        </w:rPr>
+        <w:t xml:space="preserve"> ¡Ten valor de servirte de tu propio entendimiento! He aquí la divisa de la ilustración.” (p. 58)</w:t>
+      </w:r>
+    </w:p>
+    <w:p>
+      <w:pPr>
+        <w:jc w:val="both"/>
+        <w:rPr>
+          <w:rFonts w:cstheme="minorHAnsi"/>
+          <w:color w:val="4472C4" w:themeColor="accent5"/>
+        </w:rPr>
+      </w:pPr>
+    </w:p>
+    <w:p>
+      <w:pPr>
+        <w:jc w:val="both"/>
+        <w:rPr>
+          <w:rFonts w:cstheme="minorHAnsi"/>
+          <w:color w:val="4472C4" w:themeColor="accent5"/>
+        </w:rPr>
+      </w:pPr>
+      <w:r>
+        <w:rPr>
+          <w:rFonts w:cstheme="minorHAnsi"/>
+          <w:color w:val="4472C4" w:themeColor="accent5"/>
+        </w:rPr>
+        <w:t>Kant, I.</w:t>
+      </w:r>
+      <w:r>
+        <w:rPr>
+          <w:rFonts w:cstheme="minorHAnsi"/>
+          <w:color w:val="4472C4" w:themeColor="accent5"/>
+        </w:rPr>
+        <w:t xml:space="preserve"> Acerca de la relación entre la teoría y la práctica en la moral y en general. </w:t>
+      </w:r>
+      <w:r>
+        <w:rPr>
+          <w:rFonts w:cstheme="minorHAnsi"/>
+          <w:color w:val="4472C4" w:themeColor="accent5"/>
+        </w:rPr>
+        <w:t>(En: Kant, I. Filosofía de la historia. Ed. Nova. Bs. As., 1964)</w:t>
+      </w:r>
+    </w:p>
+    <w:p>
+      <w:pPr>
+        <w:jc w:val="both"/>
+        <w:rPr>
+          <w:rFonts w:cstheme="minorHAnsi"/>
+          <w:color w:val="4472C4" w:themeColor="accent5"/>
+        </w:rPr>
+      </w:pPr>
+      <w:bookmarkStart w:id="0" w:name="_GoBack"/>
+      <w:r>
+        <w:rPr>
+          <w:rFonts w:cstheme="minorHAnsi"/>
+          <w:color w:val="4472C4" w:themeColor="accent5"/>
+        </w:rPr>
+        <w:t>“He explicado la moral como una ciencia que no nos enseña a ser felices, sino a tornarnos dignos de la felicidad.” (p. 142)</w:t>
+      </w:r>
+    </w:p>
+    <w:bookmarkEnd w:id="0"/>
+    <w:p>
+      <w:pPr>
+        <w:jc w:val="both"/>
+        <w:rPr>
+          <w:rFonts w:cstheme="minorHAnsi"/>
+          <w:color w:val="4472C4" w:themeColor="accent5"/>
+        </w:rPr>
+      </w:pPr>
+    </w:p>
+    <w:p>
+      <w:pPr>
+        <w:jc w:val="both"/>
+        <w:rPr>
+          <w:rFonts w:cstheme="minorHAnsi"/>
+          <w:color w:val="4472C4" w:themeColor="accent5"/>
+        </w:rPr>
+      </w:pPr>
+      <w:r>
+        <w:rPr>
+          <w:rFonts w:cstheme="minorHAnsi"/>
+          <w:color w:val="4472C4" w:themeColor="accent5"/>
+        </w:rPr>
+        <w:t xml:space="preserve">Kant, I. Acerca de la relación entre la teoría y la práctica en </w:t>
+      </w:r>
+      <w:r>
+        <w:rPr>
+          <w:rFonts w:cstheme="minorHAnsi"/>
+          <w:color w:val="4472C4" w:themeColor="accent5"/>
+        </w:rPr>
+        <w:t>el derecho político</w:t>
+      </w:r>
+      <w:r>
+        <w:rPr>
+          <w:rFonts w:cstheme="minorHAnsi"/>
+          <w:color w:val="4472C4" w:themeColor="accent5"/>
+        </w:rPr>
+        <w:t>.</w:t>
+      </w:r>
+      <w:r>
+        <w:rPr>
+          <w:rFonts w:cstheme="minorHAnsi"/>
+          <w:color w:val="4472C4" w:themeColor="accent5"/>
+        </w:rPr>
+        <w:t xml:space="preserve"> (Contra Hobbes)</w:t>
+      </w:r>
+      <w:r>
+        <w:rPr>
+          <w:rFonts w:cstheme="minorHAnsi"/>
+          <w:color w:val="4472C4" w:themeColor="accent5"/>
+        </w:rPr>
+        <w:t xml:space="preserve"> (En: Kant, I. Filosofía de la historia. Ed. Nova. Bs. As., 1964)</w:t>
+      </w:r>
+    </w:p>
+    <w:p>
+      <w:pPr>
+        <w:jc w:val="both"/>
+        <w:rPr>
+          <w:rFonts w:cstheme="minorHAnsi"/>
+          <w:color w:val="4472C4" w:themeColor="accent5"/>
+        </w:rPr>
+      </w:pPr>
+      <w:r>
+        <w:rPr>
+          <w:rFonts w:cstheme="minorHAnsi"/>
+          <w:color w:val="4472C4" w:themeColor="accent5"/>
+        </w:rPr>
+        <w:t xml:space="preserve">“La condición civil, considerada como mero estado jurídico, se basa, a priori, en los siguientes principios: </w:t>
+      </w:r>
+    </w:p>
+    <w:p>
+      <w:pPr>
+        <w:pStyle w:val="Prrafodelista"/>
+        <w:numPr>
+          <w:ilvl w:val="0"/>
+          <w:numId w:val="1"/>
+        </w:numPr>
+        <w:jc w:val="both"/>
+        <w:rPr>
+          <w:rFonts w:cstheme="minorHAnsi"/>
+          <w:color w:val="4472C4" w:themeColor="accent5"/>
+        </w:rPr>
+      </w:pPr>
+      <w:r>
+        <w:rPr>
+          <w:rFonts w:cstheme="minorHAnsi"/>
+          <w:color w:val="4472C4" w:themeColor="accent5"/>
+        </w:rPr>
+        <w:t>Libertad de cada miembro de la sociedad en cuanto hombre.</w:t>
+      </w:r>
+    </w:p>
+    <w:p>
+      <w:pPr>
+        <w:pStyle w:val="Prrafodelista"/>
+        <w:numPr>
+          <w:ilvl w:val="0"/>
+          <w:numId w:val="1"/>
+        </w:numPr>
+        <w:jc w:val="both"/>
+        <w:rPr>
+          <w:rFonts w:cstheme="minorHAnsi"/>
+          <w:color w:val="4472C4" w:themeColor="accent5"/>
+        </w:rPr>
+      </w:pPr>
       <w:r>
         <w:rPr>
           <w:rFonts w:cstheme="minorHAnsi"/>
           <w:color w:val="4472C4" w:themeColor="accent5"/>
         </w:rPr>
         <w:lastRenderedPageBreak/>
-        <w:t>pues, que son rigurosamente adecuadas –por la naturaleza de los diferentes parajes- a la conservación de la especie y que han sido diversamente organizadas. El signo extremo de lo afirmado lo tenemos en los cuatro colores de la piel, que no sólo se heredan necesariamente en las estirpes que residen en su propio medio, sino que se conservan sin debilitarse en cualquier región de la tierra, si es que la procreación se efectúa dentro de la misma raza. Tal cosa ocurre, como es natural, cuando la especie humana se ha fortalecido lo suficiente.” (p.77)</w:t>
-      </w:r>
-    </w:p>
-    <w:p>
-      <w:pPr>
-        <w:jc w:val="both"/>
-        <w:rPr>
-          <w:rFonts w:cstheme="minorHAnsi"/>
-          <w:color w:val="4472C4" w:themeColor="accent5"/>
-        </w:rPr>
-      </w:pPr>
-      <w:r>
-        <w:rPr>
-          <w:rFonts w:cstheme="minorHAnsi"/>
-          <w:color w:val="4472C4" w:themeColor="accent5"/>
-        </w:rPr>
-        <w:t>“Tales cualidades, que son infalibles y se heredan hasta el cruzamiento con las otras clases, produciendo mestizos, nos obliga a llegar a la conclusión de que derivan de una sola estirpe; por sin ello no entenderíamos la necesidad de la transición específica.” (p. 78)</w:t>
-      </w:r>
-    </w:p>
-    <w:p>
-      <w:pPr>
-        <w:jc w:val="both"/>
-        <w:rPr>
-          <w:rFonts w:cstheme="minorHAnsi"/>
-          <w:color w:val="4472C4" w:themeColor="accent5"/>
-        </w:rPr>
-      </w:pPr>
-      <w:r>
-        <w:rPr>
-          <w:rFonts w:cstheme="minorHAnsi"/>
-          <w:color w:val="4472C4" w:themeColor="accent5"/>
-        </w:rPr>
-        <w:t>“Apartado 6: Sólo lo que se hereda infaliblemente en las diferentes clases de la especie humana puede justificar la denominación de una raza humana en particular.” (p.79)</w:t>
-      </w:r>
-    </w:p>
-    <w:p>
-      <w:pPr>
-        <w:jc w:val="both"/>
-        <w:rPr>
-          <w:rFonts w:cstheme="minorHAnsi"/>
-          <w:color w:val="4472C4" w:themeColor="accent5"/>
-        </w:rPr>
-      </w:pPr>
-      <w:r>
-        <w:rPr>
-          <w:rFonts w:cstheme="minorHAnsi"/>
-          <w:color w:val="4472C4" w:themeColor="accent5"/>
-        </w:rPr>
-        <w:t>“La clase de los blancos no se diferencia de la de los negros como especie particular del género humano. No existen, en absoluto, diferencias específicas entre los hombres.” (p. 79)</w:t>
-      </w:r>
-    </w:p>
-    <w:p>
-      <w:pPr>
-        <w:jc w:val="both"/>
-        <w:rPr>
-          <w:rFonts w:cstheme="minorHAnsi"/>
-          <w:color w:val="4472C4" w:themeColor="accent5"/>
-        </w:rPr>
-      </w:pPr>
-      <w:r>
-        <w:rPr>
-          <w:rFonts w:cstheme="minorHAnsi"/>
-          <w:color w:val="4472C4" w:themeColor="accent5"/>
-        </w:rPr>
-        <w:t>“He aquí el concepto de raza: consiste en la diferencia de clase en animales de una y la misma especie, en cuanto esa diferencia se hereda infaliblemente.” (p. 80)</w:t>
-      </w:r>
-    </w:p>
-    <w:p>
-      <w:pPr>
-        <w:jc w:val="both"/>
-        <w:rPr>
-          <w:rFonts w:cstheme="minorHAnsi"/>
-        </w:rPr>
-      </w:pPr>
-    </w:p>
-    <w:p>
-      <w:pPr>
-        <w:jc w:val="both"/>
-        <w:rPr>
-          <w:rFonts w:cstheme="minorHAnsi"/>
-          <w:color w:val="4472C4" w:themeColor="accent5"/>
-        </w:rPr>
-      </w:pPr>
-      <w:r>
-        <w:rPr>
-          <w:rFonts w:cstheme="minorHAnsi"/>
-          <w:color w:val="4472C4" w:themeColor="accent5"/>
-        </w:rPr>
-        <w:t xml:space="preserve">En: </w:t>
-      </w:r>
-      <w:r>
-        <w:rPr>
-          <w:rFonts w:cstheme="minorHAnsi"/>
-          <w:color w:val="4472C4" w:themeColor="accent5"/>
-        </w:rPr>
-        <w:t xml:space="preserve">Respuesta a la pregunta: ¿qué es la ilustración? </w:t>
-      </w:r>
-      <w:r>
-        <w:rPr>
-          <w:rFonts w:cstheme="minorHAnsi"/>
-          <w:color w:val="4472C4" w:themeColor="accent5"/>
-        </w:rPr>
-        <w:t>(En: Kant, I. Filosofía de la historia. Ed. Nova. Bs. As., 1964)</w:t>
-      </w:r>
-    </w:p>
-    <w:p>
-      <w:pPr>
-        <w:jc w:val="both"/>
-        <w:rPr>
-          <w:rFonts w:cstheme="minorHAnsi"/>
-          <w:color w:val="4472C4" w:themeColor="accent5"/>
-        </w:rPr>
-      </w:pPr>
-      <w:r>
-        <w:rPr>
-          <w:rFonts w:cstheme="minorHAnsi"/>
-          <w:color w:val="4472C4" w:themeColor="accent5"/>
-        </w:rPr>
-        <w:t xml:space="preserve">“La ilustración consiste en el hecho por el cual el hombre sale de la minoría de edad. Él mismo es culpable de ella. La minoría de edad estriba en la incapacidad de servirse del propio entendimiento, sin la dirección de otro. Uno mismo es culpable de esta minoría de edad, cuando la causa de ella no yace en un defecto del entendimiento, sino en la falta de decisión y ánimo para servirse con independencia de él, sin la conducción de otro. </w:t>
-      </w:r>
-      <w:r>
-        <w:rPr>
-          <w:rFonts w:cstheme="minorHAnsi"/>
-          <w:i/>
-          <w:color w:val="4472C4" w:themeColor="accent5"/>
-        </w:rPr>
-        <w:t>¡</w:t>
-      </w:r>
-      <w:proofErr w:type="spellStart"/>
-      <w:r>
-        <w:rPr>
-          <w:rFonts w:cstheme="minorHAnsi"/>
-          <w:i/>
-          <w:color w:val="4472C4" w:themeColor="accent5"/>
-        </w:rPr>
-        <w:t>Sapere</w:t>
-      </w:r>
-      <w:proofErr w:type="spellEnd"/>
-      <w:r>
-        <w:rPr>
-          <w:rFonts w:cstheme="minorHAnsi"/>
-          <w:i/>
-          <w:color w:val="4472C4" w:themeColor="accent5"/>
-        </w:rPr>
-        <w:t xml:space="preserve"> Aude!</w:t>
-      </w:r>
-      <w:r>
-        <w:rPr>
-          <w:rFonts w:cstheme="minorHAnsi"/>
-          <w:color w:val="4472C4" w:themeColor="accent5"/>
-        </w:rPr>
-        <w:t xml:space="preserve"> ¡Ten valor de servirte de tu propio entendimiento! He aquí la divisa de la ilustración.” (p. 58)</w:t>
-      </w:r>
-      <w:bookmarkStart w:id="0" w:name="_GoBack"/>
-      <w:bookmarkEnd w:id="0"/>
+        <w:t>La igualdad entre los mismos y los demás, en cuanto súbditos.</w:t>
+      </w:r>
+    </w:p>
+    <w:p>
+      <w:pPr>
+        <w:pStyle w:val="Prrafodelista"/>
+        <w:numPr>
+          <w:ilvl w:val="0"/>
+          <w:numId w:val="1"/>
+        </w:numPr>
+        <w:jc w:val="both"/>
+        <w:rPr>
+          <w:rFonts w:cstheme="minorHAnsi"/>
+          <w:color w:val="4472C4" w:themeColor="accent5"/>
+        </w:rPr>
+      </w:pPr>
+      <w:r>
+        <w:rPr>
+          <w:rFonts w:cstheme="minorHAnsi"/>
+          <w:color w:val="4472C4" w:themeColor="accent5"/>
+        </w:rPr>
+        <w:t>La autonomía de cada miembro de una comunidad, en cuanto ciudadano.</w:t>
+      </w:r>
+    </w:p>
+    <w:p>
+      <w:pPr>
+        <w:jc w:val="both"/>
+        <w:rPr>
+          <w:rFonts w:cstheme="minorHAnsi"/>
+          <w:color w:val="4472C4" w:themeColor="accent5"/>
+        </w:rPr>
+      </w:pPr>
+      <w:r>
+        <w:rPr>
+          <w:rFonts w:cstheme="minorHAnsi"/>
+          <w:color w:val="4472C4" w:themeColor="accent5"/>
+        </w:rPr>
+        <w:t>Estos principios no son leyes dadas por el estado ya constituido, sino principios según los cuales únicamente es posible una constitución estatal, conforme a principios puros de la razón.” (p.159)</w:t>
+      </w:r>
+    </w:p>
+    <w:p>
+      <w:pPr>
+        <w:jc w:val="both"/>
+        <w:rPr>
+          <w:rFonts w:cstheme="minorHAnsi"/>
+          <w:color w:val="4472C4" w:themeColor="accent5"/>
+        </w:rPr>
+      </w:pPr>
+      <w:r>
+        <w:rPr>
+          <w:rFonts w:cstheme="minorHAnsi"/>
+          <w:color w:val="4472C4" w:themeColor="accent5"/>
+        </w:rPr>
+        <w:t>“El único gobierno pensable para hombres capaces de derecho y referido, al mismo tiempo, a la benevolencia del gobernante, no es el paternal, sino el patriótico.” (p.159)</w:t>
+      </w:r>
+    </w:p>
+    <w:p>
+      <w:pPr>
+        <w:jc w:val="both"/>
+        <w:rPr>
+          <w:rFonts w:cstheme="minorHAnsi"/>
+          <w:color w:val="4472C4" w:themeColor="accent5"/>
+        </w:rPr>
+      </w:pPr>
+      <w:proofErr w:type="spellStart"/>
+      <w:r>
+        <w:rPr>
+          <w:rFonts w:cstheme="minorHAnsi"/>
+          <w:color w:val="4472C4" w:themeColor="accent5"/>
+        </w:rPr>
+        <w:t>Cfr</w:t>
+      </w:r>
+      <w:proofErr w:type="spellEnd"/>
+      <w:r>
+        <w:rPr>
+          <w:rFonts w:cstheme="minorHAnsi"/>
+          <w:color w:val="4472C4" w:themeColor="accent5"/>
+        </w:rPr>
+        <w:t xml:space="preserve"> p.170; vs. Principios de insurrección, a favor del absolutismo? Una consideración política distinta que yo interpreto como justificación del absolutismo. Quizás Kant se refiera al aspecto formal del contrato, y de ello su imposibilidad de quebrar la figura; al mismo tiempo habla de una suerte de autonomía del ciudadano, como si guiados por ese criterio, no fuéramos a caer en tiranías. </w:t>
+      </w:r>
     </w:p>
     <w:p>
       <w:pPr>
@@ -3398,27 +3709,39 @@
       </w:r>
       <w:proofErr w:type="spellStart"/>
       <w:r>
+        <w:rPr>
+          <w:color w:val="FF0000"/>
+        </w:rPr>
         <w:t>Kahtrim</w:t>
       </w:r>
       <w:proofErr w:type="spellEnd"/>
       <w:r>
+        <w:rPr>
+          <w:color w:val="FF0000"/>
+        </w:rPr>
         <w:t xml:space="preserve"> </w:t>
       </w:r>
       <w:proofErr w:type="spellStart"/>
       <w:proofErr w:type="gramStart"/>
       <w:r>
+        <w:rPr>
+          <w:color w:val="FF0000"/>
+        </w:rPr>
         <w:t>Fliekshuh</w:t>
       </w:r>
       <w:proofErr w:type="spellEnd"/>
       <w:r>
+        <w:rPr>
+          <w:color w:val="FF0000"/>
+        </w:rPr>
         <w:t xml:space="preserve"> .</w:t>
       </w:r>
       <w:proofErr w:type="gramEnd"/>
       <w:r>
-        <w:t xml:space="preserve"> </w:t>
-      </w:r>
-      <w:r>
-        <w:t xml:space="preserve">El pensamiento político de Kant. </w:t>
+        <w:rPr>
+          <w:color w:val="FF0000"/>
+        </w:rPr>
+        <w:t xml:space="preserve"> El pensamiento político de Kant. </w:t>
       </w:r>
     </w:p>
     <w:p>
@@ -3432,15 +3755,38 @@
     <w:p>
       <w:pPr>
         <w:jc w:val="both"/>
-      </w:pPr>
-      <w:r>
+        <w:rPr>
+          <w:color w:val="FF0000"/>
+        </w:rPr>
+      </w:pPr>
+      <w:r>
+        <w:rPr>
+          <w:color w:val="FF0000"/>
+        </w:rPr>
         <w:t xml:space="preserve">Arthur </w:t>
       </w:r>
       <w:proofErr w:type="spellStart"/>
       <w:r>
+        <w:rPr>
+          <w:color w:val="FF0000"/>
+        </w:rPr>
         <w:t>Ribsen</w:t>
       </w:r>
       <w:proofErr w:type="spellEnd"/>
+      <w:r>
+        <w:rPr>
+          <w:color w:val="FF0000"/>
+        </w:rPr>
+        <w:t xml:space="preserve"> o </w:t>
+      </w:r>
+      <w:proofErr w:type="spellStart"/>
+      <w:r>
+        <w:rPr>
+          <w:color w:val="FF0000"/>
+        </w:rPr>
+        <w:t>ripstein</w:t>
+      </w:r>
+      <w:proofErr w:type="spellEnd"/>
     </w:p>
     <w:p>
       <w:pPr>
@@ -3543,43 +3889,44 @@
     <w:p>
       <w:pPr>
         <w:jc w:val="both"/>
-      </w:pPr>
-      <w:r>
-        <w:lastRenderedPageBreak/>
-        <w:t>Kant, qué es la ilustración</w:t>
-      </w:r>
-    </w:p>
-    <w:p>
-      <w:pPr>
-        <w:jc w:val="both"/>
-      </w:pPr>
-      <w:r>
-        <w:t>La ilustración es la liberación del hombre de su culpable incapacidad. La incapacidad significa la imposibilidad de servirse de su inteligencia sin la guía de otro. Esta incapacidad es culpable porque su causa no reside en la falta de inteligencia sino de decisión y valor para servirse por sí mismo de ella sin la tutela de otro. ¡</w:t>
-      </w:r>
-      <w:proofErr w:type="spellStart"/>
-      <w:r>
-        <w:t>Sapere</w:t>
-      </w:r>
-      <w:proofErr w:type="spellEnd"/>
-      <w:r>
-        <w:t xml:space="preserve"> </w:t>
-      </w:r>
-      <w:proofErr w:type="spellStart"/>
-      <w:r>
-        <w:t>aude</w:t>
-      </w:r>
-      <w:proofErr w:type="spellEnd"/>
-      <w:r>
-        <w:t>! ¡Ten el valor de servirte de tu propia razón!: he aquí el lema de la ilustración. (p.1)</w:t>
-      </w:r>
-    </w:p>
-    <w:p>
-      <w:pPr>
-        <w:jc w:val="both"/>
-      </w:pPr>
-      <w:r>
-        <w:t>Kant, La paz perpetua</w:t>
-      </w:r>
+        <w:rPr>
+          <w:color w:val="FF0000"/>
+        </w:rPr>
+      </w:pPr>
+      <w:r>
+        <w:t xml:space="preserve">Kant, </w:t>
+      </w:r>
+      <w:r>
+        <w:rPr>
+          <w:color w:val="FF0000"/>
+        </w:rPr>
+        <w:t>La paz perpetua</w:t>
+      </w:r>
+      <w:r>
+        <w:rPr>
+          <w:color w:val="FF0000"/>
+        </w:rPr>
+        <w:t xml:space="preserve"> / pueblos de demonios</w:t>
+      </w:r>
+    </w:p>
+    <w:p>
+      <w:pPr>
+        <w:jc w:val="both"/>
+      </w:pPr>
+      <w:r>
+        <w:rPr>
+          <w:color w:val="FF0000"/>
+        </w:rPr>
+        <w:t xml:space="preserve">Peter </w:t>
+      </w:r>
+      <w:proofErr w:type="spellStart"/>
+      <w:r>
+        <w:rPr>
+          <w:color w:val="FF0000"/>
+        </w:rPr>
+        <w:t>nissell</w:t>
+      </w:r>
+      <w:proofErr w:type="spellEnd"/>
     </w:p>
     <w:p>
       <w:pPr>
@@ -3609,6 +3956,9 @@
       <w:r>
         <w:t>Filosofía del derecho</w:t>
       </w:r>
+      <w:r>
+        <w:t>, doctrina del derecho</w:t>
+      </w:r>
     </w:p>
     <w:p>
       <w:pPr>
@@ -3629,8 +3979,14 @@
     <w:p>
       <w:pPr>
         <w:jc w:val="both"/>
-      </w:pPr>
-      <w:r>
+        <w:rPr>
+          <w:strike/>
+        </w:rPr>
+      </w:pPr>
+      <w:r>
+        <w:rPr>
+          <w:strike/>
+        </w:rPr>
         <w:t>Sobre el tópico: esto puede ser correcto en teoría, pero no vale para la práctica.</w:t>
       </w:r>
     </w:p>
@@ -3642,6 +3998,153 @@
     </w:sectPr>
   </w:body>
 </w:document>
+</file>
+
+<file path=word/endnotes.xml><?xml version="1.0" encoding="utf-8"?>
+<w:endnotes xmlns:wpc="http://schemas.microsoft.com/office/word/2010/wordprocessingCanvas" xmlns:cx="http://schemas.microsoft.com/office/drawing/2014/chartex" xmlns:mc="http://schemas.openxmlformats.org/markup-compatibility/2006" xmlns:o="urn:schemas-microsoft-com:office:office" xmlns:r="http://schemas.openxmlformats.org/officeDocument/2006/relationships" xmlns:m="http://schemas.openxmlformats.org/officeDocument/2006/math" xmlns:v="urn:schemas-microsoft-com:vml" xmlns:wp14="http://schemas.microsoft.com/office/word/2010/wordprocessingDrawing" xmlns:wp="http://schemas.openxmlformats.org/drawingml/2006/wordprocessingDrawing" xmlns:w10="urn:schemas-microsoft-com:office:word" xmlns:w="http://schemas.openxmlformats.org/wordprocessingml/2006/main" xmlns:w14="http://schemas.microsoft.com/office/word/2010/wordml" xmlns:w15="http://schemas.microsoft.com/office/word/2012/wordml" xmlns:w16se="http://schemas.microsoft.com/office/word/2015/wordml/symex" xmlns:wpg="http://schemas.microsoft.com/office/word/2010/wordprocessingGroup" xmlns:wpi="http://schemas.microsoft.com/office/word/2010/wordprocessingInk" xmlns:wne="http://schemas.microsoft.com/office/word/2006/wordml" xmlns:wps="http://schemas.microsoft.com/office/word/2010/wordprocessingShape" mc:Ignorable="w14 w15 w16se wp14">
+  <w:endnote w:type="separator" w:id="-1">
+    <w:p>
+      <w:pPr>
+        <w:spacing w:after="0" w:line="240" w:lineRule="auto"/>
+      </w:pPr>
+      <w:r>
+        <w:separator/>
+      </w:r>
+    </w:p>
+  </w:endnote>
+  <w:endnote w:type="continuationSeparator" w:id="0">
+    <w:p>
+      <w:pPr>
+        <w:spacing w:after="0" w:line="240" w:lineRule="auto"/>
+      </w:pPr>
+      <w:r>
+        <w:continuationSeparator/>
+      </w:r>
+    </w:p>
+  </w:endnote>
+</w:endnotes>
+</file>
+
+<file path=word/footnotes.xml><?xml version="1.0" encoding="utf-8"?>
+<w:footnotes xmlns:wpc="http://schemas.microsoft.com/office/word/2010/wordprocessingCanvas" xmlns:cx="http://schemas.microsoft.com/office/drawing/2014/chartex" xmlns:mc="http://schemas.openxmlformats.org/markup-compatibility/2006" xmlns:o="urn:schemas-microsoft-com:office:office" xmlns:r="http://schemas.openxmlformats.org/officeDocument/2006/relationships" xmlns:m="http://schemas.openxmlformats.org/officeDocument/2006/math" xmlns:v="urn:schemas-microsoft-com:vml" xmlns:wp14="http://schemas.microsoft.com/office/word/2010/wordprocessingDrawing" xmlns:wp="http://schemas.openxmlformats.org/drawingml/2006/wordprocessingDrawing" xmlns:w10="urn:schemas-microsoft-com:office:word" xmlns:w="http://schemas.openxmlformats.org/wordprocessingml/2006/main" xmlns:w14="http://schemas.microsoft.com/office/word/2010/wordml" xmlns:w15="http://schemas.microsoft.com/office/word/2012/wordml" xmlns:w16se="http://schemas.microsoft.com/office/word/2015/wordml/symex" xmlns:wpg="http://schemas.microsoft.com/office/word/2010/wordprocessingGroup" xmlns:wpi="http://schemas.microsoft.com/office/word/2010/wordprocessingInk" xmlns:wne="http://schemas.microsoft.com/office/word/2006/wordml" xmlns:wps="http://schemas.microsoft.com/office/word/2010/wordprocessingShape" mc:Ignorable="w14 w15 w16se wp14">
+  <w:footnote w:type="separator" w:id="-1">
+    <w:p>
+      <w:pPr>
+        <w:spacing w:after="0" w:line="240" w:lineRule="auto"/>
+      </w:pPr>
+      <w:r>
+        <w:separator/>
+      </w:r>
+    </w:p>
+  </w:footnote>
+  <w:footnote w:type="continuationSeparator" w:id="0">
+    <w:p>
+      <w:pPr>
+        <w:spacing w:after="0" w:line="240" w:lineRule="auto"/>
+      </w:pPr>
+      <w:r>
+        <w:continuationSeparator/>
+      </w:r>
+    </w:p>
+  </w:footnote>
+</w:footnotes>
+</file>
+
+<file path=word/numbering.xml><?xml version="1.0" encoding="utf-8"?>
+<w:numbering xmlns:wpc="http://schemas.microsoft.com/office/word/2010/wordprocessingCanvas" xmlns:cx="http://schemas.microsoft.com/office/drawing/2014/chartex" xmlns:mc="http://schemas.openxmlformats.org/markup-compatibility/2006" xmlns:o="urn:schemas-microsoft-com:office:office" xmlns:r="http://schemas.openxmlformats.org/officeDocument/2006/relationships" xmlns:m="http://schemas.openxmlformats.org/officeDocument/2006/math" xmlns:v="urn:schemas-microsoft-com:vml" xmlns:wp14="http://schemas.microsoft.com/office/word/2010/wordprocessingDrawing" xmlns:wp="http://schemas.openxmlformats.org/drawingml/2006/wordprocessingDrawing" xmlns:w10="urn:schemas-microsoft-com:office:word" xmlns:w="http://schemas.openxmlformats.org/wordprocessingml/2006/main" xmlns:w14="http://schemas.microsoft.com/office/word/2010/wordml" xmlns:w15="http://schemas.microsoft.com/office/word/2012/wordml" xmlns:w16se="http://schemas.microsoft.com/office/word/2015/wordml/symex" xmlns:wpg="http://schemas.microsoft.com/office/word/2010/wordprocessingGroup" xmlns:wpi="http://schemas.microsoft.com/office/word/2010/wordprocessingInk" xmlns:wne="http://schemas.microsoft.com/office/word/2006/wordml" xmlns:wps="http://schemas.microsoft.com/office/word/2010/wordprocessingShape" mc:Ignorable="w14 w15 w16se wp14">
+  <w:abstractNum w:abstractNumId="0" w15:restartNumberingAfterBreak="0">
+    <w:nsid w:val="5005126E"/>
+    <w:multiLevelType w:val="hybridMultilevel"/>
+    <w:tmpl w:val="582A9FB6"/>
+    <w:lvl w:ilvl="0" w:tplc="280A000F">
+      <w:start w:val="1"/>
+      <w:numFmt w:val="decimal"/>
+      <w:lvlText w:val="%1."/>
+      <w:lvlJc w:val="left"/>
+      <w:pPr>
+        <w:ind w:left="720" w:hanging="360"/>
+      </w:pPr>
+      <w:rPr>
+        <w:rFonts w:hint="default"/>
+      </w:rPr>
+    </w:lvl>
+    <w:lvl w:ilvl="1" w:tplc="280A0019" w:tentative="1">
+      <w:start w:val="1"/>
+      <w:numFmt w:val="lowerLetter"/>
+      <w:lvlText w:val="%2."/>
+      <w:lvlJc w:val="left"/>
+      <w:pPr>
+        <w:ind w:left="1440" w:hanging="360"/>
+      </w:pPr>
+    </w:lvl>
+    <w:lvl w:ilvl="2" w:tplc="280A001B" w:tentative="1">
+      <w:start w:val="1"/>
+      <w:numFmt w:val="lowerRoman"/>
+      <w:lvlText w:val="%3."/>
+      <w:lvlJc w:val="right"/>
+      <w:pPr>
+        <w:ind w:left="2160" w:hanging="180"/>
+      </w:pPr>
+    </w:lvl>
+    <w:lvl w:ilvl="3" w:tplc="280A000F" w:tentative="1">
+      <w:start w:val="1"/>
+      <w:numFmt w:val="decimal"/>
+      <w:lvlText w:val="%4."/>
+      <w:lvlJc w:val="left"/>
+      <w:pPr>
+        <w:ind w:left="2880" w:hanging="360"/>
+      </w:pPr>
+    </w:lvl>
+    <w:lvl w:ilvl="4" w:tplc="280A0019" w:tentative="1">
+      <w:start w:val="1"/>
+      <w:numFmt w:val="lowerLetter"/>
+      <w:lvlText w:val="%5."/>
+      <w:lvlJc w:val="left"/>
+      <w:pPr>
+        <w:ind w:left="3600" w:hanging="360"/>
+      </w:pPr>
+    </w:lvl>
+    <w:lvl w:ilvl="5" w:tplc="280A001B" w:tentative="1">
+      <w:start w:val="1"/>
+      <w:numFmt w:val="lowerRoman"/>
+      <w:lvlText w:val="%6."/>
+      <w:lvlJc w:val="right"/>
+      <w:pPr>
+        <w:ind w:left="4320" w:hanging="180"/>
+      </w:pPr>
+    </w:lvl>
+    <w:lvl w:ilvl="6" w:tplc="280A000F" w:tentative="1">
+      <w:start w:val="1"/>
+      <w:numFmt w:val="decimal"/>
+      <w:lvlText w:val="%7."/>
+      <w:lvlJc w:val="left"/>
+      <w:pPr>
+        <w:ind w:left="5040" w:hanging="360"/>
+      </w:pPr>
+    </w:lvl>
+    <w:lvl w:ilvl="7" w:tplc="280A0019" w:tentative="1">
+      <w:start w:val="1"/>
+      <w:numFmt w:val="lowerLetter"/>
+      <w:lvlText w:val="%8."/>
+      <w:lvlJc w:val="left"/>
+      <w:pPr>
+        <w:ind w:left="5760" w:hanging="360"/>
+      </w:pPr>
+    </w:lvl>
+    <w:lvl w:ilvl="8" w:tplc="280A001B" w:tentative="1">
+      <w:start w:val="1"/>
+      <w:numFmt w:val="lowerRoman"/>
+      <w:lvlText w:val="%9."/>
+      <w:lvlJc w:val="right"/>
+      <w:pPr>
+        <w:ind w:left="6480" w:hanging="180"/>
+      </w:pPr>
+    </w:lvl>
+  </w:abstractNum>
+  <w:num w:numId="1">
+    <w:abstractNumId w:val="0"/>
+  </w:num>
+</w:numbering>
 </file>
 
 <file path=word/styles.xml><?xml version="1.0" encoding="utf-8"?>
@@ -4065,6 +4568,61 @@
     <w:semiHidden/>
     <w:unhideWhenUsed/>
   </w:style>
+  <w:style w:type="paragraph" w:styleId="Prrafodelista">
+    <w:name w:val="List Paragraph"/>
+    <w:basedOn w:val="Normal"/>
+    <w:uiPriority w:val="34"/>
+    <w:qFormat/>
+    <w:rsid w:val="00C713AA"/>
+    <w:pPr>
+      <w:ind w:left="720"/>
+      <w:contextualSpacing/>
+    </w:pPr>
+  </w:style>
+  <w:style w:type="paragraph" w:styleId="Encabezado">
+    <w:name w:val="header"/>
+    <w:basedOn w:val="Normal"/>
+    <w:link w:val="EncabezadoCar"/>
+    <w:uiPriority w:val="99"/>
+    <w:unhideWhenUsed/>
+    <w:rsid w:val="00A550C4"/>
+    <w:pPr>
+      <w:tabs>
+        <w:tab w:val="center" w:pos="4252"/>
+        <w:tab w:val="right" w:pos="8504"/>
+      </w:tabs>
+      <w:spacing w:after="0" w:line="240" w:lineRule="auto"/>
+    </w:pPr>
+  </w:style>
+  <w:style w:type="character" w:customStyle="1" w:styleId="EncabezadoCar">
+    <w:name w:val="Encabezado Car"/>
+    <w:basedOn w:val="Fuentedeprrafopredeter"/>
+    <w:link w:val="Encabezado"/>
+    <w:uiPriority w:val="99"/>
+    <w:rsid w:val="00A550C4"/>
+  </w:style>
+  <w:style w:type="paragraph" w:styleId="Piedepgina">
+    <w:name w:val="footer"/>
+    <w:basedOn w:val="Normal"/>
+    <w:link w:val="PiedepginaCar"/>
+    <w:uiPriority w:val="99"/>
+    <w:unhideWhenUsed/>
+    <w:rsid w:val="00A550C4"/>
+    <w:pPr>
+      <w:tabs>
+        <w:tab w:val="center" w:pos="4252"/>
+        <w:tab w:val="right" w:pos="8504"/>
+      </w:tabs>
+      <w:spacing w:after="0" w:line="240" w:lineRule="auto"/>
+    </w:pPr>
+  </w:style>
+  <w:style w:type="character" w:customStyle="1" w:styleId="PiedepginaCar">
+    <w:name w:val="Pie de página Car"/>
+    <w:basedOn w:val="Fuentedeprrafopredeter"/>
+    <w:link w:val="Piedepgina"/>
+    <w:uiPriority w:val="99"/>
+    <w:rsid w:val="00A550C4"/>
+  </w:style>
 </w:styles>
 </file>
 

--- a/assets uarm/2023 1 UarmPCrit/kant ubernoteschreiben.docx
+++ b/assets uarm/2023 1 UarmPCrit/kant ubernoteschreiben.docx
@@ -5908,7 +5908,6 @@
           <w:szCs w:val="20"/>
         </w:rPr>
       </w:pPr>
-      <w:bookmarkStart w:id="0" w:name="_GoBack"/>
       <w:r>
         <w:rPr>
           <w:sz w:val="20"/>
@@ -5946,7 +5945,6 @@
         <w:t>)</w:t>
       </w:r>
     </w:p>
-    <w:bookmarkEnd w:id="0"/>
     <w:p>
       <w:pPr>
         <w:rPr>
@@ -6544,6 +6542,271 @@
         </w:rPr>
         <w:t>Sobre el tópico: esto puede ser correcto en teoría, pero no vale para la práctica.</w:t>
       </w:r>
+    </w:p>
+    <w:p>
+      <w:pPr>
+        <w:jc w:val="both"/>
+        <w:rPr>
+          <w:rFonts w:cs="Times New Roman"/>
+          <w:strike/>
+          <w:sz w:val="20"/>
+          <w:szCs w:val="20"/>
+        </w:rPr>
+      </w:pPr>
+    </w:p>
+    <w:p>
+      <w:pPr>
+        <w:jc w:val="both"/>
+        <w:rPr>
+          <w:rFonts w:cs="Times New Roman"/>
+          <w:sz w:val="20"/>
+          <w:szCs w:val="20"/>
+        </w:rPr>
+      </w:pPr>
+      <w:r>
+        <w:rPr>
+          <w:rFonts w:cs="Times New Roman"/>
+          <w:sz w:val="20"/>
+          <w:szCs w:val="20"/>
+        </w:rPr>
+        <w:t>Caviglia notes</w:t>
+      </w:r>
+    </w:p>
+    <w:p>
+      <w:pPr>
+        <w:jc w:val="both"/>
+        <w:rPr>
+          <w:rFonts w:cs="Times New Roman"/>
+          <w:sz w:val="20"/>
+          <w:szCs w:val="20"/>
+        </w:rPr>
+      </w:pPr>
+    </w:p>
+    <w:p>
+      <w:pPr>
+        <w:jc w:val="both"/>
+        <w:rPr>
+          <w:rFonts w:cs="Times New Roman"/>
+          <w:sz w:val="20"/>
+          <w:szCs w:val="20"/>
+        </w:rPr>
+      </w:pPr>
+      <w:r>
+        <w:rPr>
+          <w:rFonts w:cs="Times New Roman"/>
+          <w:sz w:val="20"/>
+          <w:szCs w:val="20"/>
+        </w:rPr>
+        <w:t xml:space="preserve">Caviglia, A. (2017) </w:t>
+      </w:r>
+      <w:r>
+        <w:t>Crítica Social, Crítica Inmanente y Crítica Trascendente: La cuestión de la Crítica Inmanente en la Teoría Crítica</w:t>
+      </w:r>
+      <w:r>
+        <w:t>. (En: Derecho &amp; Sociedad, Nº 48, Marzo,  pp. 323 - 332)</w:t>
+      </w:r>
+    </w:p>
+    <w:p>
+      <w:pPr>
+        <w:jc w:val="both"/>
+        <w:rPr>
+          <w:rFonts w:cs="Times New Roman"/>
+          <w:sz w:val="20"/>
+          <w:szCs w:val="20"/>
+        </w:rPr>
+      </w:pPr>
+    </w:p>
+    <w:p>
+      <w:pPr>
+        <w:jc w:val="both"/>
+      </w:pPr>
+      <w:r>
+        <w:t xml:space="preserve">Marx percibe de qué manera la sociedad moderna promete la realización de la libertad, pero al mismo tiempo de qué manera articula las coacciones frente a las personas. La forma más clara de esta contradicción se presenta en el mercado, especialmente en el mercado de trabajo: por una parte, el mercado promete realizar la libertad en su forma de libertad de contratación de empleo, sin embargo, en su realización práctica produce las condiciones de empobrecimiento </w:t>
+      </w:r>
+      <w:r>
+        <w:lastRenderedPageBreak/>
+        <w:t>de un grupo de personas que, en vistas de la necesidad, se ven obligadas a contratar bajo coacción. De tal manera, la concreción misma del mercado troca la libertad en coacción</w:t>
+      </w:r>
+      <w:r>
+        <w:t>. (p. 328)</w:t>
+      </w:r>
+    </w:p>
+    <w:p>
+      <w:pPr>
+        <w:jc w:val="both"/>
+      </w:pPr>
+    </w:p>
+    <w:p>
+      <w:pPr>
+        <w:jc w:val="both"/>
+      </w:pPr>
+      <w:r>
+        <w:t>Rainer Forst, considerado como uno de los exponentes más destacados de la cuarta generación de la Escuela de Frankfurt14, decide darle un giro kantiano a su versión de la Teoría Crítica</w:t>
+      </w:r>
+      <w:r>
+        <w:t xml:space="preserve"> (…)</w:t>
+      </w:r>
+    </w:p>
+    <w:p>
+      <w:pPr>
+        <w:jc w:val="both"/>
+      </w:pPr>
+      <w:r>
+        <w:t>Esto significa tres cosas al mismo tiempo: a) En primer lugar, que no podemos utilizar a las personas como medios para nuestros propios fines. Es decir, no podemos instrumentalizarlas y tratarlas como objetos o cosas. Existe una diferencia entre las personas y las cosas. Las cosas pueden ser utilizadas como medios e instrumentos para nuestros fines, en cambio, las personas no pueden ser tratadas de esta manera debido a que ellas cuentan con personalidad moral. b) En segundo lugar, que debemos de considerarlas con el derecho de darle fines a sus propias vidas y que no podemos proyectarles desde fuera proyectos de vida o fines de su existencia. De esta manera, nadie tiene derecho a indicarnos cuál es el tipo de vida que debemos realizar, ni qué religión debemos abrazar. Tampoco puede imponerle un proyecto un proyecto de desarrollo, como el proyecto de desarrollo</w:t>
+      </w:r>
+      <w:r>
+        <w:t xml:space="preserve"> económico o humano</w:t>
+      </w:r>
+      <w:r>
+        <w:t xml:space="preserve"> . c) Y, en tercer lugar (y este es el sentido que subraya con más énfasis Forst), debemos de considerar a las personas como teniendo un derecho básico a exigir justificaciones de las normas del orden social en el que se encuentran insertos.</w:t>
+      </w:r>
+      <w:r>
+        <w:t xml:space="preserve"> (p. 328-329)</w:t>
+      </w:r>
+    </w:p>
+    <w:p>
+      <w:pPr>
+        <w:jc w:val="both"/>
+      </w:pPr>
+    </w:p>
+    <w:p>
+      <w:pPr>
+        <w:jc w:val="both"/>
+      </w:pPr>
+      <w:r>
+        <w:t>CORTINA, Adela: El contrato social como ideal del Estado de Derecho. El dudoso contractualismo de I. Kant, “Revista de estudios políticos”, 1988, nº59.</w:t>
+      </w:r>
+    </w:p>
+    <w:p>
+      <w:pPr>
+        <w:jc w:val="both"/>
+      </w:pPr>
+    </w:p>
+    <w:p>
+      <w:pPr>
+        <w:jc w:val="both"/>
+      </w:pPr>
+      <w:r>
+        <w:t xml:space="preserve">Esta Idea racional de una comunidad pacifica perpetua de todos los pueblos de la tierra (aun cuando todavía no sean amigos), entre los cuales pueden establecerse relaciones, no es un principio filantrópico (moral), sino un </w:t>
+      </w:r>
+      <w:r>
+        <w:t>principio</w:t>
+      </w:r>
+      <w:r>
+        <w:t xml:space="preserve"> de derecho.</w:t>
+      </w:r>
+    </w:p>
+    <w:p>
+      <w:pPr>
+        <w:jc w:val="both"/>
+      </w:pPr>
+      <w:r>
+        <w:t xml:space="preserve">La naturaleza ha encerrado </w:t>
+      </w:r>
+      <w:r>
+        <w:t xml:space="preserve">a </w:t>
+      </w:r>
+      <w:r>
+        <w:t xml:space="preserve">todos los hombres juntos por medio de la forma redonda que ha dado </w:t>
+      </w:r>
+      <w:r>
+        <w:t>a</w:t>
+      </w:r>
+      <w:r>
+        <w:t xml:space="preserve"> su domicilio </w:t>
+      </w:r>
+      <w:r>
+        <w:t>común</w:t>
+      </w:r>
+      <w:r>
+        <w:t xml:space="preserve"> en un espacio determinado. Y , como la </w:t>
+      </w:r>
+      <w:r>
+        <w:t>posesión</w:t>
+      </w:r>
+      <w:r>
+        <w:t xml:space="preserve"> del suelo, sobre el cual está llamado </w:t>
+      </w:r>
+      <w:r>
+        <w:t>a</w:t>
+      </w:r>
+      <w:r>
+        <w:t xml:space="preserve"> vivir el habitante de la tierra, no puede concebirse más que como la </w:t>
+      </w:r>
+      <w:r>
+        <w:t>posesión</w:t>
+      </w:r>
+      <w:r>
+        <w:t xml:space="preserve"> de una parte de un todo determinado, por consiguiente, de una parte sobre la cual cada uno de ellos tiene un derecho primitivo, todos los pueblos están originariamente en comunidad del suelo; no en comunidad jurídica de la </w:t>
+      </w:r>
+      <w:r>
+        <w:t>posesión, y por tanto de uso o</w:t>
+      </w:r>
+      <w:r>
+        <w:t xml:space="preserve"> de propiedad</w:t>
+      </w:r>
+      <w:r>
+        <w:t xml:space="preserve"> </w:t>
+      </w:r>
+      <w:r>
+        <w:t xml:space="preserve">de este suelo; sino en reciprocidad de accion físico posible, es decir, en una </w:t>
+      </w:r>
+      <w:r>
+        <w:t>relación</w:t>
+      </w:r>
+      <w:r>
+        <w:t xml:space="preserve"> universal de uno solo con todos los demás (relacion que consiste en prestarse </w:t>
+      </w:r>
+      <w:r>
+        <w:t>a</w:t>
+      </w:r>
+      <w:r>
+        <w:t xml:space="preserve"> un comercio reciproco); y tienen el derecho de hacer el ensayo, sin que por ello pueda un extranjero tratarlos como á enemigos.</w:t>
+      </w:r>
+    </w:p>
+    <w:p>
+      <w:pPr>
+        <w:jc w:val="both"/>
+      </w:pPr>
+      <w:r>
+        <w:t xml:space="preserve">Este derecho, como la </w:t>
+      </w:r>
+      <w:r>
+        <w:t>unión</w:t>
+      </w:r>
+      <w:r>
+        <w:t xml:space="preserve"> posible de todos los pueblos, con </w:t>
+      </w:r>
+      <w:r>
+        <w:t>relación</w:t>
+      </w:r>
+      <w:r>
+        <w:t xml:space="preserve"> </w:t>
+      </w:r>
+      <w:r>
+        <w:t>a</w:t>
+      </w:r>
+      <w:r>
+        <w:t xml:space="preserve"> ciertas leyes universales de su comercio posible, </w:t>
+      </w:r>
+      <w:r>
+        <w:t>puede llamarse derecho cosmopolítico. (2008, p. 226)</w:t>
+      </w:r>
+    </w:p>
+    <w:p>
+      <w:pPr>
+        <w:jc w:val="both"/>
+        <w:rPr>
+          <w:rFonts w:cs="Times New Roman"/>
+          <w:sz w:val="20"/>
+          <w:szCs w:val="20"/>
+        </w:rPr>
+      </w:pPr>
+      <w:r>
+        <w:t>Mas en ppt</w:t>
+      </w:r>
+      <w:bookmarkStart w:id="0" w:name="_GoBack"/>
+      <w:bookmarkEnd w:id="0"/>
     </w:p>
     <w:sectPr>
       <w:pgSz w:w="11906" w:h="16838"/>
